--- a/.docs/plan.docx
+++ b/.docs/plan.docx
@@ -2,7 +2,613 @@
 <file path=word/document.xml><?xml version="1.0" encoding="utf-8"?>
 <w:document xmlns:wpc="http://schemas.microsoft.com/office/word/2010/wordprocessingCanvas" xmlns:cx="http://schemas.microsoft.com/office/drawing/2014/chartex" xmlns:cx1="http://schemas.microsoft.com/office/drawing/2015/9/8/chartex" xmlns:cx2="http://schemas.microsoft.com/office/drawing/2015/10/21/chartex" xmlns:cx3="http://schemas.microsoft.com/office/drawing/2016/5/9/chartex" xmlns:cx4="http://schemas.microsoft.com/office/drawing/2016/5/10/chartex" xmlns:cx5="http://schemas.microsoft.com/office/drawing/2016/5/11/chartex" xmlns:cx6="http://schemas.microsoft.com/office/drawing/2016/5/12/chartex" xmlns:cx7="http://schemas.microsoft.com/office/drawing/2016/5/13/chartex" xmlns:cx8="http://schemas.microsoft.com/office/drawing/2016/5/14/chartex" xmlns:mc="http://schemas.openxmlformats.org/markup-compatibility/2006" xmlns:aink="http://schemas.microsoft.com/office/drawing/2016/ink" xmlns:am3d="http://schemas.microsoft.com/office/drawing/2017/model3d" xmlns:o="urn:schemas-microsoft-com:office:office" xmlns:r="http://schemas.openxmlformats.org/officeDocument/2006/relationships" xmlns:m="http://schemas.openxmlformats.org/officeDocument/2006/math" xmlns:v="urn:schemas-microsoft-com:vml" xmlns:wp14="http://schemas.microsoft.com/office/word/2010/wordprocessingDrawing" xmlns:wp="http://schemas.openxmlformats.org/drawingml/2006/wordprocessingDrawing" xmlns:w10="urn:schemas-microsoft-com:office:word" xmlns:w="http://schemas.openxmlformats.org/wordprocessingml/2006/main" xmlns:w14="http://schemas.microsoft.com/office/word/2010/wordml" xmlns:w15="http://schemas.microsoft.com/office/word/2012/wordml" xmlns:w16cex="http://schemas.microsoft.com/office/word/2018/wordml/cex" xmlns:w16cid="http://schemas.microsoft.com/office/word/2016/wordml/cid" xmlns:w16="http://schemas.microsoft.com/office/word/2018/wordml" xmlns:w16se="http://schemas.microsoft.com/office/word/2015/wordml/symex" xmlns:wpg="http://schemas.microsoft.com/office/word/2010/wordprocessingGroup" xmlns:wpi="http://schemas.microsoft.com/office/word/2010/wordprocessingInk" xmlns:wne="http://schemas.microsoft.com/office/word/2006/wordml" xmlns:wps="http://schemas.microsoft.com/office/word/2010/wordprocessingShape" mc:Ignorable="w14 w15 w16se w16cid w16 w16cex wp14">
   <w:body>
-    <w:p>
+    <w:sdt>
+      <w:sdtPr>
+        <w:rPr>
+          <w:color w:val="4472C4" w:themeColor="accent1"/>
+        </w:rPr>
+        <w:id w:val="2111765491"/>
+        <w:docPartObj>
+          <w:docPartGallery w:val="Cover Pages"/>
+          <w:docPartUnique/>
+        </w:docPartObj>
+      </w:sdtPr>
+      <w:sdtEndPr>
+        <w:rPr>
+          <w:rFonts w:eastAsiaTheme="minorHAnsi"/>
+          <w:color w:val="auto"/>
+          <w:lang w:eastAsia="en-US"/>
+        </w:rPr>
+      </w:sdtEndPr>
+      <w:sdtContent>
+        <w:p>
+          <w:pPr>
+            <w:pStyle w:val="Nincstrkz"/>
+            <w:spacing w:before="1540" w:after="240"/>
+            <w:jc w:val="center"/>
+            <w:rPr>
+              <w:color w:val="4472C4" w:themeColor="accent1"/>
+            </w:rPr>
+          </w:pPr>
+          <w:r>
+            <w:rPr>
+              <w:noProof/>
+              <w:color w:val="4472C4" w:themeColor="accent1"/>
+            </w:rPr>
+            <w:drawing>
+              <wp:inline distT="0" distB="0" distL="0" distR="0" wp14:anchorId="6B30209D" wp14:editId="3060072B">
+                <wp:extent cx="1417320" cy="750898"/>
+                <wp:effectExtent l="0" t="0" r="0" b="0"/>
+                <wp:docPr id="143" name="Kép 143"/>
+                <wp:cNvGraphicFramePr>
+                  <a:graphicFrameLocks xmlns:a="http://schemas.openxmlformats.org/drawingml/2006/main" noChangeAspect="1"/>
+                </wp:cNvGraphicFramePr>
+                <a:graphic xmlns:a="http://schemas.openxmlformats.org/drawingml/2006/main">
+                  <a:graphicData uri="http://schemas.openxmlformats.org/drawingml/2006/picture">
+                    <pic:pic xmlns:pic="http://schemas.openxmlformats.org/drawingml/2006/picture">
+                      <pic:nvPicPr>
+                        <pic:cNvPr id="3" name="t55.png"/>
+                        <pic:cNvPicPr/>
+                      </pic:nvPicPr>
+                      <pic:blipFill>
+                        <a:blip r:embed="rId6" cstate="print">
+                          <a:duotone>
+                            <a:schemeClr val="accent1">
+                              <a:shade val="45000"/>
+                              <a:satMod val="135000"/>
+                            </a:schemeClr>
+                            <a:prstClr val="white"/>
+                          </a:duotone>
+                          <a:extLst>
+                            <a:ext uri="{28A0092B-C50C-407E-A947-70E740481C1C}">
+                              <a14:useLocalDpi xmlns:a14="http://schemas.microsoft.com/office/drawing/2010/main" val="0"/>
+                            </a:ext>
+                          </a:extLst>
+                        </a:blip>
+                        <a:stretch>
+                          <a:fillRect/>
+                        </a:stretch>
+                      </pic:blipFill>
+                      <pic:spPr>
+                        <a:xfrm>
+                          <a:off x="0" y="0"/>
+                          <a:ext cx="1417320" cy="750898"/>
+                        </a:xfrm>
+                        <a:prstGeom prst="rect">
+                          <a:avLst/>
+                        </a:prstGeom>
+                        <a:noFill/>
+                        <a:ln>
+                          <a:noFill/>
+                        </a:ln>
+                      </pic:spPr>
+                    </pic:pic>
+                  </a:graphicData>
+                </a:graphic>
+              </wp:inline>
+            </w:drawing>
+          </w:r>
+        </w:p>
+        <w:sdt>
+          <w:sdtPr>
+            <w:rPr>
+              <w:rFonts w:asciiTheme="majorHAnsi" w:eastAsiaTheme="majorEastAsia" w:hAnsiTheme="majorHAnsi" w:cstheme="majorBidi"/>
+              <w:caps/>
+              <w:color w:val="4472C4" w:themeColor="accent1"/>
+              <w:sz w:val="72"/>
+              <w:szCs w:val="72"/>
+            </w:rPr>
+            <w:alias w:val="Cím"/>
+            <w:tag w:val=""/>
+            <w:id w:val="1735040861"/>
+            <w:placeholder>
+              <w:docPart w:val="8495EF18DB1A4130AAE9AE6DBDA1AECE"/>
+            </w:placeholder>
+            <w:dataBinding w:prefixMappings="xmlns:ns0='http://purl.org/dc/elements/1.1/' xmlns:ns1='http://schemas.openxmlformats.org/package/2006/metadata/core-properties' " w:xpath="/ns1:coreProperties[1]/ns0:title[1]" w:storeItemID="{6C3C8BC8-F283-45AE-878A-BAB7291924A1}"/>
+            <w:text/>
+          </w:sdtPr>
+          <w:sdtEndPr>
+            <w:rPr>
+              <w:sz w:val="80"/>
+              <w:szCs w:val="80"/>
+            </w:rPr>
+          </w:sdtEndPr>
+          <w:sdtContent>
+            <w:p>
+              <w:pPr>
+                <w:pStyle w:val="Nincstrkz"/>
+                <w:pBdr>
+                  <w:top w:val="single" w:sz="6" w:space="6" w:color="4472C4" w:themeColor="accent1"/>
+                  <w:bottom w:val="single" w:sz="6" w:space="6" w:color="4472C4" w:themeColor="accent1"/>
+                </w:pBdr>
+                <w:spacing w:after="240"/>
+                <w:jc w:val="center"/>
+                <w:rPr>
+                  <w:rFonts w:asciiTheme="majorHAnsi" w:eastAsiaTheme="majorEastAsia" w:hAnsiTheme="majorHAnsi" w:cstheme="majorBidi"/>
+                  <w:caps/>
+                  <w:color w:val="4472C4" w:themeColor="accent1"/>
+                  <w:sz w:val="80"/>
+                  <w:szCs w:val="80"/>
+                </w:rPr>
+              </w:pPr>
+              <w:r>
+                <w:rPr>
+                  <w:rFonts w:asciiTheme="majorHAnsi" w:eastAsiaTheme="majorEastAsia" w:hAnsiTheme="majorHAnsi" w:cstheme="majorBidi"/>
+                  <w:caps/>
+                  <w:color w:val="4472C4" w:themeColor="accent1"/>
+                  <w:sz w:val="72"/>
+                  <w:szCs w:val="72"/>
+                </w:rPr>
+                <w:t>TItrack v0.1</w:t>
+              </w:r>
+            </w:p>
+          </w:sdtContent>
+        </w:sdt>
+        <w:sdt>
+          <w:sdtPr>
+            <w:rPr>
+              <w:color w:val="4472C4" w:themeColor="accent1"/>
+              <w:sz w:val="28"/>
+              <w:szCs w:val="28"/>
+            </w:rPr>
+            <w:alias w:val="Alcím"/>
+            <w:tag w:val=""/>
+            <w:id w:val="328029620"/>
+            <w:placeholder>
+              <w:docPart w:val="6DC226CFA07F45978151C32A3F6AC8BD"/>
+            </w:placeholder>
+            <w:dataBinding w:prefixMappings="xmlns:ns0='http://purl.org/dc/elements/1.1/' xmlns:ns1='http://schemas.openxmlformats.org/package/2006/metadata/core-properties' " w:xpath="/ns1:coreProperties[1]/ns0:subject[1]" w:storeItemID="{6C3C8BC8-F283-45AE-878A-BAB7291924A1}"/>
+            <w:text/>
+          </w:sdtPr>
+          <w:sdtContent>
+            <w:p>
+              <w:pPr>
+                <w:pStyle w:val="Nincstrkz"/>
+                <w:jc w:val="center"/>
+                <w:rPr>
+                  <w:color w:val="4472C4" w:themeColor="accent1"/>
+                  <w:sz w:val="28"/>
+                  <w:szCs w:val="28"/>
+                </w:rPr>
+              </w:pPr>
+              <w:r>
+                <w:rPr>
+                  <w:color w:val="4472C4" w:themeColor="accent1"/>
+                  <w:sz w:val="28"/>
+                  <w:szCs w:val="28"/>
+                </w:rPr>
+                <w:t xml:space="preserve">Time </w:t>
+              </w:r>
+              <w:proofErr w:type="spellStart"/>
+              <w:r>
+                <w:rPr>
+                  <w:color w:val="4472C4" w:themeColor="accent1"/>
+                  <w:sz w:val="28"/>
+                  <w:szCs w:val="28"/>
+                </w:rPr>
+                <w:t>Tracking</w:t>
+              </w:r>
+              <w:proofErr w:type="spellEnd"/>
+              <w:r>
+                <w:rPr>
+                  <w:color w:val="4472C4" w:themeColor="accent1"/>
+                  <w:sz w:val="28"/>
+                  <w:szCs w:val="28"/>
+                </w:rPr>
+                <w:t xml:space="preserve"> App</w:t>
+              </w:r>
+            </w:p>
+          </w:sdtContent>
+        </w:sdt>
+        <w:p>
+          <w:pPr>
+            <w:pStyle w:val="Nincstrkz"/>
+            <w:spacing w:before="480"/>
+            <w:jc w:val="center"/>
+            <w:rPr>
+              <w:color w:val="4472C4" w:themeColor="accent1"/>
+            </w:rPr>
+          </w:pPr>
+          <w:r>
+            <w:rPr>
+              <w:noProof/>
+              <w:color w:val="4472C4" w:themeColor="accent1"/>
+            </w:rPr>
+            <mc:AlternateContent>
+              <mc:Choice Requires="wps">
+                <w:drawing>
+                  <wp:anchor distT="0" distB="0" distL="114300" distR="114300" simplePos="0" relativeHeight="251666432" behindDoc="0" locked="0" layoutInCell="1" allowOverlap="1" wp14:anchorId="6EFFD841" wp14:editId="68183B6F">
+                    <wp:simplePos x="0" y="0"/>
+                    <wp:positionH relativeFrom="margin">
+                      <wp:align>center</wp:align>
+                    </wp:positionH>
+                    <mc:AlternateContent>
+                      <mc:Choice Requires="wp14">
+                        <wp:positionV relativeFrom="page">
+                          <wp14:pctPosVOffset>85000</wp14:pctPosVOffset>
+                        </wp:positionV>
+                      </mc:Choice>
+                      <mc:Fallback>
+                        <wp:positionV relativeFrom="page">
+                          <wp:posOffset>9088120</wp:posOffset>
+                        </wp:positionV>
+                      </mc:Fallback>
+                    </mc:AlternateContent>
+                    <wp:extent cx="6553200" cy="557784"/>
+                    <wp:effectExtent l="0" t="0" r="0" b="12700"/>
+                    <wp:wrapNone/>
+                    <wp:docPr id="142" name="Szövegdoboz 142"/>
+                    <wp:cNvGraphicFramePr/>
+                    <a:graphic xmlns:a="http://schemas.openxmlformats.org/drawingml/2006/main">
+                      <a:graphicData uri="http://schemas.microsoft.com/office/word/2010/wordprocessingShape">
+                        <wps:wsp>
+                          <wps:cNvSpPr txBox="1"/>
+                          <wps:spPr>
+                            <a:xfrm>
+                              <a:off x="0" y="0"/>
+                              <a:ext cx="6553200" cy="557784"/>
+                            </a:xfrm>
+                            <a:prstGeom prst="rect">
+                              <a:avLst/>
+                            </a:prstGeom>
+                            <a:noFill/>
+                            <a:ln w="6350">
+                              <a:noFill/>
+                            </a:ln>
+                            <a:effectLst/>
+                          </wps:spPr>
+                          <wps:style>
+                            <a:lnRef idx="0">
+                              <a:schemeClr val="accent1"/>
+                            </a:lnRef>
+                            <a:fillRef idx="0">
+                              <a:schemeClr val="accent1"/>
+                            </a:fillRef>
+                            <a:effectRef idx="0">
+                              <a:schemeClr val="accent1"/>
+                            </a:effectRef>
+                            <a:fontRef idx="minor">
+                              <a:schemeClr val="dk1"/>
+                            </a:fontRef>
+                          </wps:style>
+                          <wps:txbx>
+                            <w:txbxContent>
+                              <w:sdt>
+                                <w:sdtPr>
+                                  <w:rPr>
+                                    <w:caps/>
+                                    <w:color w:val="4472C4" w:themeColor="accent1"/>
+                                    <w:sz w:val="28"/>
+                                    <w:szCs w:val="28"/>
+                                  </w:rPr>
+                                  <w:alias w:val="Dátum"/>
+                                  <w:tag w:val=""/>
+                                  <w:id w:val="197127006"/>
+                                  <w:dataBinding w:prefixMappings="xmlns:ns0='http://schemas.microsoft.com/office/2006/coverPageProps' " w:xpath="/ns0:CoverPageProperties[1]/ns0:PublishDate[1]" w:storeItemID="{55AF091B-3C7A-41E3-B477-F2FDAA23CFDA}"/>
+                                  <w:date w:fullDate="2020-10-30T00:00:00Z">
+                                    <w:dateFormat w:val="yyyy. MMMM d."/>
+                                    <w:lid w:val="hu-HU"/>
+                                    <w:storeMappedDataAs w:val="dateTime"/>
+                                    <w:calendar w:val="gregorian"/>
+                                  </w:date>
+                                </w:sdtPr>
+                                <w:sdtContent>
+                                  <w:p>
+                                    <w:pPr>
+                                      <w:pStyle w:val="Nincstrkz"/>
+                                      <w:spacing w:after="40"/>
+                                      <w:jc w:val="center"/>
+                                      <w:rPr>
+                                        <w:caps/>
+                                        <w:color w:val="4472C4" w:themeColor="accent1"/>
+                                        <w:sz w:val="28"/>
+                                        <w:szCs w:val="28"/>
+                                      </w:rPr>
+                                    </w:pPr>
+                                    <w:r>
+                                      <w:rPr>
+                                        <w:caps/>
+                                        <w:color w:val="4472C4" w:themeColor="accent1"/>
+                                        <w:sz w:val="28"/>
+                                        <w:szCs w:val="28"/>
+                                      </w:rPr>
+                                      <w:t>2020. október 30.</w:t>
+                                    </w:r>
+                                  </w:p>
+                                </w:sdtContent>
+                              </w:sdt>
+                              <w:p>
+                                <w:pPr>
+                                  <w:pStyle w:val="Nincstrkz"/>
+                                  <w:jc w:val="center"/>
+                                  <w:rPr>
+                                    <w:color w:val="4472C4" w:themeColor="accent1"/>
+                                  </w:rPr>
+                                </w:pPr>
+                                <w:sdt>
+                                  <w:sdtPr>
+                                    <w:rPr>
+                                      <w:caps/>
+                                      <w:color w:val="4472C4" w:themeColor="accent1"/>
+                                    </w:rPr>
+                                    <w:alias w:val="Cég"/>
+                                    <w:tag w:val=""/>
+                                    <w:id w:val="1390145197"/>
+                                    <w:dataBinding w:prefixMappings="xmlns:ns0='http://schemas.openxmlformats.org/officeDocument/2006/extended-properties' " w:xpath="/ns0:Properties[1]/ns0:Company[1]" w:storeItemID="{6668398D-A668-4E3E-A5EB-62B293D839F1}"/>
+                                    <w:text/>
+                                  </w:sdtPr>
+                                  <w:sdtContent>
+                                    <w:r>
+                                      <w:rPr>
+                                        <w:caps/>
+                                        <w:color w:val="4472C4" w:themeColor="accent1"/>
+                                      </w:rPr>
+                                      <w:t>Dokumentáció</w:t>
+                                    </w:r>
+                                  </w:sdtContent>
+                                </w:sdt>
+                              </w:p>
+                              <w:p>
+                                <w:pPr>
+                                  <w:pStyle w:val="Nincstrkz"/>
+                                  <w:jc w:val="center"/>
+                                  <w:rPr>
+                                    <w:color w:val="4472C4" w:themeColor="accent1"/>
+                                  </w:rPr>
+                                </w:pPr>
+                                <w:sdt>
+                                  <w:sdtPr>
+                                    <w:rPr>
+                                      <w:color w:val="4472C4" w:themeColor="accent1"/>
+                                    </w:rPr>
+                                    <w:alias w:val="Cím"/>
+                                    <w:tag w:val=""/>
+                                    <w:id w:val="-726379553"/>
+                                    <w:showingPlcHdr/>
+                                    <w:dataBinding w:prefixMappings="xmlns:ns0='http://schemas.microsoft.com/office/2006/coverPageProps' " w:xpath="/ns0:CoverPageProperties[1]/ns0:CompanyAddress[1]" w:storeItemID="{55AF091B-3C7A-41E3-B477-F2FDAA23CFDA}"/>
+                                    <w:text/>
+                                  </w:sdtPr>
+                                  <w:sdtContent>
+                                    <w:r>
+                                      <w:rPr>
+                                        <w:color w:val="4472C4" w:themeColor="accent1"/>
+                                      </w:rPr>
+                                      <w:t xml:space="preserve">     </w:t>
+                                    </w:r>
+                                  </w:sdtContent>
+                                </w:sdt>
+                              </w:p>
+                            </w:txbxContent>
+                          </wps:txbx>
+                          <wps:bodyPr rot="0" spcFirstLastPara="0" vertOverflow="overflow" horzOverflow="overflow" vert="horz" wrap="square" lIns="0" tIns="0" rIns="0" bIns="0" numCol="1" spcCol="0" rtlCol="0" fromWordArt="0" anchor="b" anchorCtr="0" forceAA="0" compatLnSpc="1">
+                            <a:prstTxWarp prst="textNoShape">
+                              <a:avLst/>
+                            </a:prstTxWarp>
+                            <a:spAutoFit/>
+                          </wps:bodyPr>
+                        </wps:wsp>
+                      </a:graphicData>
+                    </a:graphic>
+                    <wp14:sizeRelH relativeFrom="margin">
+                      <wp14:pctWidth>100000</wp14:pctWidth>
+                    </wp14:sizeRelH>
+                    <wp14:sizeRelV relativeFrom="margin">
+                      <wp14:pctHeight>0</wp14:pctHeight>
+                    </wp14:sizeRelV>
+                  </wp:anchor>
+                </w:drawing>
+              </mc:Choice>
+              <mc:Fallback>
+                <w:pict>
+                  <v:shapetype w14:anchorId="6EFFD841" id="_x0000_t202" coordsize="21600,21600" o:spt="202" path="m,l,21600r21600,l21600,xe">
+                    <v:stroke joinstyle="miter"/>
+                    <v:path gradientshapeok="t" o:connecttype="rect"/>
+                  </v:shapetype>
+                  <v:shape id="Szövegdoboz 142" o:spid="_x0000_s1026" type="#_x0000_t202" style="position:absolute;left:0;text-align:left;margin-left:0;margin-top:0;width:516pt;height:43.9pt;z-index:251666432;visibility:visible;mso-wrap-style:square;mso-width-percent:1000;mso-height-percent:0;mso-top-percent:850;mso-wrap-distance-left:9pt;mso-wrap-distance-top:0;mso-wrap-distance-right:9pt;mso-wrap-distance-bottom:0;mso-position-horizontal:center;mso-position-horizontal-relative:margin;mso-position-vertical-relative:page;mso-width-percent:1000;mso-height-percent:0;mso-top-percent:850;mso-width-relative:margin;mso-height-relative:margin;v-text-anchor:bottom" o:gfxdata="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" filled="f" stroked="f" strokeweight=".5pt">
+                    <v:textbox style="mso-fit-shape-to-text:t" inset="0,0,0,0">
+                      <w:txbxContent>
+                        <w:sdt>
+                          <w:sdtPr>
+                            <w:rPr>
+                              <w:caps/>
+                              <w:color w:val="4472C4" w:themeColor="accent1"/>
+                              <w:sz w:val="28"/>
+                              <w:szCs w:val="28"/>
+                            </w:rPr>
+                            <w:alias w:val="Dátum"/>
+                            <w:tag w:val=""/>
+                            <w:id w:val="197127006"/>
+                            <w:dataBinding w:prefixMappings="xmlns:ns0='http://schemas.microsoft.com/office/2006/coverPageProps' " w:xpath="/ns0:CoverPageProperties[1]/ns0:PublishDate[1]" w:storeItemID="{55AF091B-3C7A-41E3-B477-F2FDAA23CFDA}"/>
+                            <w:date w:fullDate="2020-10-30T00:00:00Z">
+                              <w:dateFormat w:val="yyyy. MMMM d."/>
+                              <w:lid w:val="hu-HU"/>
+                              <w:storeMappedDataAs w:val="dateTime"/>
+                              <w:calendar w:val="gregorian"/>
+                            </w:date>
+                          </w:sdtPr>
+                          <w:sdtContent>
+                            <w:p>
+                              <w:pPr>
+                                <w:pStyle w:val="Nincstrkz"/>
+                                <w:spacing w:after="40"/>
+                                <w:jc w:val="center"/>
+                                <w:rPr>
+                                  <w:caps/>
+                                  <w:color w:val="4472C4" w:themeColor="accent1"/>
+                                  <w:sz w:val="28"/>
+                                  <w:szCs w:val="28"/>
+                                </w:rPr>
+                              </w:pPr>
+                              <w:r>
+                                <w:rPr>
+                                  <w:caps/>
+                                  <w:color w:val="4472C4" w:themeColor="accent1"/>
+                                  <w:sz w:val="28"/>
+                                  <w:szCs w:val="28"/>
+                                </w:rPr>
+                                <w:t>2020. október 30.</w:t>
+                              </w:r>
+                            </w:p>
+                          </w:sdtContent>
+                        </w:sdt>
+                        <w:p>
+                          <w:pPr>
+                            <w:pStyle w:val="Nincstrkz"/>
+                            <w:jc w:val="center"/>
+                            <w:rPr>
+                              <w:color w:val="4472C4" w:themeColor="accent1"/>
+                            </w:rPr>
+                          </w:pPr>
+                          <w:sdt>
+                            <w:sdtPr>
+                              <w:rPr>
+                                <w:caps/>
+                                <w:color w:val="4472C4" w:themeColor="accent1"/>
+                              </w:rPr>
+                              <w:alias w:val="Cég"/>
+                              <w:tag w:val=""/>
+                              <w:id w:val="1390145197"/>
+                              <w:dataBinding w:prefixMappings="xmlns:ns0='http://schemas.openxmlformats.org/officeDocument/2006/extended-properties' " w:xpath="/ns0:Properties[1]/ns0:Company[1]" w:storeItemID="{6668398D-A668-4E3E-A5EB-62B293D839F1}"/>
+                              <w:text/>
+                            </w:sdtPr>
+                            <w:sdtContent>
+                              <w:r>
+                                <w:rPr>
+                                  <w:caps/>
+                                  <w:color w:val="4472C4" w:themeColor="accent1"/>
+                                </w:rPr>
+                                <w:t>Dokumentáció</w:t>
+                              </w:r>
+                            </w:sdtContent>
+                          </w:sdt>
+                        </w:p>
+                        <w:p>
+                          <w:pPr>
+                            <w:pStyle w:val="Nincstrkz"/>
+                            <w:jc w:val="center"/>
+                            <w:rPr>
+                              <w:color w:val="4472C4" w:themeColor="accent1"/>
+                            </w:rPr>
+                          </w:pPr>
+                          <w:sdt>
+                            <w:sdtPr>
+                              <w:rPr>
+                                <w:color w:val="4472C4" w:themeColor="accent1"/>
+                              </w:rPr>
+                              <w:alias w:val="Cím"/>
+                              <w:tag w:val=""/>
+                              <w:id w:val="-726379553"/>
+                              <w:showingPlcHdr/>
+                              <w:dataBinding w:prefixMappings="xmlns:ns0='http://schemas.microsoft.com/office/2006/coverPageProps' " w:xpath="/ns0:CoverPageProperties[1]/ns0:CompanyAddress[1]" w:storeItemID="{55AF091B-3C7A-41E3-B477-F2FDAA23CFDA}"/>
+                              <w:text/>
+                            </w:sdtPr>
+                            <w:sdtContent>
+                              <w:r>
+                                <w:rPr>
+                                  <w:color w:val="4472C4" w:themeColor="accent1"/>
+                                </w:rPr>
+                                <w:t xml:space="preserve">     </w:t>
+                              </w:r>
+                            </w:sdtContent>
+                          </w:sdt>
+                        </w:p>
+                      </w:txbxContent>
+                    </v:textbox>
+                    <w10:wrap anchorx="margin" anchory="page"/>
+                  </v:shape>
+                </w:pict>
+              </mc:Fallback>
+            </mc:AlternateContent>
+          </w:r>
+          <w:r>
+            <w:rPr>
+              <w:noProof/>
+              <w:color w:val="4472C4" w:themeColor="accent1"/>
+            </w:rPr>
+            <w:drawing>
+              <wp:inline distT="0" distB="0" distL="0" distR="0" wp14:anchorId="04ACFB0D" wp14:editId="7B27E082">
+                <wp:extent cx="758952" cy="478932"/>
+                <wp:effectExtent l="0" t="0" r="3175" b="0"/>
+                <wp:docPr id="144" name="Kép 144"/>
+                <wp:cNvGraphicFramePr>
+                  <a:graphicFrameLocks xmlns:a="http://schemas.openxmlformats.org/drawingml/2006/main" noChangeAspect="1"/>
+                </wp:cNvGraphicFramePr>
+                <a:graphic xmlns:a="http://schemas.openxmlformats.org/drawingml/2006/main">
+                  <a:graphicData uri="http://schemas.openxmlformats.org/drawingml/2006/picture">
+                    <pic:pic xmlns:pic="http://schemas.openxmlformats.org/drawingml/2006/picture">
+                      <pic:nvPicPr>
+                        <pic:cNvPr id="9" name="roco bottom.png"/>
+                        <pic:cNvPicPr/>
+                      </pic:nvPicPr>
+                      <pic:blipFill>
+                        <a:blip r:embed="rId7" cstate="print">
+                          <a:duotone>
+                            <a:schemeClr val="accent1">
+                              <a:shade val="45000"/>
+                              <a:satMod val="135000"/>
+                            </a:schemeClr>
+                            <a:prstClr val="white"/>
+                          </a:duotone>
+                          <a:extLst>
+                            <a:ext uri="{28A0092B-C50C-407E-A947-70E740481C1C}">
+                              <a14:useLocalDpi xmlns:a14="http://schemas.microsoft.com/office/drawing/2010/main" val="0"/>
+                            </a:ext>
+                          </a:extLst>
+                        </a:blip>
+                        <a:stretch>
+                          <a:fillRect/>
+                        </a:stretch>
+                      </pic:blipFill>
+                      <pic:spPr>
+                        <a:xfrm>
+                          <a:off x="0" y="0"/>
+                          <a:ext cx="758952" cy="478932"/>
+                        </a:xfrm>
+                        <a:prstGeom prst="rect">
+                          <a:avLst/>
+                        </a:prstGeom>
+                      </pic:spPr>
+                    </pic:pic>
+                  </a:graphicData>
+                </a:graphic>
+              </wp:inline>
+            </w:drawing>
+          </w:r>
+        </w:p>
+        <w:p>
+          <w:pPr>
+            <w:rPr>
+              <w:rFonts w:asciiTheme="majorHAnsi" w:eastAsiaTheme="majorEastAsia" w:hAnsiTheme="majorHAnsi" w:cstheme="majorBidi"/>
+              <w:color w:val="2F5496" w:themeColor="accent1" w:themeShade="BF"/>
+              <w:sz w:val="32"/>
+              <w:szCs w:val="32"/>
+            </w:rPr>
+          </w:pPr>
+          <w:r>
+            <w:br w:type="page"/>
+          </w:r>
+        </w:p>
+      </w:sdtContent>
+    </w:sdt>
+    <w:p>
+      <w:pPr>
+        <w:pStyle w:val="Cmsor1"/>
+      </w:pPr>
+      <w:proofErr w:type="spellStart"/>
+      <w:r>
+        <w:lastRenderedPageBreak/>
+        <w:t>TiTrack</w:t>
+      </w:r>
+      <w:proofErr w:type="spellEnd"/>
+      <w:r>
+        <w:t xml:space="preserve"> v0.1</w:t>
+      </w:r>
+    </w:p>
+    <w:p/>
+    <w:p>
+      <w:pPr>
+        <w:pStyle w:val="Cmsor2"/>
+      </w:pPr>
       <w:r>
         <w:t>Használt környezet:</w:t>
       </w:r>
@@ -14,8 +620,20 @@
           <w:ilvl w:val="0"/>
           <w:numId w:val="1"/>
         </w:numPr>
-      </w:pPr>
-      <w:r>
+        <w:rPr>
+          <w:b/>
+          <w:bCs/>
+          <w:sz w:val="24"/>
+          <w:szCs w:val="24"/>
+        </w:rPr>
+      </w:pPr>
+      <w:r>
+        <w:rPr>
+          <w:b/>
+          <w:bCs/>
+          <w:sz w:val="24"/>
+          <w:szCs w:val="24"/>
+        </w:rPr>
         <w:t xml:space="preserve">Laragon </w:t>
       </w:r>
     </w:p>
@@ -26,8 +644,16 @@
           <w:ilvl w:val="1"/>
           <w:numId w:val="1"/>
         </w:numPr>
-      </w:pPr>
-      <w:r>
+        <w:rPr>
+          <w:sz w:val="24"/>
+          <w:szCs w:val="24"/>
+        </w:rPr>
+      </w:pPr>
+      <w:r>
+        <w:rPr>
+          <w:sz w:val="24"/>
+          <w:szCs w:val="24"/>
+        </w:rPr>
         <w:t>PHP 7.2.19</w:t>
       </w:r>
     </w:p>
@@ -38,13 +664,25 @@
           <w:ilvl w:val="1"/>
           <w:numId w:val="1"/>
         </w:numPr>
-      </w:pPr>
-      <w:proofErr w:type="spellStart"/>
-      <w:r>
+        <w:rPr>
+          <w:sz w:val="24"/>
+          <w:szCs w:val="24"/>
+        </w:rPr>
+      </w:pPr>
+      <w:proofErr w:type="spellStart"/>
+      <w:r>
+        <w:rPr>
+          <w:sz w:val="24"/>
+          <w:szCs w:val="24"/>
+        </w:rPr>
         <w:t>MySQL</w:t>
       </w:r>
       <w:proofErr w:type="spellEnd"/>
       <w:r>
+        <w:rPr>
+          <w:sz w:val="24"/>
+          <w:szCs w:val="24"/>
+        </w:rPr>
         <w:t xml:space="preserve"> 5.7.24</w:t>
       </w:r>
     </w:p>
@@ -55,13 +693,25 @@
           <w:ilvl w:val="1"/>
           <w:numId w:val="1"/>
         </w:numPr>
-      </w:pPr>
-      <w:proofErr w:type="spellStart"/>
-      <w:r>
+        <w:rPr>
+          <w:sz w:val="24"/>
+          <w:szCs w:val="24"/>
+        </w:rPr>
+      </w:pPr>
+      <w:proofErr w:type="spellStart"/>
+      <w:r>
+        <w:rPr>
+          <w:sz w:val="24"/>
+          <w:szCs w:val="24"/>
+        </w:rPr>
         <w:t>Laravel</w:t>
       </w:r>
       <w:proofErr w:type="spellEnd"/>
       <w:r>
+        <w:rPr>
+          <w:sz w:val="24"/>
+          <w:szCs w:val="24"/>
+        </w:rPr>
         <w:t xml:space="preserve"> 7.28.4</w:t>
       </w:r>
     </w:p>
@@ -72,9 +722,21 @@
           <w:ilvl w:val="0"/>
           <w:numId w:val="1"/>
         </w:numPr>
-      </w:pPr>
-      <w:proofErr w:type="spellStart"/>
-      <w:r>
+        <w:rPr>
+          <w:b/>
+          <w:bCs/>
+          <w:sz w:val="24"/>
+          <w:szCs w:val="24"/>
+        </w:rPr>
+      </w:pPr>
+      <w:proofErr w:type="spellStart"/>
+      <w:r>
+        <w:rPr>
+          <w:b/>
+          <w:bCs/>
+          <w:sz w:val="24"/>
+          <w:szCs w:val="24"/>
+        </w:rPr>
         <w:t>TortoiseGIT</w:t>
       </w:r>
       <w:proofErr w:type="spellEnd"/>
@@ -86,8 +748,16 @@
           <w:ilvl w:val="0"/>
           <w:numId w:val="1"/>
         </w:numPr>
-      </w:pPr>
-      <w:r>
+        <w:rPr>
+          <w:sz w:val="24"/>
+          <w:szCs w:val="24"/>
+        </w:rPr>
+      </w:pPr>
+      <w:r>
+        <w:rPr>
+          <w:sz w:val="24"/>
+          <w:szCs w:val="24"/>
+        </w:rPr>
         <w:t>GITHUB</w:t>
       </w:r>
     </w:p>
@@ -98,8 +768,16 @@
           <w:ilvl w:val="0"/>
           <w:numId w:val="1"/>
         </w:numPr>
-      </w:pPr>
-      <w:r>
+        <w:rPr>
+          <w:sz w:val="24"/>
+          <w:szCs w:val="24"/>
+        </w:rPr>
+      </w:pPr>
+      <w:r>
+        <w:rPr>
+          <w:sz w:val="24"/>
+          <w:szCs w:val="24"/>
+        </w:rPr>
         <w:t>DB Browser</w:t>
       </w:r>
     </w:p>
@@ -110,20 +788,40 @@
           <w:ilvl w:val="0"/>
           <w:numId w:val="1"/>
         </w:numPr>
-      </w:pPr>
-      <w:r>
+        <w:rPr>
+          <w:sz w:val="24"/>
+          <w:szCs w:val="24"/>
+        </w:rPr>
+      </w:pPr>
+      <w:r>
+        <w:rPr>
+          <w:sz w:val="24"/>
+          <w:szCs w:val="24"/>
+        </w:rPr>
         <w:t xml:space="preserve">Visual </w:t>
       </w:r>
       <w:proofErr w:type="spellStart"/>
       <w:r>
+        <w:rPr>
+          <w:sz w:val="24"/>
+          <w:szCs w:val="24"/>
+        </w:rPr>
         <w:t>Studio</w:t>
       </w:r>
       <w:proofErr w:type="spellEnd"/>
       <w:r>
+        <w:rPr>
+          <w:sz w:val="24"/>
+          <w:szCs w:val="24"/>
+        </w:rPr>
         <w:t xml:space="preserve"> </w:t>
       </w:r>
       <w:proofErr w:type="spellStart"/>
       <w:r>
+        <w:rPr>
+          <w:sz w:val="24"/>
+          <w:szCs w:val="24"/>
+        </w:rPr>
         <w:t>Code</w:t>
       </w:r>
       <w:proofErr w:type="spellEnd"/>
@@ -135,77 +833,44 @@
           <w:ilvl w:val="0"/>
           <w:numId w:val="1"/>
         </w:numPr>
-      </w:pPr>
-      <w:proofErr w:type="spellStart"/>
-      <w:r>
+        <w:rPr>
+          <w:b/>
+          <w:bCs/>
+          <w:sz w:val="24"/>
+          <w:szCs w:val="24"/>
+        </w:rPr>
+      </w:pPr>
+      <w:proofErr w:type="spellStart"/>
+      <w:r>
+        <w:rPr>
+          <w:b/>
+          <w:bCs/>
+          <w:sz w:val="24"/>
+          <w:szCs w:val="24"/>
+        </w:rPr>
         <w:t>Angular</w:t>
       </w:r>
       <w:proofErr w:type="spellEnd"/>
       <w:r>
+        <w:rPr>
+          <w:b/>
+          <w:bCs/>
+          <w:sz w:val="24"/>
+          <w:szCs w:val="24"/>
+        </w:rPr>
         <w:t xml:space="preserve"> 10 frontend</w:t>
       </w:r>
     </w:p>
     <w:p/>
     <w:p>
+      <w:pPr>
+        <w:pStyle w:val="Cmsor2"/>
+      </w:pPr>
       <w:r>
         <w:t>Adatbázis terv:</w:t>
       </w:r>
     </w:p>
     <w:p>
-      <w:r>
-        <w:rPr>
-          <w:noProof/>
-        </w:rPr>
-        <w:drawing>
-          <wp:anchor distT="0" distB="0" distL="114300" distR="114300" simplePos="0" relativeHeight="251664384" behindDoc="0" locked="0" layoutInCell="1" allowOverlap="1" wp14:anchorId="26A7E502" wp14:editId="799A51E2">
-            <wp:simplePos x="0" y="0"/>
-            <wp:positionH relativeFrom="column">
-              <wp:posOffset>386583</wp:posOffset>
-            </wp:positionH>
-            <wp:positionV relativeFrom="paragraph">
-              <wp:posOffset>1886408</wp:posOffset>
-            </wp:positionV>
-            <wp:extent cx="1181100" cy="1228725"/>
-            <wp:effectExtent l="0" t="0" r="0" b="9525"/>
-            <wp:wrapNone/>
-            <wp:docPr id="3" name="Kép 3"/>
-            <wp:cNvGraphicFramePr>
-              <a:graphicFrameLocks xmlns:a="http://schemas.openxmlformats.org/drawingml/2006/main" noChangeAspect="1"/>
-            </wp:cNvGraphicFramePr>
-            <a:graphic xmlns:a="http://schemas.openxmlformats.org/drawingml/2006/main">
-              <a:graphicData uri="http://schemas.openxmlformats.org/drawingml/2006/picture">
-                <pic:pic xmlns:pic="http://schemas.openxmlformats.org/drawingml/2006/picture">
-                  <pic:nvPicPr>
-                    <pic:cNvPr id="1" name=""/>
-                    <pic:cNvPicPr/>
-                  </pic:nvPicPr>
-                  <pic:blipFill>
-                    <a:blip r:embed="rId5">
-                      <a:extLst>
-                        <a:ext uri="{28A0092B-C50C-407E-A947-70E740481C1C}">
-                          <a14:useLocalDpi xmlns:a14="http://schemas.microsoft.com/office/drawing/2010/main" val="0"/>
-                        </a:ext>
-                      </a:extLst>
-                    </a:blip>
-                    <a:stretch>
-                      <a:fillRect/>
-                    </a:stretch>
-                  </pic:blipFill>
-                  <pic:spPr>
-                    <a:xfrm>
-                      <a:off x="0" y="0"/>
-                      <a:ext cx="1181100" cy="1228725"/>
-                    </a:xfrm>
-                    <a:prstGeom prst="rect">
-                      <a:avLst/>
-                    </a:prstGeom>
-                  </pic:spPr>
-                </pic:pic>
-              </a:graphicData>
-            </a:graphic>
-          </wp:anchor>
-        </w:drawing>
-      </w:r>
       <w:r>
         <w:rPr>
           <w:noProof/>
@@ -213,111 +878,35 @@
         <mc:AlternateContent>
           <mc:Choice Requires="wps">
             <w:drawing>
-              <wp:anchor distT="0" distB="0" distL="114300" distR="114300" simplePos="0" relativeHeight="251663360" behindDoc="0" locked="0" layoutInCell="1" allowOverlap="1" wp14:anchorId="635E20BC" wp14:editId="60D07A89">
+              <wp:anchor distT="0" distB="0" distL="114300" distR="114300" simplePos="0" relativeHeight="251672576" behindDoc="0" locked="0" layoutInCell="1" allowOverlap="1" wp14:anchorId="62C236CC" wp14:editId="478BF140">
                 <wp:simplePos x="0" y="0"/>
                 <wp:positionH relativeFrom="column">
-                  <wp:posOffset>1532854</wp:posOffset>
+                  <wp:posOffset>2567610</wp:posOffset>
                 </wp:positionH>
                 <wp:positionV relativeFrom="paragraph">
-                  <wp:posOffset>2221841</wp:posOffset>
+                  <wp:posOffset>606552</wp:posOffset>
                 </wp:positionV>
-                <wp:extent cx="586045" cy="785004"/>
-                <wp:effectExtent l="0" t="0" r="81280" b="91440"/>
+                <wp:extent cx="1726362" cy="2625700"/>
+                <wp:effectExtent l="38100" t="76200" r="255270" b="99060"/>
                 <wp:wrapNone/>
-                <wp:docPr id="10" name="Összekötő: szögletes 10"/>
+                <wp:docPr id="14" name="Összekötő: szögletes 14"/>
                 <wp:cNvGraphicFramePr/>
                 <a:graphic xmlns:a="http://schemas.openxmlformats.org/drawingml/2006/main">
                   <a:graphicData uri="http://schemas.microsoft.com/office/word/2010/wordprocessingShape">
                     <wps:wsp>
                       <wps:cNvCnPr/>
                       <wps:spPr>
-                        <a:xfrm>
+                        <a:xfrm flipV="1">
                           <a:off x="0" y="0"/>
-                          <a:ext cx="586045" cy="785004"/>
-                        </a:xfrm>
-                        <a:prstGeom prst="bentConnector3">
-                          <a:avLst/>
-                        </a:prstGeom>
-                        <a:ln>
-                          <a:tailEnd type="triangle"/>
-                        </a:ln>
-                      </wps:spPr>
-                      <wps:style>
-                        <a:lnRef idx="1">
-                          <a:schemeClr val="accent1"/>
-                        </a:lnRef>
-                        <a:fillRef idx="0">
-                          <a:schemeClr val="accent1"/>
-                        </a:fillRef>
-                        <a:effectRef idx="0">
-                          <a:schemeClr val="accent1"/>
-                        </a:effectRef>
-                        <a:fontRef idx="minor">
-                          <a:schemeClr val="tx1"/>
-                        </a:fontRef>
-                      </wps:style>
-                      <wps:bodyPr/>
-                    </wps:wsp>
-                  </a:graphicData>
-                </a:graphic>
-              </wp:anchor>
-            </w:drawing>
-          </mc:Choice>
-          <mc:Fallback>
-            <w:pict>
-              <v:shapetype w14:anchorId="16293341" id="_x0000_t34" coordsize="21600,21600" o:spt="34" o:oned="t" adj="10800" path="m,l@0,0@0,21600,21600,21600e" filled="f">
-                <v:stroke joinstyle="miter"/>
-                <v:formulas>
-                  <v:f eqn="val #0"/>
-                </v:formulas>
-                <v:path arrowok="t" fillok="f" o:connecttype="none"/>
-                <v:handles>
-                  <v:h position="#0,center"/>
-                </v:handles>
-                <o:lock v:ext="edit" shapetype="t"/>
-              </v:shapetype>
-              <v:shape id="Összekötő: szögletes 10" o:spid="_x0000_s1026" type="#_x0000_t34" style="position:absolute;margin-left:120.7pt;margin-top:174.95pt;width:46.15pt;height:61.8pt;z-index:251663360;visibility:visible;mso-wrap-style:square;mso-wrap-distance-left:9pt;mso-wrap-distance-top:0;mso-wrap-distance-right:9pt;mso-wrap-distance-bottom:0;mso-position-horizontal:absolute;mso-position-horizontal-relative:text;mso-position-vertical:absolute;mso-position-vertical-relative:text" o:gfxdata="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" strokecolor="#4472c4 [3204]" strokeweight=".5pt">
-                <v:stroke endarrow="block"/>
-              </v:shape>
-            </w:pict>
-          </mc:Fallback>
-        </mc:AlternateContent>
-      </w:r>
-      <w:r>
-        <w:rPr>
-          <w:noProof/>
-        </w:rPr>
-        <mc:AlternateContent>
-          <mc:Choice Requires="wps">
-            <w:drawing>
-              <wp:anchor distT="0" distB="0" distL="114300" distR="114300" simplePos="0" relativeHeight="251662336" behindDoc="0" locked="0" layoutInCell="1" allowOverlap="1" wp14:anchorId="5E48698C" wp14:editId="7E2D81BF">
-                <wp:simplePos x="0" y="0"/>
-                <wp:positionH relativeFrom="column">
-                  <wp:posOffset>3401048</wp:posOffset>
-                </wp:positionH>
-                <wp:positionV relativeFrom="paragraph">
-                  <wp:posOffset>1635245</wp:posOffset>
-                </wp:positionV>
-                <wp:extent cx="45719" cy="577970"/>
-                <wp:effectExtent l="171450" t="0" r="50165" b="88900"/>
-                <wp:wrapNone/>
-                <wp:docPr id="9" name="Összekötő: szögletes 9"/>
-                <wp:cNvGraphicFramePr/>
-                <a:graphic xmlns:a="http://schemas.openxmlformats.org/drawingml/2006/main">
-                  <a:graphicData uri="http://schemas.microsoft.com/office/word/2010/wordprocessingShape">
-                    <wps:wsp>
-                      <wps:cNvCnPr/>
-                      <wps:spPr>
-                        <a:xfrm flipH="1">
-                          <a:off x="0" y="0"/>
-                          <a:ext cx="45719" cy="577970"/>
+                          <a:ext cx="1726362" cy="2625700"/>
                         </a:xfrm>
                         <a:prstGeom prst="bentConnector3">
                           <a:avLst>
-                            <a:gd name="adj1" fmla="val 462190"/>
+                            <a:gd name="adj1" fmla="val 112631"/>
                           </a:avLst>
                         </a:prstGeom>
                         <a:ln>
+                          <a:headEnd type="triangle"/>
                           <a:tailEnd type="triangle"/>
                         </a:ln>
                       </wps:spPr>
@@ -350,8 +939,19 @@
           </mc:Choice>
           <mc:Fallback>
             <w:pict>
-              <v:shape w14:anchorId="3AC74E35" id="Összekötő: szögletes 9" o:spid="_x0000_s1026" type="#_x0000_t34" style="position:absolute;margin-left:267.8pt;margin-top:128.75pt;width:3.6pt;height:45.5pt;flip:x;z-index:251662336;visibility:visible;mso-wrap-style:square;mso-width-percent:0;mso-height-percent:0;mso-wrap-distance-left:9pt;mso-wrap-distance-top:0;mso-wrap-distance-right:9pt;mso-wrap-distance-bottom:0;mso-position-horizontal:absolute;mso-position-horizontal-relative:text;mso-position-vertical:absolute;mso-position-vertical-relative:text;mso-width-percent:0;mso-height-percent:0;mso-width-relative:margin;mso-height-relative:margin" o:gfxdata="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" adj="99833" strokecolor="#4472c4 [3204]" strokeweight=".5pt">
-                <v:stroke endarrow="block"/>
+              <v:shapetype w14:anchorId="73DE6B32" id="_x0000_t34" coordsize="21600,21600" o:spt="34" o:oned="t" adj="10800" path="m,l@0,0@0,21600,21600,21600e" filled="f">
+                <v:stroke joinstyle="miter"/>
+                <v:formulas>
+                  <v:f eqn="val #0"/>
+                </v:formulas>
+                <v:path arrowok="t" fillok="f" o:connecttype="none"/>
+                <v:handles>
+                  <v:h position="#0,center"/>
+                </v:handles>
+                <o:lock v:ext="edit" shapetype="t"/>
+              </v:shapetype>
+              <v:shape id="Összekötő: szögletes 14" o:spid="_x0000_s1026" type="#_x0000_t34" style="position:absolute;margin-left:202.15pt;margin-top:47.75pt;width:135.95pt;height:206.75pt;flip:y;z-index:251672576;visibility:visible;mso-wrap-style:square;mso-width-percent:0;mso-height-percent:0;mso-wrap-distance-left:9pt;mso-wrap-distance-top:0;mso-wrap-distance-right:9pt;mso-wrap-distance-bottom:0;mso-position-horizontal:absolute;mso-position-horizontal-relative:text;mso-position-vertical:absolute;mso-position-vertical-relative:text;mso-width-percent:0;mso-height-percent:0;mso-width-relative:margin;mso-height-relative:margin" o:gfxdata="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" adj="24328" strokecolor="#4472c4 [3204]" strokeweight=".5pt">
+                <v:stroke startarrow="block" endarrow="block"/>
               </v:shape>
             </w:pict>
           </mc:Fallback>
@@ -364,34 +964,102 @@
         <mc:AlternateContent>
           <mc:Choice Requires="wps">
             <w:drawing>
-              <wp:anchor distT="0" distB="0" distL="114300" distR="114300" simplePos="0" relativeHeight="251661312" behindDoc="0" locked="0" layoutInCell="1" allowOverlap="1" wp14:anchorId="11824E15" wp14:editId="254D63E6">
+              <wp:anchor distT="0" distB="0" distL="114300" distR="114300" simplePos="0" relativeHeight="251673600" behindDoc="0" locked="0" layoutInCell="1" allowOverlap="1" wp14:anchorId="2134AFAA" wp14:editId="1127F0FD">
                 <wp:simplePos x="0" y="0"/>
                 <wp:positionH relativeFrom="column">
-                  <wp:posOffset>2853690</wp:posOffset>
+                  <wp:posOffset>1543481</wp:posOffset>
                 </wp:positionH>
                 <wp:positionV relativeFrom="paragraph">
-                  <wp:posOffset>600075</wp:posOffset>
+                  <wp:posOffset>2790749</wp:posOffset>
                 </wp:positionV>
-                <wp:extent cx="45719" cy="1250830"/>
-                <wp:effectExtent l="38100" t="0" r="126365" b="102235"/>
+                <wp:extent cx="1119225" cy="446227"/>
+                <wp:effectExtent l="38100" t="76200" r="62230" b="87630"/>
                 <wp:wrapNone/>
-                <wp:docPr id="7" name="Összekötő: szögletes 7"/>
+                <wp:docPr id="15" name="Összekötő: szögletes 15"/>
                 <wp:cNvGraphicFramePr/>
                 <a:graphic xmlns:a="http://schemas.openxmlformats.org/drawingml/2006/main">
                   <a:graphicData uri="http://schemas.microsoft.com/office/word/2010/wordprocessingShape">
                     <wps:wsp>
                       <wps:cNvCnPr/>
                       <wps:spPr>
-                        <a:xfrm flipH="1">
+                        <a:xfrm>
                           <a:off x="0" y="0"/>
-                          <a:ext cx="45719" cy="1250830"/>
+                          <a:ext cx="1119225" cy="446227"/>
+                        </a:xfrm>
+                        <a:prstGeom prst="bentConnector3">
+                          <a:avLst/>
+                        </a:prstGeom>
+                        <a:ln>
+                          <a:headEnd type="triangle"/>
+                          <a:tailEnd type="triangle"/>
+                        </a:ln>
+                      </wps:spPr>
+                      <wps:style>
+                        <a:lnRef idx="1">
+                          <a:schemeClr val="accent1"/>
+                        </a:lnRef>
+                        <a:fillRef idx="0">
+                          <a:schemeClr val="accent1"/>
+                        </a:fillRef>
+                        <a:effectRef idx="0">
+                          <a:schemeClr val="accent1"/>
+                        </a:effectRef>
+                        <a:fontRef idx="minor">
+                          <a:schemeClr val="tx1"/>
+                        </a:fontRef>
+                      </wps:style>
+                      <wps:bodyPr/>
+                    </wps:wsp>
+                  </a:graphicData>
+                </a:graphic>
+              </wp:anchor>
+            </w:drawing>
+          </mc:Choice>
+          <mc:Fallback>
+            <w:pict>
+              <v:shape w14:anchorId="6CF54426" id="Összekötő: szögletes 15" o:spid="_x0000_s1026" type="#_x0000_t34" style="position:absolute;margin-left:121.55pt;margin-top:219.75pt;width:88.15pt;height:35.15pt;z-index:251673600;visibility:visible;mso-wrap-style:square;mso-wrap-distance-left:9pt;mso-wrap-distance-top:0;mso-wrap-distance-right:9pt;mso-wrap-distance-bottom:0;mso-position-horizontal:absolute;mso-position-horizontal-relative:text;mso-position-vertical:absolute;mso-position-vertical-relative:text" o:gfxdata="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" strokecolor="#4472c4 [3204]" strokeweight=".5pt">
+                <v:stroke startarrow="block" endarrow="block"/>
+              </v:shape>
+            </w:pict>
+          </mc:Fallback>
+        </mc:AlternateContent>
+      </w:r>
+      <w:r>
+        <w:rPr>
+          <w:noProof/>
+        </w:rPr>
+        <mc:AlternateContent>
+          <mc:Choice Requires="wps">
+            <w:drawing>
+              <wp:anchor distT="0" distB="0" distL="114300" distR="114300" simplePos="0" relativeHeight="251671552" behindDoc="0" locked="0" layoutInCell="1" allowOverlap="1" wp14:anchorId="1664D04F" wp14:editId="6759AAF6">
+                <wp:simplePos x="0" y="0"/>
+                <wp:positionH relativeFrom="column">
+                  <wp:posOffset>3436943</wp:posOffset>
+                </wp:positionH>
+                <wp:positionV relativeFrom="paragraph">
+                  <wp:posOffset>1623490</wp:posOffset>
+                </wp:positionV>
+                <wp:extent cx="45719" cy="605251"/>
+                <wp:effectExtent l="171450" t="76200" r="12065" b="99695"/>
+                <wp:wrapNone/>
+                <wp:docPr id="13" name="Összekötő: szögletes 13"/>
+                <wp:cNvGraphicFramePr/>
+                <a:graphic xmlns:a="http://schemas.openxmlformats.org/drawingml/2006/main">
+                  <a:graphicData uri="http://schemas.microsoft.com/office/word/2010/wordprocessingShape">
+                    <wps:wsp>
+                      <wps:cNvCnPr/>
+                      <wps:spPr>
+                        <a:xfrm flipH="1" flipV="1">
+                          <a:off x="0" y="0"/>
+                          <a:ext cx="45719" cy="605251"/>
                         </a:xfrm>
                         <a:prstGeom prst="bentConnector3">
                           <a:avLst>
-                            <a:gd name="adj1" fmla="val -200005"/>
+                            <a:gd name="adj1" fmla="val 465327"/>
                           </a:avLst>
                         </a:prstGeom>
                         <a:ln>
+                          <a:headEnd type="triangle"/>
                           <a:tailEnd type="triangle"/>
                         </a:ln>
                       </wps:spPr>
@@ -424,8 +1092,8 @@
           </mc:Choice>
           <mc:Fallback>
             <w:pict>
-              <v:shape w14:anchorId="191E2B46" id="Összekötő: szögletes 7" o:spid="_x0000_s1026" type="#_x0000_t34" style="position:absolute;margin-left:224.7pt;margin-top:47.25pt;width:3.6pt;height:98.5pt;flip:x;z-index:251661312;visibility:visible;mso-wrap-style:square;mso-width-percent:0;mso-height-percent:0;mso-wrap-distance-left:9pt;mso-wrap-distance-top:0;mso-wrap-distance-right:9pt;mso-wrap-distance-bottom:0;mso-position-horizontal:absolute;mso-position-horizontal-relative:text;mso-position-vertical:absolute;mso-position-vertical-relative:text;mso-width-percent:0;mso-height-percent:0;mso-width-relative:margin;mso-height-relative:margin" o:gfxdata="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" adj="-43201" strokecolor="#4472c4 [3204]" strokeweight=".5pt">
-                <v:stroke endarrow="block"/>
+              <v:shape w14:anchorId="205BF34C" id="Összekötő: szögletes 13" o:spid="_x0000_s1026" type="#_x0000_t34" style="position:absolute;margin-left:270.65pt;margin-top:127.85pt;width:3.6pt;height:47.65pt;flip:x y;z-index:251671552;visibility:visible;mso-wrap-style:square;mso-width-percent:0;mso-height-percent:0;mso-wrap-distance-left:9pt;mso-wrap-distance-top:0;mso-wrap-distance-right:9pt;mso-wrap-distance-bottom:0;mso-position-horizontal:absolute;mso-position-horizontal-relative:text;mso-position-vertical:absolute;mso-position-vertical-relative:text;mso-width-percent:0;mso-height-percent:0;mso-width-relative:margin;mso-height-relative:margin" o:gfxdata="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" adj="100511" strokecolor="#4472c4 [3204]" strokeweight=".5pt">
+                <v:stroke startarrow="block" endarrow="block"/>
               </v:shape>
             </w:pict>
           </mc:Fallback>
@@ -438,18 +1106,18 @@
         <mc:AlternateContent>
           <mc:Choice Requires="wps">
             <w:drawing>
-              <wp:anchor distT="0" distB="0" distL="114300" distR="114300" simplePos="0" relativeHeight="251660288" behindDoc="0" locked="0" layoutInCell="1" allowOverlap="1" wp14:anchorId="710B8FD0" wp14:editId="0D97CEDC">
+              <wp:anchor distT="0" distB="0" distL="114300" distR="114300" simplePos="0" relativeHeight="251670528" behindDoc="0" locked="0" layoutInCell="1" allowOverlap="1" wp14:anchorId="2A49517A" wp14:editId="52915C6A">
                 <wp:simplePos x="0" y="0"/>
                 <wp:positionH relativeFrom="column">
-                  <wp:posOffset>2878575</wp:posOffset>
+                  <wp:posOffset>1566641</wp:posOffset>
                 </wp:positionH>
                 <wp:positionV relativeFrom="paragraph">
-                  <wp:posOffset>608701</wp:posOffset>
+                  <wp:posOffset>2210088</wp:posOffset>
                 </wp:positionV>
-                <wp:extent cx="560717" cy="621102"/>
-                <wp:effectExtent l="0" t="0" r="48895" b="102870"/>
+                <wp:extent cx="570062" cy="810883"/>
+                <wp:effectExtent l="38100" t="76200" r="40005" b="104140"/>
                 <wp:wrapNone/>
-                <wp:docPr id="5" name="Összekötő: szögletes 5"/>
+                <wp:docPr id="12" name="Összekötő: szögletes 12"/>
                 <wp:cNvGraphicFramePr/>
                 <a:graphic xmlns:a="http://schemas.openxmlformats.org/drawingml/2006/main">
                   <a:graphicData uri="http://schemas.microsoft.com/office/word/2010/wordprocessingShape">
@@ -458,12 +1126,13 @@
                       <wps:spPr>
                         <a:xfrm>
                           <a:off x="0" y="0"/>
-                          <a:ext cx="560717" cy="621102"/>
+                          <a:ext cx="570062" cy="810883"/>
                         </a:xfrm>
                         <a:prstGeom prst="bentConnector3">
                           <a:avLst/>
                         </a:prstGeom>
                         <a:ln>
+                          <a:headEnd type="triangle"/>
                           <a:tailEnd type="triangle"/>
                         </a:ln>
                       </wps:spPr>
@@ -490,8 +1159,8 @@
           </mc:Choice>
           <mc:Fallback>
             <w:pict>
-              <v:shape w14:anchorId="27E8C3C4" id="Összekötő: szögletes 5" o:spid="_x0000_s1026" type="#_x0000_t34" style="position:absolute;margin-left:226.65pt;margin-top:47.95pt;width:44.15pt;height:48.9pt;z-index:251660288;visibility:visible;mso-wrap-style:square;mso-wrap-distance-left:9pt;mso-wrap-distance-top:0;mso-wrap-distance-right:9pt;mso-wrap-distance-bottom:0;mso-position-horizontal:absolute;mso-position-horizontal-relative:text;mso-position-vertical:absolute;mso-position-vertical-relative:text" o:gfxdata="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" strokecolor="#4472c4 [3204]" strokeweight=".5pt">
-                <v:stroke endarrow="block"/>
+              <v:shape w14:anchorId="7D251FC8" id="Összekötő: szögletes 12" o:spid="_x0000_s1026" type="#_x0000_t34" style="position:absolute;margin-left:123.35pt;margin-top:174pt;width:44.9pt;height:63.85pt;z-index:251670528;visibility:visible;mso-wrap-style:square;mso-wrap-distance-left:9pt;mso-wrap-distance-top:0;mso-wrap-distance-right:9pt;mso-wrap-distance-bottom:0;mso-position-horizontal:absolute;mso-position-horizontal-relative:text;mso-position-vertical:absolute;mso-position-vertical-relative:text" o:gfxdata="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" strokecolor="#4472c4 [3204]" strokeweight=".5pt">
+                <v:stroke startarrow="block" endarrow="block"/>
               </v:shape>
             </w:pict>
           </mc:Fallback>
@@ -504,32 +1173,33 @@
         <mc:AlternateContent>
           <mc:Choice Requires="wps">
             <w:drawing>
-              <wp:anchor distT="0" distB="0" distL="114300" distR="114300" simplePos="0" relativeHeight="251659264" behindDoc="0" locked="0" layoutInCell="1" allowOverlap="1" wp14:anchorId="69284C10" wp14:editId="56A4CED8">
+              <wp:anchor distT="0" distB="0" distL="114300" distR="114300" simplePos="0" relativeHeight="251669504" behindDoc="0" locked="0" layoutInCell="1" allowOverlap="1" wp14:anchorId="148A4BE4" wp14:editId="64A53CF9">
                 <wp:simplePos x="0" y="0"/>
                 <wp:positionH relativeFrom="column">
-                  <wp:posOffset>1472469</wp:posOffset>
+                  <wp:posOffset>2895828</wp:posOffset>
                 </wp:positionH>
                 <wp:positionV relativeFrom="paragraph">
-                  <wp:posOffset>591448</wp:posOffset>
+                  <wp:posOffset>1209423</wp:posOffset>
                 </wp:positionV>
-                <wp:extent cx="646981" cy="1017917"/>
-                <wp:effectExtent l="0" t="0" r="77470" b="86995"/>
+                <wp:extent cx="538108" cy="629729"/>
+                <wp:effectExtent l="38100" t="76200" r="0" b="94615"/>
                 <wp:wrapNone/>
-                <wp:docPr id="4" name="Összekötő: szögletes 4"/>
+                <wp:docPr id="11" name="Összekötő: szögletes 11"/>
                 <wp:cNvGraphicFramePr/>
                 <a:graphic xmlns:a="http://schemas.openxmlformats.org/drawingml/2006/main">
                   <a:graphicData uri="http://schemas.microsoft.com/office/word/2010/wordprocessingShape">
                     <wps:wsp>
                       <wps:cNvCnPr/>
                       <wps:spPr>
-                        <a:xfrm>
+                        <a:xfrm flipV="1">
                           <a:off x="0" y="0"/>
-                          <a:ext cx="646981" cy="1017917"/>
+                          <a:ext cx="538108" cy="629729"/>
                         </a:xfrm>
                         <a:prstGeom prst="bentConnector3">
                           <a:avLst/>
                         </a:prstGeom>
                         <a:ln>
+                          <a:headEnd type="triangle"/>
                           <a:tailEnd type="triangle"/>
                         </a:ln>
                       </wps:spPr>
@@ -556,8 +1226,8 @@
           </mc:Choice>
           <mc:Fallback>
             <w:pict>
-              <v:shape w14:anchorId="7722CC05" id="Összekötő: szögletes 4" o:spid="_x0000_s1026" type="#_x0000_t34" style="position:absolute;margin-left:115.95pt;margin-top:46.55pt;width:50.95pt;height:80.15pt;z-index:251659264;visibility:visible;mso-wrap-style:square;mso-wrap-distance-left:9pt;mso-wrap-distance-top:0;mso-wrap-distance-right:9pt;mso-wrap-distance-bottom:0;mso-position-horizontal:absolute;mso-position-horizontal-relative:text;mso-position-vertical:absolute;mso-position-vertical-relative:text" o:gfxdata="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" strokecolor="#4472c4 [3204]" strokeweight=".5pt">
-                <v:stroke endarrow="block"/>
+              <v:shape w14:anchorId="3AB5E380" id="Összekötő: szögletes 11" o:spid="_x0000_s1026" type="#_x0000_t34" style="position:absolute;margin-left:228pt;margin-top:95.25pt;width:42.35pt;height:49.6pt;flip:y;z-index:251669504;visibility:visible;mso-wrap-style:square;mso-wrap-distance-left:9pt;mso-wrap-distance-top:0;mso-wrap-distance-right:9pt;mso-wrap-distance-bottom:0;mso-position-horizontal:absolute;mso-position-horizontal-relative:text;mso-position-vertical:absolute;mso-position-vertical-relative:text" o:gfxdata="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" strokecolor="#4472c4 [3204]" strokeweight=".5pt">
+                <v:stroke startarrow="block" endarrow="block"/>
               </v:shape>
             </w:pict>
           </mc:Fallback>
@@ -567,8 +1237,196 @@
         <w:rPr>
           <w:noProof/>
         </w:rPr>
+        <mc:AlternateContent>
+          <mc:Choice Requires="wps">
+            <w:drawing>
+              <wp:anchor distT="0" distB="0" distL="114300" distR="114300" simplePos="0" relativeHeight="251668480" behindDoc="0" locked="0" layoutInCell="1" allowOverlap="1" wp14:anchorId="177823D6" wp14:editId="495FD363">
+                <wp:simplePos x="0" y="0"/>
+                <wp:positionH relativeFrom="column">
+                  <wp:posOffset>2921707</wp:posOffset>
+                </wp:positionH>
+                <wp:positionV relativeFrom="paragraph">
+                  <wp:posOffset>657333</wp:posOffset>
+                </wp:positionV>
+                <wp:extent cx="508958" cy="526211"/>
+                <wp:effectExtent l="38100" t="76200" r="24765" b="102870"/>
+                <wp:wrapNone/>
+                <wp:docPr id="8" name="Összekötő: szögletes 8"/>
+                <wp:cNvGraphicFramePr/>
+                <a:graphic xmlns:a="http://schemas.openxmlformats.org/drawingml/2006/main">
+                  <a:graphicData uri="http://schemas.microsoft.com/office/word/2010/wordprocessingShape">
+                    <wps:wsp>
+                      <wps:cNvCnPr/>
+                      <wps:spPr>
+                        <a:xfrm>
+                          <a:off x="0" y="0"/>
+                          <a:ext cx="508958" cy="526211"/>
+                        </a:xfrm>
+                        <a:prstGeom prst="bentConnector3">
+                          <a:avLst/>
+                        </a:prstGeom>
+                        <a:ln>
+                          <a:headEnd type="triangle"/>
+                          <a:tailEnd type="triangle"/>
+                        </a:ln>
+                      </wps:spPr>
+                      <wps:style>
+                        <a:lnRef idx="1">
+                          <a:schemeClr val="accent1"/>
+                        </a:lnRef>
+                        <a:fillRef idx="0">
+                          <a:schemeClr val="accent1"/>
+                        </a:fillRef>
+                        <a:effectRef idx="0">
+                          <a:schemeClr val="accent1"/>
+                        </a:effectRef>
+                        <a:fontRef idx="minor">
+                          <a:schemeClr val="tx1"/>
+                        </a:fontRef>
+                      </wps:style>
+                      <wps:bodyPr/>
+                    </wps:wsp>
+                  </a:graphicData>
+                </a:graphic>
+              </wp:anchor>
+            </w:drawing>
+          </mc:Choice>
+          <mc:Fallback>
+            <w:pict>
+              <v:shape w14:anchorId="70ED5FF9" id="Összekötő: szögletes 8" o:spid="_x0000_s1026" type="#_x0000_t34" style="position:absolute;margin-left:230.05pt;margin-top:51.75pt;width:40.1pt;height:41.45pt;z-index:251668480;visibility:visible;mso-wrap-style:square;mso-wrap-distance-left:9pt;mso-wrap-distance-top:0;mso-wrap-distance-right:9pt;mso-wrap-distance-bottom:0;mso-position-horizontal:absolute;mso-position-horizontal-relative:text;mso-position-vertical:absolute;mso-position-vertical-relative:text" o:gfxdata="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" strokecolor="#4472c4 [3204]" strokeweight=".5pt">
+                <v:stroke startarrow="block" endarrow="block"/>
+              </v:shape>
+            </w:pict>
+          </mc:Fallback>
+        </mc:AlternateContent>
+      </w:r>
+      <w:r>
+        <w:rPr>
+          <w:noProof/>
+        </w:rPr>
+        <mc:AlternateContent>
+          <mc:Choice Requires="wps">
+            <w:drawing>
+              <wp:anchor distT="0" distB="0" distL="114300" distR="114300" simplePos="0" relativeHeight="251667456" behindDoc="0" locked="0" layoutInCell="1" allowOverlap="1" wp14:anchorId="378B87D3" wp14:editId="5D02F77F">
+                <wp:simplePos x="0" y="0"/>
+                <wp:positionH relativeFrom="column">
+                  <wp:posOffset>1532854</wp:posOffset>
+                </wp:positionH>
+                <wp:positionV relativeFrom="paragraph">
+                  <wp:posOffset>640080</wp:posOffset>
+                </wp:positionV>
+                <wp:extent cx="586596" cy="966158"/>
+                <wp:effectExtent l="38100" t="76200" r="42545" b="100965"/>
+                <wp:wrapNone/>
+                <wp:docPr id="6" name="Összekötő: szögletes 6"/>
+                <wp:cNvGraphicFramePr/>
+                <a:graphic xmlns:a="http://schemas.openxmlformats.org/drawingml/2006/main">
+                  <a:graphicData uri="http://schemas.microsoft.com/office/word/2010/wordprocessingShape">
+                    <wps:wsp>
+                      <wps:cNvCnPr/>
+                      <wps:spPr>
+                        <a:xfrm>
+                          <a:off x="0" y="0"/>
+                          <a:ext cx="586596" cy="966158"/>
+                        </a:xfrm>
+                        <a:prstGeom prst="bentConnector3">
+                          <a:avLst/>
+                        </a:prstGeom>
+                        <a:ln>
+                          <a:headEnd type="triangle"/>
+                          <a:tailEnd type="triangle"/>
+                        </a:ln>
+                      </wps:spPr>
+                      <wps:style>
+                        <a:lnRef idx="1">
+                          <a:schemeClr val="accent1"/>
+                        </a:lnRef>
+                        <a:fillRef idx="0">
+                          <a:schemeClr val="accent1"/>
+                        </a:fillRef>
+                        <a:effectRef idx="0">
+                          <a:schemeClr val="accent1"/>
+                        </a:effectRef>
+                        <a:fontRef idx="minor">
+                          <a:schemeClr val="tx1"/>
+                        </a:fontRef>
+                      </wps:style>
+                      <wps:bodyPr/>
+                    </wps:wsp>
+                  </a:graphicData>
+                </a:graphic>
+              </wp:anchor>
+            </w:drawing>
+          </mc:Choice>
+          <mc:Fallback>
+            <w:pict>
+              <v:shape w14:anchorId="086BCEFA" id="Összekötő: szögletes 6" o:spid="_x0000_s1026" type="#_x0000_t34" style="position:absolute;margin-left:120.7pt;margin-top:50.4pt;width:46.2pt;height:76.1pt;z-index:251667456;visibility:visible;mso-wrap-style:square;mso-wrap-distance-left:9pt;mso-wrap-distance-top:0;mso-wrap-distance-right:9pt;mso-wrap-distance-bottom:0;mso-position-horizontal:absolute;mso-position-horizontal-relative:text;mso-position-vertical:absolute;mso-position-vertical-relative:text" o:gfxdata="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" strokecolor="#4472c4 [3204]" strokeweight=".5pt">
+                <v:stroke startarrow="block" endarrow="block"/>
+              </v:shape>
+            </w:pict>
+          </mc:Fallback>
+        </mc:AlternateContent>
+      </w:r>
+      <w:r>
+        <w:rPr>
+          <w:noProof/>
+        </w:rPr>
         <w:drawing>
-          <wp:inline distT="0" distB="0" distL="0" distR="0" wp14:anchorId="237E3963" wp14:editId="3C6C5046">
+          <wp:anchor distT="0" distB="0" distL="114300" distR="114300" simplePos="0" relativeHeight="251664384" behindDoc="0" locked="0" layoutInCell="1" allowOverlap="1" wp14:anchorId="26A7E502" wp14:editId="257DBB0F">
+            <wp:simplePos x="0" y="0"/>
+            <wp:positionH relativeFrom="column">
+              <wp:posOffset>386583</wp:posOffset>
+            </wp:positionH>
+            <wp:positionV relativeFrom="paragraph">
+              <wp:posOffset>1886408</wp:posOffset>
+            </wp:positionV>
+            <wp:extent cx="1181100" cy="1228725"/>
+            <wp:effectExtent l="0" t="0" r="0" b="9525"/>
+            <wp:wrapNone/>
+            <wp:docPr id="3" name="Kép 3"/>
+            <wp:cNvGraphicFramePr>
+              <a:graphicFrameLocks xmlns:a="http://schemas.openxmlformats.org/drawingml/2006/main" noChangeAspect="1"/>
+            </wp:cNvGraphicFramePr>
+            <a:graphic xmlns:a="http://schemas.openxmlformats.org/drawingml/2006/main">
+              <a:graphicData uri="http://schemas.openxmlformats.org/drawingml/2006/picture">
+                <pic:pic xmlns:pic="http://schemas.openxmlformats.org/drawingml/2006/picture">
+                  <pic:nvPicPr>
+                    <pic:cNvPr id="1" name=""/>
+                    <pic:cNvPicPr/>
+                  </pic:nvPicPr>
+                  <pic:blipFill>
+                    <a:blip r:embed="rId8">
+                      <a:extLst>
+                        <a:ext uri="{28A0092B-C50C-407E-A947-70E740481C1C}">
+                          <a14:useLocalDpi xmlns:a14="http://schemas.microsoft.com/office/drawing/2010/main" val="0"/>
+                        </a:ext>
+                      </a:extLst>
+                    </a:blip>
+                    <a:stretch>
+                      <a:fillRect/>
+                    </a:stretch>
+                  </pic:blipFill>
+                  <pic:spPr>
+                    <a:xfrm>
+                      <a:off x="0" y="0"/>
+                      <a:ext cx="1181100" cy="1228725"/>
+                    </a:xfrm>
+                    <a:prstGeom prst="rect">
+                      <a:avLst/>
+                    </a:prstGeom>
+                  </pic:spPr>
+                </pic:pic>
+              </a:graphicData>
+            </a:graphic>
+          </wp:anchor>
+        </w:drawing>
+      </w:r>
+      <w:r>
+        <w:rPr>
+          <w:noProof/>
+        </w:rPr>
+        <w:drawing>
+          <wp:inline distT="0" distB="0" distL="0" distR="0" wp14:anchorId="237E3963" wp14:editId="6F2486DF">
             <wp:extent cx="4829175" cy="3352800"/>
             <wp:effectExtent l="0" t="0" r="9525" b="0"/>
             <wp:docPr id="1" name="Kép 1"/>
@@ -583,7 +1441,7 @@
                     <pic:cNvPicPr/>
                   </pic:nvPicPr>
                   <pic:blipFill>
-                    <a:blip r:embed="rId6"/>
+                    <a:blip r:embed="rId9"/>
                     <a:stretch>
                       <a:fillRect/>
                     </a:stretch>
@@ -610,11 +1468,15 @@
       </w:r>
     </w:p>
     <w:p>
+      <w:pPr>
+        <w:pStyle w:val="Cmsor2"/>
+      </w:pPr>
       <w:r>
         <w:lastRenderedPageBreak/>
         <w:t>Végpontok:</w:t>
       </w:r>
     </w:p>
+    <w:p/>
     <w:p>
       <w:pPr>
         <w:pStyle w:val="Listaszerbekezds"/>
@@ -622,9 +1484,36 @@
           <w:ilvl w:val="0"/>
           <w:numId w:val="1"/>
         </w:numPr>
+        <w:rPr>
+          <w:b/>
+          <w:bCs/>
+        </w:rPr>
       </w:pPr>
       <w:r>
         <w:t>login</w:t>
+      </w:r>
+      <w:r>
+        <w:t xml:space="preserve"> </w:t>
+      </w:r>
+      <w:r>
+        <w:t xml:space="preserve">| </w:t>
+      </w:r>
+      <w:r>
+        <w:rPr>
+          <w:b/>
+          <w:bCs/>
+        </w:rPr>
+        <w:t>POST</w:t>
+      </w:r>
+      <w:r>
+        <w:t xml:space="preserve"> </w:t>
+      </w:r>
+      <w:r>
+        <w:rPr>
+          <w:b/>
+          <w:bCs/>
+        </w:rPr>
+        <w:t>ezen a végponton lehet bejelentkezni</w:t>
       </w:r>
     </w:p>
     <w:p>
@@ -634,12 +1523,36 @@
           <w:ilvl w:val="0"/>
           <w:numId w:val="1"/>
         </w:numPr>
+        <w:rPr>
+          <w:b/>
+          <w:bCs/>
+        </w:rPr>
       </w:pPr>
       <w:proofErr w:type="spellStart"/>
       <w:r>
         <w:t>register</w:t>
       </w:r>
       <w:proofErr w:type="spellEnd"/>
+      <w:r>
+        <w:t xml:space="preserve"> | </w:t>
+      </w:r>
+      <w:r>
+        <w:rPr>
+          <w:b/>
+          <w:bCs/>
+        </w:rPr>
+        <w:t>POST kéréssel</w:t>
+      </w:r>
+      <w:r>
+        <w:t xml:space="preserve"> </w:t>
+      </w:r>
+      <w:r>
+        <w:rPr>
+          <w:b/>
+          <w:bCs/>
+        </w:rPr>
+        <w:t>itt lehet regisztrálni</w:t>
+      </w:r>
     </w:p>
     <w:p>
       <w:pPr>
@@ -648,12 +1561,61 @@
           <w:ilvl w:val="0"/>
           <w:numId w:val="1"/>
         </w:numPr>
+        <w:rPr>
+          <w:b/>
+          <w:bCs/>
+        </w:rPr>
       </w:pPr>
       <w:proofErr w:type="spellStart"/>
       <w:r>
         <w:t>profile</w:t>
       </w:r>
       <w:proofErr w:type="spellEnd"/>
+      <w:r>
+        <w:t xml:space="preserve"> | </w:t>
+      </w:r>
+      <w:r>
+        <w:rPr>
+          <w:b/>
+          <w:bCs/>
+        </w:rPr>
+        <w:t>GET kéréssel i</w:t>
+      </w:r>
+      <w:r>
+        <w:rPr>
+          <w:b/>
+          <w:bCs/>
+        </w:rPr>
+        <w:t xml:space="preserve">tt kapja vissza a felhasználó a profilját, alább pedig a hozzátartozó projektet, </w:t>
+      </w:r>
+      <w:r>
+        <w:rPr>
+          <w:b/>
+          <w:bCs/>
+        </w:rPr>
+        <w:t>csoportokat</w:t>
+      </w:r>
+      <w:r>
+        <w:rPr>
+          <w:b/>
+          <w:bCs/>
+        </w:rPr>
+        <w:t xml:space="preserve"> és </w:t>
+      </w:r>
+      <w:r>
+        <w:rPr>
+          <w:b/>
+          <w:bCs/>
+        </w:rPr>
+        <w:t>feladatokat</w:t>
+      </w:r>
+      <w:r>
+        <w:rPr>
+          <w:b/>
+          <w:bCs/>
+        </w:rPr>
+        <w:t>.</w:t>
+      </w:r>
     </w:p>
     <w:p>
       <w:pPr>
@@ -709,16 +1671,36 @@
     <w:p>
       <w:pPr>
         <w:pStyle w:val="Listaszerbekezds"/>
+        <w:ind w:left="1440"/>
+      </w:pPr>
+    </w:p>
+    <w:p>
+      <w:pPr>
+        <w:pStyle w:val="Listaszerbekezds"/>
         <w:numPr>
           <w:ilvl w:val="0"/>
           <w:numId w:val="1"/>
         </w:numPr>
+        <w:rPr>
+          <w:b/>
+          <w:bCs/>
+        </w:rPr>
       </w:pPr>
       <w:proofErr w:type="spellStart"/>
       <w:r>
         <w:t>groups</w:t>
       </w:r>
       <w:proofErr w:type="spellEnd"/>
+      <w:r>
+        <w:t xml:space="preserve"> | </w:t>
+      </w:r>
+      <w:r>
+        <w:rPr>
+          <w:b/>
+          <w:bCs/>
+        </w:rPr>
+        <w:t>ezen a végponton szereplenek a csoportok</w:t>
+      </w:r>
     </w:p>
     <w:p>
       <w:pPr>
@@ -741,6 +1723,16 @@
         <w:t>new</w:t>
       </w:r>
       <w:proofErr w:type="spellEnd"/>
+      <w:r>
+        <w:t xml:space="preserve"> | </w:t>
+      </w:r>
+      <w:r>
+        <w:rPr>
+          <w:b/>
+          <w:bCs/>
+        </w:rPr>
+        <w:t>POST kéréssel új csoport létrehozása</w:t>
+      </w:r>
     </w:p>
     <w:p>
       <w:pPr>
@@ -749,6 +1741,10 @@
           <w:ilvl w:val="0"/>
           <w:numId w:val="1"/>
         </w:numPr>
+        <w:rPr>
+          <w:b/>
+          <w:bCs/>
+        </w:rPr>
       </w:pPr>
       <w:proofErr w:type="spellStart"/>
       <w:r>
@@ -765,6 +1761,23 @@
       <w:proofErr w:type="spellEnd"/>
       <w:r>
         <w:t>:/update</w:t>
+      </w:r>
+      <w:r>
+        <w:t xml:space="preserve"> | </w:t>
+      </w:r>
+      <w:r>
+        <w:rPr>
+          <w:b/>
+          <w:bCs/>
+        </w:rPr>
+        <w:t>PATCH</w:t>
+      </w:r>
+      <w:r>
+        <w:rPr>
+          <w:b/>
+          <w:bCs/>
+        </w:rPr>
+        <w:t xml:space="preserve"> kéréssel frissítés</w:t>
       </w:r>
     </w:p>
     <w:p>
@@ -774,6 +1787,10 @@
           <w:ilvl w:val="0"/>
           <w:numId w:val="1"/>
         </w:numPr>
+        <w:rPr>
+          <w:b/>
+          <w:bCs/>
+        </w:rPr>
       </w:pPr>
       <w:proofErr w:type="spellStart"/>
       <w:r>
@@ -790,6 +1807,46 @@
       <w:proofErr w:type="spellEnd"/>
       <w:r>
         <w:t>:</w:t>
+      </w:r>
+      <w:r>
+        <w:t xml:space="preserve"> </w:t>
+      </w:r>
+      <w:r>
+        <w:rPr>
+          <w:b/>
+          <w:bCs/>
+        </w:rPr>
+        <w:t xml:space="preserve">| </w:t>
+      </w:r>
+      <w:r>
+        <w:rPr>
+          <w:b/>
+          <w:bCs/>
+        </w:rPr>
+        <w:t xml:space="preserve">GET kéréssel </w:t>
+      </w:r>
+      <w:r>
+        <w:rPr>
+          <w:b/>
+          <w:bCs/>
+        </w:rPr>
+        <w:t xml:space="preserve">alább a csoporthoz tartozó projektek, </w:t>
+      </w:r>
+      <w:proofErr w:type="spellStart"/>
+      <w:r>
+        <w:rPr>
+          <w:b/>
+          <w:bCs/>
+        </w:rPr>
+        <w:t>taskok</w:t>
+      </w:r>
+      <w:proofErr w:type="spellEnd"/>
+      <w:r>
+        <w:rPr>
+          <w:b/>
+          <w:bCs/>
+        </w:rPr>
+        <w:t xml:space="preserve"> és felhasználók </w:t>
       </w:r>
     </w:p>
     <w:p>
@@ -846,16 +1903,36 @@
     <w:p>
       <w:pPr>
         <w:pStyle w:val="Listaszerbekezds"/>
+        <w:ind w:left="1440"/>
+      </w:pPr>
+    </w:p>
+    <w:p>
+      <w:pPr>
+        <w:pStyle w:val="Listaszerbekezds"/>
         <w:numPr>
           <w:ilvl w:val="0"/>
           <w:numId w:val="1"/>
         </w:numPr>
+        <w:rPr>
+          <w:b/>
+          <w:bCs/>
+        </w:rPr>
       </w:pPr>
       <w:proofErr w:type="spellStart"/>
       <w:r>
         <w:t>users</w:t>
       </w:r>
       <w:proofErr w:type="spellEnd"/>
+      <w:r>
+        <w:t xml:space="preserve"> | </w:t>
+      </w:r>
+      <w:r>
+        <w:rPr>
+          <w:b/>
+          <w:bCs/>
+        </w:rPr>
+        <w:t>GET kéréssel a felhasználók kérhetők le</w:t>
+      </w:r>
     </w:p>
     <w:p>
       <w:pPr>
@@ -878,6 +1955,16 @@
         <w:t>new</w:t>
       </w:r>
       <w:proofErr w:type="spellEnd"/>
+      <w:r>
+        <w:t xml:space="preserve"> </w:t>
+      </w:r>
+      <w:r>
+        <w:rPr>
+          <w:b/>
+          <w:bCs/>
+        </w:rPr>
+        <w:t>| POST kéréssel felhasználó létrehozása</w:t>
+      </w:r>
     </w:p>
     <w:p>
       <w:pPr>
@@ -903,6 +1990,26 @@
       <w:r>
         <w:t>:/update</w:t>
       </w:r>
+      <w:r>
+        <w:t xml:space="preserve"> </w:t>
+      </w:r>
+      <w:r>
+        <w:t xml:space="preserve">| </w:t>
+      </w:r>
+      <w:r>
+        <w:rPr>
+          <w:b/>
+          <w:bCs/>
+        </w:rPr>
+        <w:t>PATCH</w:t>
+      </w:r>
+      <w:r>
+        <w:rPr>
+          <w:b/>
+          <w:bCs/>
+        </w:rPr>
+        <w:t xml:space="preserve"> kéréssel frissítés</w:t>
+      </w:r>
     </w:p>
     <w:p>
       <w:pPr>
@@ -928,6 +2035,71 @@
       <w:r>
         <w:t>:</w:t>
       </w:r>
+      <w:r>
+        <w:rPr>
+          <w:b/>
+          <w:bCs/>
+        </w:rPr>
+        <w:t xml:space="preserve"> </w:t>
+      </w:r>
+      <w:r>
+        <w:rPr>
+          <w:b/>
+          <w:bCs/>
+        </w:rPr>
+        <w:t xml:space="preserve">| </w:t>
+      </w:r>
+      <w:r>
+        <w:rPr>
+          <w:b/>
+          <w:bCs/>
+        </w:rPr>
+        <w:t xml:space="preserve">GET kéréssel </w:t>
+      </w:r>
+      <w:r>
+        <w:rPr>
+          <w:b/>
+          <w:bCs/>
+        </w:rPr>
+        <w:t xml:space="preserve">alább a </w:t>
+      </w:r>
+      <w:r>
+        <w:rPr>
+          <w:b/>
+          <w:bCs/>
+        </w:rPr>
+        <w:t>felhasználóhoz</w:t>
+      </w:r>
+      <w:r>
+        <w:rPr>
+          <w:b/>
+          <w:bCs/>
+        </w:rPr>
+        <w:t xml:space="preserve"> tartozó projektek, </w:t>
+      </w:r>
+      <w:proofErr w:type="spellStart"/>
+      <w:r>
+        <w:rPr>
+          <w:b/>
+          <w:bCs/>
+        </w:rPr>
+        <w:t>taskok</w:t>
+      </w:r>
+      <w:proofErr w:type="spellEnd"/>
+      <w:r>
+        <w:rPr>
+          <w:b/>
+          <w:bCs/>
+        </w:rPr>
+        <w:t xml:space="preserve"> és </w:t>
+      </w:r>
+      <w:r>
+        <w:rPr>
+          <w:b/>
+          <w:bCs/>
+        </w:rPr>
+        <w:t>csoportok</w:t>
+      </w:r>
     </w:p>
     <w:p>
       <w:pPr>
@@ -998,6 +2170,30 @@
         <w:t>projects</w:t>
       </w:r>
       <w:proofErr w:type="spellEnd"/>
+      <w:r>
+        <w:t xml:space="preserve">| </w:t>
+      </w:r>
+      <w:r>
+        <w:rPr>
+          <w:b/>
+          <w:bCs/>
+        </w:rPr>
+        <w:t xml:space="preserve">GET kéréssel a </w:t>
+      </w:r>
+      <w:r>
+        <w:rPr>
+          <w:b/>
+          <w:bCs/>
+        </w:rPr>
+        <w:t>projektek</w:t>
+      </w:r>
+      <w:r>
+        <w:rPr>
+          <w:b/>
+          <w:bCs/>
+        </w:rPr>
+        <w:t xml:space="preserve"> kérhetők le</w:t>
+      </w:r>
     </w:p>
     <w:p>
       <w:pPr>
@@ -1015,6 +2211,30 @@
         <w:t>new</w:t>
       </w:r>
       <w:proofErr w:type="spellEnd"/>
+      <w:r>
+        <w:t xml:space="preserve"> </w:t>
+      </w:r>
+      <w:r>
+        <w:rPr>
+          <w:b/>
+          <w:bCs/>
+        </w:rPr>
+        <w:t xml:space="preserve">| POST kéréssel </w:t>
+      </w:r>
+      <w:r>
+        <w:rPr>
+          <w:b/>
+          <w:bCs/>
+        </w:rPr>
+        <w:t>projekt</w:t>
+      </w:r>
+      <w:r>
+        <w:rPr>
+          <w:b/>
+          <w:bCs/>
+        </w:rPr>
+        <w:t xml:space="preserve"> létrehozása</w:t>
+      </w:r>
     </w:p>
     <w:p>
       <w:pPr>
@@ -1027,6 +2247,23 @@
       <w:r>
         <w:t>project/:project:/update</w:t>
       </w:r>
+      <w:r>
+        <w:t xml:space="preserve">| </w:t>
+      </w:r>
+      <w:r>
+        <w:rPr>
+          <w:b/>
+          <w:bCs/>
+        </w:rPr>
+        <w:t>PATCH</w:t>
+      </w:r>
+      <w:r>
+        <w:rPr>
+          <w:b/>
+          <w:bCs/>
+        </w:rPr>
+        <w:t xml:space="preserve"> kéréssel frissítés</w:t>
+      </w:r>
     </w:p>
     <w:p>
       <w:pPr>
@@ -1039,6 +2276,55 @@
       <w:r>
         <w:t>project/:project:</w:t>
       </w:r>
+      <w:r>
+        <w:rPr>
+          <w:b/>
+          <w:bCs/>
+        </w:rPr>
+        <w:t xml:space="preserve"> </w:t>
+      </w:r>
+      <w:r>
+        <w:rPr>
+          <w:b/>
+          <w:bCs/>
+        </w:rPr>
+        <w:t xml:space="preserve">| </w:t>
+      </w:r>
+      <w:r>
+        <w:rPr>
+          <w:b/>
+          <w:bCs/>
+        </w:rPr>
+        <w:t xml:space="preserve">GET kéréssel </w:t>
+      </w:r>
+      <w:r>
+        <w:rPr>
+          <w:b/>
+          <w:bCs/>
+        </w:rPr>
+        <w:t xml:space="preserve">alább a csoporthoz tartozó projektek, </w:t>
+      </w:r>
+      <w:r>
+        <w:rPr>
+          <w:b/>
+          <w:bCs/>
+        </w:rPr>
+        <w:t>feladatok</w:t>
+      </w:r>
+      <w:r>
+        <w:rPr>
+          <w:b/>
+          <w:bCs/>
+        </w:rPr>
+        <w:t xml:space="preserve"> és felhasználók</w:t>
+      </w:r>
+      <w:r>
+        <w:rPr>
+          <w:b/>
+          <w:bCs/>
+        </w:rPr>
+        <w:t xml:space="preserve"> és cégek</w:t>
+      </w:r>
     </w:p>
     <w:p>
       <w:pPr>
@@ -1099,11 +2385,20 @@
           <w:numId w:val="1"/>
         </w:numPr>
       </w:pPr>
+      <w:r>
+        <w:t>/</w:t>
+      </w:r>
       <w:proofErr w:type="spellStart"/>
       <w:r>
         <w:t>company</w:t>
       </w:r>
       <w:proofErr w:type="spellEnd"/>
+    </w:p>
+    <w:p>
+      <w:pPr>
+        <w:pStyle w:val="Listaszerbekezds"/>
+        <w:ind w:left="1440"/>
+      </w:pPr>
     </w:p>
     <w:p>
       <w:pPr>
@@ -1118,6 +2413,33 @@
         <w:t>tasks</w:t>
       </w:r>
       <w:proofErr w:type="spellEnd"/>
+      <w:r>
+        <w:t xml:space="preserve"> </w:t>
+      </w:r>
+      <w:r>
+        <w:t xml:space="preserve">| </w:t>
+      </w:r>
+      <w:r>
+        <w:rPr>
+          <w:b/>
+          <w:bCs/>
+        </w:rPr>
+        <w:t xml:space="preserve">GET kéréssel a </w:t>
+      </w:r>
+      <w:r>
+        <w:rPr>
+          <w:b/>
+          <w:bCs/>
+        </w:rPr>
+        <w:t>feladatok</w:t>
+      </w:r>
+      <w:r>
+        <w:rPr>
+          <w:b/>
+          <w:bCs/>
+        </w:rPr>
+        <w:t xml:space="preserve"> kérhetők le</w:t>
+      </w:r>
     </w:p>
     <w:p>
       <w:pPr>
@@ -1140,6 +2462,30 @@
         <w:t>new</w:t>
       </w:r>
       <w:proofErr w:type="spellEnd"/>
+      <w:r>
+        <w:t xml:space="preserve"> </w:t>
+      </w:r>
+      <w:r>
+        <w:rPr>
+          <w:b/>
+          <w:bCs/>
+        </w:rPr>
+        <w:t xml:space="preserve">| POST kéréssel </w:t>
+      </w:r>
+      <w:r>
+        <w:rPr>
+          <w:b/>
+          <w:bCs/>
+        </w:rPr>
+        <w:t>feladat</w:t>
+      </w:r>
+      <w:r>
+        <w:rPr>
+          <w:b/>
+          <w:bCs/>
+        </w:rPr>
+        <w:t xml:space="preserve"> létrehozása</w:t>
+      </w:r>
     </w:p>
     <w:p>
       <w:pPr>
@@ -1165,6 +2511,23 @@
       <w:r>
         <w:t>:/update</w:t>
       </w:r>
+      <w:r>
+        <w:t xml:space="preserve">| </w:t>
+      </w:r>
+      <w:r>
+        <w:rPr>
+          <w:b/>
+          <w:bCs/>
+        </w:rPr>
+        <w:t>PATCH</w:t>
+      </w:r>
+      <w:r>
+        <w:rPr>
+          <w:b/>
+          <w:bCs/>
+        </w:rPr>
+        <w:t xml:space="preserve"> kéréssel frissítés</w:t>
+      </w:r>
     </w:p>
     <w:p>
       <w:pPr>
@@ -1174,6 +2537,7 @@
           <w:numId w:val="1"/>
         </w:numPr>
       </w:pPr>
+      <w:bookmarkStart w:id="0" w:name="_Hlk56355010"/>
       <w:proofErr w:type="spellStart"/>
       <w:r>
         <w:t>task</w:t>
@@ -1189,6 +2553,33 @@
       <w:proofErr w:type="spellEnd"/>
       <w:r>
         <w:t>:</w:t>
+      </w:r>
+      <w:r>
+        <w:t xml:space="preserve"> </w:t>
+      </w:r>
+      <w:r>
+        <w:t xml:space="preserve">| </w:t>
+      </w:r>
+      <w:r>
+        <w:rPr>
+          <w:b/>
+          <w:bCs/>
+        </w:rPr>
+        <w:t xml:space="preserve">GET kéréssel a </w:t>
+      </w:r>
+      <w:r>
+        <w:rPr>
+          <w:b/>
+          <w:bCs/>
+        </w:rPr>
+        <w:t>feladatokhoz tartozó idők</w:t>
+      </w:r>
+      <w:r>
+        <w:rPr>
+          <w:b/>
+          <w:bCs/>
+        </w:rPr>
+        <w:t xml:space="preserve"> kérhetők le</w:t>
       </w:r>
     </w:p>
     <w:p>
@@ -1205,6 +2596,9 @@
       <w:r>
         <w:t>(start-end)</w:t>
       </w:r>
+      <w:r>
+        <w:t xml:space="preserve"> </w:t>
+      </w:r>
     </w:p>
     <w:p>
       <w:pPr>
@@ -1217,6 +2611,16 @@
       <w:r>
         <w:t>/update</w:t>
       </w:r>
+      <w:r>
+        <w:t xml:space="preserve"> | </w:t>
+      </w:r>
+      <w:r>
+        <w:rPr>
+          <w:b/>
+          <w:bCs/>
+        </w:rPr>
+        <w:t>a feladat frissítése PATCH kéréssel</w:t>
+      </w:r>
     </w:p>
     <w:p>
       <w:pPr>
@@ -1245,6 +2649,33 @@
       <w:r>
         <w:t>:/update</w:t>
       </w:r>
+      <w:r>
+        <w:t xml:space="preserve"> </w:t>
+      </w:r>
+      <w:r>
+        <w:t xml:space="preserve">| </w:t>
+      </w:r>
+      <w:r>
+        <w:rPr>
+          <w:b/>
+          <w:bCs/>
+        </w:rPr>
+        <w:t>a feladat</w:t>
+      </w:r>
+      <w:r>
+        <w:rPr>
+          <w:b/>
+          <w:bCs/>
+        </w:rPr>
+        <w:t>hoz tartozó idő</w:t>
+      </w:r>
+      <w:r>
+        <w:rPr>
+          <w:b/>
+          <w:bCs/>
+        </w:rPr>
+        <w:t xml:space="preserve"> frissítése PATCH kéréssel</w:t>
+      </w:r>
     </w:p>
     <w:p>
       <w:pPr>
@@ -1273,6 +2704,63 @@
       <w:r>
         <w:t>:/start</w:t>
       </w:r>
+      <w:r>
+        <w:t xml:space="preserve"> </w:t>
+      </w:r>
+      <w:r>
+        <w:t xml:space="preserve">| </w:t>
+      </w:r>
+      <w:r>
+        <w:rPr>
+          <w:b/>
+          <w:bCs/>
+        </w:rPr>
+        <w:t>a feladat</w:t>
+      </w:r>
+      <w:r>
+        <w:rPr>
+          <w:b/>
+          <w:bCs/>
+        </w:rPr>
+        <w:t xml:space="preserve">hoz tartozó </w:t>
+      </w:r>
+      <w:proofErr w:type="spellStart"/>
+      <w:r>
+        <w:rPr>
+          <w:b/>
+          <w:bCs/>
+        </w:rPr>
+        <w:t>timer</w:t>
+      </w:r>
+      <w:proofErr w:type="spellEnd"/>
+      <w:r>
+        <w:rPr>
+          <w:b/>
+          <w:bCs/>
+        </w:rPr>
+        <w:t xml:space="preserve"> indítása</w:t>
+      </w:r>
+      <w:r>
+        <w:rPr>
+          <w:b/>
+          <w:bCs/>
+        </w:rPr>
+        <w:t xml:space="preserve"> </w:t>
+      </w:r>
+      <w:r>
+        <w:rPr>
+          <w:b/>
+          <w:bCs/>
+        </w:rPr>
+        <w:t>POST</w:t>
+      </w:r>
+      <w:r>
+        <w:rPr>
+          <w:b/>
+          <w:bCs/>
+        </w:rPr>
+        <w:t xml:space="preserve"> kéréssel</w:t>
+      </w:r>
     </w:p>
     <w:p>
       <w:pPr>
@@ -1301,7 +2789,50 @@
       <w:r>
         <w:t>:/stop</w:t>
       </w:r>
-    </w:p>
+      <w:r>
+        <w:t xml:space="preserve">| </w:t>
+      </w:r>
+      <w:r>
+        <w:rPr>
+          <w:b/>
+          <w:bCs/>
+        </w:rPr>
+        <w:t xml:space="preserve">a feladathoz tartozó </w:t>
+      </w:r>
+      <w:proofErr w:type="spellStart"/>
+      <w:r>
+        <w:rPr>
+          <w:b/>
+          <w:bCs/>
+        </w:rPr>
+        <w:t>timer</w:t>
+      </w:r>
+      <w:proofErr w:type="spellEnd"/>
+      <w:r>
+        <w:rPr>
+          <w:b/>
+          <w:bCs/>
+        </w:rPr>
+        <w:t xml:space="preserve"> </w:t>
+      </w:r>
+      <w:proofErr w:type="spellStart"/>
+      <w:r>
+        <w:rPr>
+          <w:b/>
+          <w:bCs/>
+        </w:rPr>
+        <w:t>leálíltása</w:t>
+      </w:r>
+      <w:proofErr w:type="spellEnd"/>
+      <w:r>
+        <w:rPr>
+          <w:b/>
+          <w:bCs/>
+        </w:rPr>
+        <w:t xml:space="preserve"> POST kéréssel</w:t>
+      </w:r>
+    </w:p>
+    <w:bookmarkEnd w:id="0"/>
     <w:p>
       <w:pPr>
         <w:pStyle w:val="Listaszerbekezds"/>
@@ -1315,12 +2846,191 @@
         <w:t>companies</w:t>
       </w:r>
       <w:proofErr w:type="spellEnd"/>
+      <w:r>
+        <w:t xml:space="preserve"> | </w:t>
+      </w:r>
+      <w:r>
+        <w:rPr>
+          <w:b/>
+          <w:bCs/>
+        </w:rPr>
+        <w:t>GET kéréssel a cégek kérhetők le</w:t>
+      </w:r>
+    </w:p>
+    <w:p>
+      <w:pPr>
+        <w:pStyle w:val="Cmsor2"/>
+      </w:pPr>
+      <w:r>
+        <w:lastRenderedPageBreak/>
+        <w:t xml:space="preserve">A </w:t>
+      </w:r>
+      <w:proofErr w:type="spellStart"/>
+      <w:r>
+        <w:t>task</w:t>
+      </w:r>
+      <w:proofErr w:type="spellEnd"/>
+      <w:r>
+        <w:t xml:space="preserve"> végpont szekvencia diagrammja</w:t>
+      </w:r>
     </w:p>
     <w:p/>
+    <w:p>
+      <w:proofErr w:type="spellStart"/>
+      <w:r>
+        <w:t>task</w:t>
+      </w:r>
+      <w:proofErr w:type="spellEnd"/>
+      <w:r>
+        <w:t>/:</w:t>
+      </w:r>
+      <w:proofErr w:type="spellStart"/>
+      <w:r>
+        <w:t>task</w:t>
+      </w:r>
+      <w:proofErr w:type="spellEnd"/>
+      <w:r>
+        <w:t>: | GET kéréssel a feladatokhoz tartozó idők kérhetők le</w:t>
+      </w:r>
+    </w:p>
+    <w:p>
+      <w:pPr>
+        <w:pStyle w:val="Listaszerbekezds"/>
+        <w:numPr>
+          <w:ilvl w:val="0"/>
+          <w:numId w:val="2"/>
+        </w:numPr>
+      </w:pPr>
+      <w:r>
+        <w:t xml:space="preserve">(GET)(start-end) </w:t>
+      </w:r>
+    </w:p>
+    <w:p>
+      <w:pPr>
+        <w:pStyle w:val="Listaszerbekezds"/>
+        <w:numPr>
+          <w:ilvl w:val="0"/>
+          <w:numId w:val="2"/>
+        </w:numPr>
+      </w:pPr>
+      <w:r>
+        <w:t>/update | a feladat frissítése PATCH kéréssel</w:t>
+      </w:r>
+    </w:p>
+    <w:p>
+      <w:pPr>
+        <w:pStyle w:val="Listaszerbekezds"/>
+        <w:numPr>
+          <w:ilvl w:val="0"/>
+          <w:numId w:val="2"/>
+        </w:numPr>
+      </w:pPr>
+      <w:r>
+        <w:t>/</w:t>
+      </w:r>
+      <w:proofErr w:type="spellStart"/>
+      <w:r>
+        <w:t>tasktime</w:t>
+      </w:r>
+      <w:proofErr w:type="spellEnd"/>
+      <w:r>
+        <w:t>/:</w:t>
+      </w:r>
+      <w:proofErr w:type="spellStart"/>
+      <w:r>
+        <w:t>tasktime_id</w:t>
+      </w:r>
+      <w:proofErr w:type="spellEnd"/>
+      <w:r>
+        <w:t>:/update | a feladathoz tartozó idő frissítése PATCH kéréssel</w:t>
+      </w:r>
+    </w:p>
+    <w:p>
+      <w:pPr>
+        <w:pStyle w:val="Listaszerbekezds"/>
+        <w:numPr>
+          <w:ilvl w:val="0"/>
+          <w:numId w:val="2"/>
+        </w:numPr>
+      </w:pPr>
+      <w:r>
+        <w:t>/</w:t>
+      </w:r>
+      <w:proofErr w:type="spellStart"/>
+      <w:r>
+        <w:t>tasktime</w:t>
+      </w:r>
+      <w:proofErr w:type="spellEnd"/>
+      <w:r>
+        <w:t>/:</w:t>
+      </w:r>
+      <w:proofErr w:type="spellStart"/>
+      <w:r>
+        <w:t>tasktime_id</w:t>
+      </w:r>
+      <w:proofErr w:type="spellEnd"/>
+      <w:r>
+        <w:t xml:space="preserve">:/start | a feladathoz tartozó </w:t>
+      </w:r>
+      <w:proofErr w:type="spellStart"/>
+      <w:r>
+        <w:t>timer</w:t>
+      </w:r>
+      <w:proofErr w:type="spellEnd"/>
+      <w:r>
+        <w:t xml:space="preserve"> indítása POST kéréssel</w:t>
+      </w:r>
+    </w:p>
+    <w:p>
+      <w:pPr>
+        <w:pStyle w:val="Listaszerbekezds"/>
+        <w:numPr>
+          <w:ilvl w:val="0"/>
+          <w:numId w:val="2"/>
+        </w:numPr>
+      </w:pPr>
+      <w:r>
+        <w:t>/</w:t>
+      </w:r>
+      <w:proofErr w:type="spellStart"/>
+      <w:r>
+        <w:t>tasktime</w:t>
+      </w:r>
+      <w:proofErr w:type="spellEnd"/>
+      <w:r>
+        <w:t>/:</w:t>
+      </w:r>
+      <w:proofErr w:type="spellStart"/>
+      <w:r>
+        <w:t>tasktime_id</w:t>
+      </w:r>
+      <w:proofErr w:type="spellEnd"/>
+      <w:r>
+        <w:t xml:space="preserve">:/stop| a feladathoz tartozó </w:t>
+      </w:r>
+      <w:proofErr w:type="spellStart"/>
+      <w:r>
+        <w:t>timer</w:t>
+      </w:r>
+      <w:proofErr w:type="spellEnd"/>
+      <w:r>
+        <w:t xml:space="preserve"> </w:t>
+      </w:r>
+      <w:proofErr w:type="spellStart"/>
+      <w:r>
+        <w:t>leálíltása</w:t>
+      </w:r>
+      <w:proofErr w:type="spellEnd"/>
+      <w:r>
+        <w:t xml:space="preserve"> POST kéréssel</w:t>
+      </w:r>
+    </w:p>
     <w:sectPr>
       <w:pgSz w:w="11906" w:h="16838"/>
       <w:pgMar w:top="1417" w:right="1417" w:bottom="1417" w:left="1417" w:header="708" w:footer="708" w:gutter="0"/>
+      <w:pgNumType w:start="0"/>
       <w:cols w:space="708"/>
+      <w:titlePg/>
       <w:docGrid w:linePitch="360"/>
     </w:sectPr>
   </w:body>
@@ -1330,6 +3040,119 @@
 <file path=word/numbering.xml><?xml version="1.0" encoding="utf-8"?>
 <w:numbering xmlns:wpc="http://schemas.microsoft.com/office/word/2010/wordprocessingCanvas" xmlns:cx="http://schemas.microsoft.com/office/drawing/2014/chartex" xmlns:cx1="http://schemas.microsoft.com/office/drawing/2015/9/8/chartex" xmlns:cx2="http://schemas.microsoft.com/office/drawing/2015/10/21/chartex" xmlns:cx3="http://schemas.microsoft.com/office/drawing/2016/5/9/chartex" xmlns:cx4="http://schemas.microsoft.com/office/drawing/2016/5/10/chartex" xmlns:cx5="http://schemas.microsoft.com/office/drawing/2016/5/11/chartex" xmlns:cx6="http://schemas.microsoft.com/office/drawing/2016/5/12/chartex" xmlns:cx7="http://schemas.microsoft.com/office/drawing/2016/5/13/chartex" xmlns:cx8="http://schemas.microsoft.com/office/drawing/2016/5/14/chartex" xmlns:mc="http://schemas.openxmlformats.org/markup-compatibility/2006" xmlns:aink="http://schemas.microsoft.com/office/drawing/2016/ink" xmlns:am3d="http://schemas.microsoft.com/office/drawing/2017/model3d" xmlns:o="urn:schemas-microsoft-com:office:office" xmlns:r="http://schemas.openxmlformats.org/officeDocument/2006/relationships" xmlns:m="http://schemas.openxmlformats.org/officeDocument/2006/math" xmlns:v="urn:schemas-microsoft-com:vml" xmlns:wp14="http://schemas.microsoft.com/office/word/2010/wordprocessingDrawing" xmlns:wp="http://schemas.openxmlformats.org/drawingml/2006/wordprocessingDrawing" xmlns:w10="urn:schemas-microsoft-com:office:word" xmlns:w="http://schemas.openxmlformats.org/wordprocessingml/2006/main" xmlns:w14="http://schemas.microsoft.com/office/word/2010/wordml" xmlns:w15="http://schemas.microsoft.com/office/word/2012/wordml" xmlns:w16cex="http://schemas.microsoft.com/office/word/2018/wordml/cex" xmlns:w16cid="http://schemas.microsoft.com/office/word/2016/wordml/cid" xmlns:w16="http://schemas.microsoft.com/office/word/2018/wordml" xmlns:w16se="http://schemas.microsoft.com/office/word/2015/wordml/symex" xmlns:wpg="http://schemas.microsoft.com/office/word/2010/wordprocessingGroup" xmlns:wpi="http://schemas.microsoft.com/office/word/2010/wordprocessingInk" xmlns:wne="http://schemas.microsoft.com/office/word/2006/wordml" xmlns:wps="http://schemas.microsoft.com/office/word/2010/wordprocessingShape" mc:Ignorable="w14 w15 w16se w16cid w16 w16cex wp14">
   <w:abstractNum w:abstractNumId="0" w15:restartNumberingAfterBreak="0">
+    <w:nsid w:val="1C983216"/>
+    <w:multiLevelType w:val="hybridMultilevel"/>
+    <w:tmpl w:val="4F0AB1A6"/>
+    <w:lvl w:ilvl="0" w:tplc="040E0001">
+      <w:start w:val="1"/>
+      <w:numFmt w:val="bullet"/>
+      <w:lvlText w:val=""/>
+      <w:lvlJc w:val="left"/>
+      <w:pPr>
+        <w:ind w:left="720" w:hanging="360"/>
+      </w:pPr>
+      <w:rPr>
+        <w:rFonts w:ascii="Symbol" w:hAnsi="Symbol" w:hint="default"/>
+      </w:rPr>
+    </w:lvl>
+    <w:lvl w:ilvl="1" w:tplc="040E0003" w:tentative="1">
+      <w:start w:val="1"/>
+      <w:numFmt w:val="bullet"/>
+      <w:lvlText w:val="o"/>
+      <w:lvlJc w:val="left"/>
+      <w:pPr>
+        <w:ind w:left="1440" w:hanging="360"/>
+      </w:pPr>
+      <w:rPr>
+        <w:rFonts w:ascii="Courier New" w:hAnsi="Courier New" w:cs="Courier New" w:hint="default"/>
+      </w:rPr>
+    </w:lvl>
+    <w:lvl w:ilvl="2" w:tplc="040E0005" w:tentative="1">
+      <w:start w:val="1"/>
+      <w:numFmt w:val="bullet"/>
+      <w:lvlText w:val=""/>
+      <w:lvlJc w:val="left"/>
+      <w:pPr>
+        <w:ind w:left="2160" w:hanging="360"/>
+      </w:pPr>
+      <w:rPr>
+        <w:rFonts w:ascii="Wingdings" w:hAnsi="Wingdings" w:hint="default"/>
+      </w:rPr>
+    </w:lvl>
+    <w:lvl w:ilvl="3" w:tplc="040E0001" w:tentative="1">
+      <w:start w:val="1"/>
+      <w:numFmt w:val="bullet"/>
+      <w:lvlText w:val=""/>
+      <w:lvlJc w:val="left"/>
+      <w:pPr>
+        <w:ind w:left="2880" w:hanging="360"/>
+      </w:pPr>
+      <w:rPr>
+        <w:rFonts w:ascii="Symbol" w:hAnsi="Symbol" w:hint="default"/>
+      </w:rPr>
+    </w:lvl>
+    <w:lvl w:ilvl="4" w:tplc="040E0003" w:tentative="1">
+      <w:start w:val="1"/>
+      <w:numFmt w:val="bullet"/>
+      <w:lvlText w:val="o"/>
+      <w:lvlJc w:val="left"/>
+      <w:pPr>
+        <w:ind w:left="3600" w:hanging="360"/>
+      </w:pPr>
+      <w:rPr>
+        <w:rFonts w:ascii="Courier New" w:hAnsi="Courier New" w:cs="Courier New" w:hint="default"/>
+      </w:rPr>
+    </w:lvl>
+    <w:lvl w:ilvl="5" w:tplc="040E0005" w:tentative="1">
+      <w:start w:val="1"/>
+      <w:numFmt w:val="bullet"/>
+      <w:lvlText w:val=""/>
+      <w:lvlJc w:val="left"/>
+      <w:pPr>
+        <w:ind w:left="4320" w:hanging="360"/>
+      </w:pPr>
+      <w:rPr>
+        <w:rFonts w:ascii="Wingdings" w:hAnsi="Wingdings" w:hint="default"/>
+      </w:rPr>
+    </w:lvl>
+    <w:lvl w:ilvl="6" w:tplc="040E0001" w:tentative="1">
+      <w:start w:val="1"/>
+      <w:numFmt w:val="bullet"/>
+      <w:lvlText w:val=""/>
+      <w:lvlJc w:val="left"/>
+      <w:pPr>
+        <w:ind w:left="5040" w:hanging="360"/>
+      </w:pPr>
+      <w:rPr>
+        <w:rFonts w:ascii="Symbol" w:hAnsi="Symbol" w:hint="default"/>
+      </w:rPr>
+    </w:lvl>
+    <w:lvl w:ilvl="7" w:tplc="040E0003" w:tentative="1">
+      <w:start w:val="1"/>
+      <w:numFmt w:val="bullet"/>
+      <w:lvlText w:val="o"/>
+      <w:lvlJc w:val="left"/>
+      <w:pPr>
+        <w:ind w:left="5760" w:hanging="360"/>
+      </w:pPr>
+      <w:rPr>
+        <w:rFonts w:ascii="Courier New" w:hAnsi="Courier New" w:cs="Courier New" w:hint="default"/>
+      </w:rPr>
+    </w:lvl>
+    <w:lvl w:ilvl="8" w:tplc="040E0005" w:tentative="1">
+      <w:start w:val="1"/>
+      <w:numFmt w:val="bullet"/>
+      <w:lvlText w:val=""/>
+      <w:lvlJc w:val="left"/>
+      <w:pPr>
+        <w:ind w:left="6480" w:hanging="360"/>
+      </w:pPr>
+      <w:rPr>
+        <w:rFonts w:ascii="Wingdings" w:hAnsi="Wingdings" w:hint="default"/>
+      </w:rPr>
+    </w:lvl>
+  </w:abstractNum>
+  <w:abstractNum w:abstractNumId="1" w15:restartNumberingAfterBreak="0">
     <w:nsid w:val="69F771B8"/>
     <w:multiLevelType w:val="hybridMultilevel"/>
     <w:tmpl w:val="82B0FC08"/>
@@ -1442,6 +3265,9 @@
     </w:lvl>
   </w:abstractNum>
   <w:num w:numId="1">
+    <w:abstractNumId w:val="1"/>
+  </w:num>
+  <w:num w:numId="2">
     <w:abstractNumId w:val="0"/>
   </w:num>
 </w:numbering>
@@ -1456,6 +3282,699 @@
         <w:sz w:val="22"/>
         <w:szCs w:val="22"/>
         <w:lang w:val="hu-HU" w:eastAsia="en-US" w:bidi="ar-SA"/>
+      </w:rPr>
+    </w:rPrDefault>
+    <w:pPrDefault>
+      <w:pPr>
+        <w:spacing w:after="160" w:line="259" w:lineRule="auto"/>
+      </w:pPr>
+    </w:pPrDefault>
+  </w:docDefaults>
+  <w:latentStyles w:defLockedState="0" w:defUIPriority="99" w:defSemiHidden="0" w:defUnhideWhenUsed="0" w:defQFormat="0" w:count="376">
+    <w:lsdException w:name="Normal" w:uiPriority="0" w:qFormat="1"/>
+    <w:lsdException w:name="heading 1" w:uiPriority="9" w:qFormat="1"/>
+    <w:lsdException w:name="heading 2" w:semiHidden="1" w:uiPriority="9" w:unhideWhenUsed="1" w:qFormat="1"/>
+    <w:lsdException w:name="heading 3" w:semiHidden="1" w:uiPriority="9" w:unhideWhenUsed="1" w:qFormat="1"/>
+    <w:lsdException w:name="heading 4" w:semiHidden="1" w:uiPriority="9" w:unhideWhenUsed="1" w:qFormat="1"/>
+    <w:lsdException w:name="heading 5" w:semiHidden="1" w:uiPriority="9" w:unhideWhenUsed="1" w:qFormat="1"/>
+    <w:lsdException w:name="heading 6" w:semiHidden="1" w:uiPriority="9" w:unhideWhenUsed="1" w:qFormat="1"/>
+    <w:lsdException w:name="heading 7" w:semiHidden="1" w:uiPriority="9" w:unhideWhenUsed="1" w:qFormat="1"/>
+    <w:lsdException w:name="heading 8" w:semiHidden="1" w:uiPriority="9" w:unhideWhenUsed="1" w:qFormat="1"/>
+    <w:lsdException w:name="heading 9" w:semiHidden="1" w:uiPriority="9" w:unhideWhenUsed="1" w:qFormat="1"/>
+    <w:lsdException w:name="index 1" w:semiHidden="1" w:unhideWhenUsed="1"/>
+    <w:lsdException w:name="index 2" w:semiHidden="1" w:unhideWhenUsed="1"/>
+    <w:lsdException w:name="index 3" w:semiHidden="1" w:unhideWhenUsed="1"/>
+    <w:lsdException w:name="index 4" w:semiHidden="1" w:unhideWhenUsed="1"/>
+    <w:lsdException w:name="index 5" w:semiHidden="1" w:unhideWhenUsed="1"/>
+    <w:lsdException w:name="index 6" w:semiHidden="1" w:unhideWhenUsed="1"/>
+    <w:lsdException w:name="index 7" w:semiHidden="1" w:unhideWhenUsed="1"/>
+    <w:lsdException w:name="index 8" w:semiHidden="1" w:unhideWhenUsed="1"/>
+    <w:lsdException w:name="index 9" w:semiHidden="1" w:unhideWhenUsed="1"/>
+    <w:lsdException w:name="toc 1" w:semiHidden="1" w:uiPriority="39" w:unhideWhenUsed="1"/>
+    <w:lsdException w:name="toc 2" w:semiHidden="1" w:uiPriority="39" w:unhideWhenUsed="1"/>
+    <w:lsdException w:name="toc 3" w:semiHidden="1" w:uiPriority="39" w:unhideWhenUsed="1"/>
+    <w:lsdException w:name="toc 4" w:semiHidden="1" w:uiPriority="39" w:unhideWhenUsed="1"/>
+    <w:lsdException w:name="toc 5" w:semiHidden="1" w:uiPriority="39" w:unhideWhenUsed="1"/>
+    <w:lsdException w:name="toc 6" w:semiHidden="1" w:uiPriority="39" w:unhideWhenUsed="1"/>
+    <w:lsdException w:name="toc 7" w:semiHidden="1" w:uiPriority="39" w:unhideWhenUsed="1"/>
+    <w:lsdException w:name="toc 8" w:semiHidden="1" w:uiPriority="39" w:unhideWhenUsed="1"/>
+    <w:lsdException w:name="toc 9" w:semiHidden="1" w:uiPriority="39" w:unhideWhenUsed="1"/>
+    <w:lsdException w:name="Normal Indent" w:semiHidden="1" w:unhideWhenUsed="1"/>
+    <w:lsdException w:name="footnote text" w:semiHidden="1" w:unhideWhenUsed="1"/>
+    <w:lsdException w:name="annotation text" w:semiHidden="1" w:unhideWhenUsed="1"/>
+    <w:lsdException w:name="header" w:semiHidden="1" w:unhideWhenUsed="1"/>
+    <w:lsdException w:name="footer" w:semiHidden="1" w:unhideWhenUsed="1"/>
+    <w:lsdException w:name="index heading" w:semiHidden="1" w:unhideWhenUsed="1"/>
+    <w:lsdException w:name="caption" w:semiHidden="1" w:uiPriority="35" w:unhideWhenUsed="1" w:qFormat="1"/>
+    <w:lsdException w:name="table of figures" w:semiHidden="1" w:unhideWhenUsed="1"/>
+    <w:lsdException w:name="envelope address" w:semiHidden="1" w:unhideWhenUsed="1"/>
+    <w:lsdException w:name="envelope return" w:semiHidden="1" w:unhideWhenUsed="1"/>
+    <w:lsdException w:name="footnote reference" w:semiHidden="1" w:unhideWhenUsed="1"/>
+    <w:lsdException w:name="annotation reference" w:semiHidden="1" w:unhideWhenUsed="1"/>
+    <w:lsdException w:name="line number" w:semiHidden="1" w:unhideWhenUsed="1"/>
+    <w:lsdException w:name="page number" w:semiHidden="1" w:unhideWhenUsed="1"/>
+    <w:lsdException w:name="endnote reference" w:semiHidden="1" w:unhideWhenUsed="1"/>
+    <w:lsdException w:name="endnote text" w:semiHidden="1" w:unhideWhenUsed="1"/>
+    <w:lsdException w:name="table of authorities" w:semiHidden="1" w:unhideWhenUsed="1"/>
+    <w:lsdException w:name="macro" w:semiHidden="1" w:unhideWhenUsed="1"/>
+    <w:lsdException w:name="toa heading" w:semiHidden="1" w:unhideWhenUsed="1"/>
+    <w:lsdException w:name="List" w:semiHidden="1" w:unhideWhenUsed="1"/>
+    <w:lsdException w:name="List Bullet" w:semiHidden="1" w:unhideWhenUsed="1"/>
+    <w:lsdException w:name="List Number" w:semiHidden="1" w:unhideWhenUsed="1"/>
+    <w:lsdException w:name="List 2" w:semiHidden="1" w:unhideWhenUsed="1"/>
+    <w:lsdException w:name="List 3" w:semiHidden="1" w:unhideWhenUsed="1"/>
+    <w:lsdException w:name="List 4" w:semiHidden="1" w:unhideWhenUsed="1"/>
+    <w:lsdException w:name="List 5" w:semiHidden="1" w:unhideWhenUsed="1"/>
+    <w:lsdException w:name="List Bullet 2" w:semiHidden="1" w:unhideWhenUsed="1"/>
+    <w:lsdException w:name="List Bullet 3" w:semiHidden="1" w:unhideWhenUsed="1"/>
+    <w:lsdException w:name="List Bullet 4" w:semiHidden="1" w:unhideWhenUsed="1"/>
+    <w:lsdException w:name="List Bullet 5" w:semiHidden="1" w:unhideWhenUsed="1"/>
+    <w:lsdException w:name="List Number 2" w:semiHidden="1" w:unhideWhenUsed="1"/>
+    <w:lsdException w:name="List Number 3" w:semiHidden="1" w:unhideWhenUsed="1"/>
+    <w:lsdException w:name="List Number 4" w:semiHidden="1" w:unhideWhenUsed="1"/>
+    <w:lsdException w:name="List Number 5" w:semiHidden="1" w:unhideWhenUsed="1"/>
+    <w:lsdException w:name="Title" w:uiPriority="10" w:qFormat="1"/>
+    <w:lsdException w:name="Closing" w:semiHidden="1" w:unhideWhenUsed="1"/>
+    <w:lsdException w:name="Signature" w:semiHidden="1" w:unhideWhenUsed="1"/>
+    <w:lsdException w:name="Default Paragraph Font" w:semiHidden="1" w:uiPriority="1" w:unhideWhenUsed="1"/>
+    <w:lsdException w:name="Body Text" w:semiHidden="1" w:unhideWhenUsed="1"/>
+    <w:lsdException w:name="Body Text Indent" w:semiHidden="1" w:unhideWhenUsed="1"/>
+    <w:lsdException w:name="List Continue" w:semiHidden="1" w:unhideWhenUsed="1"/>
+    <w:lsdException w:name="List Continue 2" w:semiHidden="1" w:unhideWhenUsed="1"/>
+    <w:lsdException w:name="List Continue 3" w:semiHidden="1" w:unhideWhenUsed="1"/>
+    <w:lsdException w:name="List Continue 4" w:semiHidden="1" w:unhideWhenUsed="1"/>
+    <w:lsdException w:name="List Continue 5" w:semiHidden="1" w:unhideWhenUsed="1"/>
+    <w:lsdException w:name="Message Header" w:semiHidden="1" w:unhideWhenUsed="1"/>
+    <w:lsdException w:name="Subtitle" w:uiPriority="11" w:qFormat="1"/>
+    <w:lsdException w:name="Salutation" w:semiHidden="1" w:unhideWhenUsed="1"/>
+    <w:lsdException w:name="Date" w:semiHidden="1" w:unhideWhenUsed="1"/>
+    <w:lsdException w:name="Body Text First Indent" w:semiHidden="1" w:unhideWhenUsed="1"/>
+    <w:lsdException w:name="Body Text First Indent 2" w:semiHidden="1" w:unhideWhenUsed="1"/>
+    <w:lsdException w:name="Note Heading" w:semiHidden="1" w:unhideWhenUsed="1"/>
+    <w:lsdException w:name="Body Text 2" w:semiHidden="1" w:unhideWhenUsed="1"/>
+    <w:lsdException w:name="Body Text 3" w:semiHidden="1" w:unhideWhenUsed="1"/>
+    <w:lsdException w:name="Body Text Indent 2" w:semiHidden="1" w:unhideWhenUsed="1"/>
+    <w:lsdException w:name="Body Text Indent 3" w:semiHidden="1" w:unhideWhenUsed="1"/>
+    <w:lsdException w:name="Block Text" w:semiHidden="1" w:unhideWhenUsed="1"/>
+    <w:lsdException w:name="Hyperlink" w:semiHidden="1" w:unhideWhenUsed="1"/>
+    <w:lsdException w:name="FollowedHyperlink" w:semiHidden="1" w:unhideWhenUsed="1"/>
+    <w:lsdException w:name="Strong" w:uiPriority="22" w:qFormat="1"/>
+    <w:lsdException w:name="Emphasis" w:uiPriority="20" w:qFormat="1"/>
+    <w:lsdException w:name="Document Map" w:semiHidden="1" w:unhideWhenUsed="1"/>
+    <w:lsdException w:name="Plain Text" w:semiHidden="1" w:unhideWhenUsed="1"/>
+    <w:lsdException w:name="E-mail Signature" w:semiHidden="1" w:unhideWhenUsed="1"/>
+    <w:lsdException w:name="HTML Top of Form" w:semiHidden="1" w:unhideWhenUsed="1"/>
+    <w:lsdException w:name="HTML Bottom of Form" w:semiHidden="1" w:unhideWhenUsed="1"/>
+    <w:lsdException w:name="Normal (Web)" w:semiHidden="1" w:unhideWhenUsed="1"/>
+    <w:lsdException w:name="HTML Acronym" w:semiHidden="1" w:unhideWhenUsed="1"/>
+    <w:lsdException w:name="HTML Address" w:semiHidden="1" w:unhideWhenUsed="1"/>
+    <w:lsdException w:name="HTML Cite" w:semiHidden="1" w:unhideWhenUsed="1"/>
+    <w:lsdException w:name="HTML Code" w:semiHidden="1" w:unhideWhenUsed="1"/>
+    <w:lsdException w:name="HTML Definition" w:semiHidden="1" w:unhideWhenUsed="1"/>
+    <w:lsdException w:name="HTML Keyboard" w:semiHidden="1" w:unhideWhenUsed="1"/>
+    <w:lsdException w:name="HTML Preformatted" w:semiHidden="1" w:unhideWhenUsed="1"/>
+    <w:lsdException w:name="HTML Sample" w:semiHidden="1" w:unhideWhenUsed="1"/>
+    <w:lsdException w:name="HTML Typewriter" w:semiHidden="1" w:unhideWhenUsed="1"/>
+    <w:lsdException w:name="HTML Variable" w:semiHidden="1" w:unhideWhenUsed="1"/>
+    <w:lsdException w:name="Normal Table" w:semiHidden="1" w:unhideWhenUsed="1"/>
+    <w:lsdException w:name="annotation subject" w:semiHidden="1" w:unhideWhenUsed="1"/>
+    <w:lsdException w:name="No List" w:semiHidden="1" w:unhideWhenUsed="1"/>
+    <w:lsdException w:name="Outline List 1" w:semiHidden="1" w:unhideWhenUsed="1"/>
+    <w:lsdException w:name="Outline List 2" w:semiHidden="1" w:unhideWhenUsed="1"/>
+    <w:lsdException w:name="Outline List 3" w:semiHidden="1" w:unhideWhenUsed="1"/>
+    <w:lsdException w:name="Table Simple 1" w:semiHidden="1" w:unhideWhenUsed="1"/>
+    <w:lsdException w:name="Table Simple 2" w:semiHidden="1" w:unhideWhenUsed="1"/>
+    <w:lsdException w:name="Table Simple 3" w:semiHidden="1" w:unhideWhenUsed="1"/>
+    <w:lsdException w:name="Table Classic 1" w:semiHidden="1" w:unhideWhenUsed="1"/>
+    <w:lsdException w:name="Table Classic 2" w:semiHidden="1" w:unhideWhenUsed="1"/>
+    <w:lsdException w:name="Table Classic 3" w:semiHidden="1" w:unhideWhenUsed="1"/>
+    <w:lsdException w:name="Table Classic 4" w:semiHidden="1" w:unhideWhenUsed="1"/>
+    <w:lsdException w:name="Table Colorful 1" w:semiHidden="1" w:unhideWhenUsed="1"/>
+    <w:lsdException w:name="Table Colorful 2" w:semiHidden="1" w:unhideWhenUsed="1"/>
+    <w:lsdException w:name="Table Colorful 3" w:semiHidden="1" w:unhideWhenUsed="1"/>
+    <w:lsdException w:name="Table Columns 1" w:semiHidden="1" w:unhideWhenUsed="1"/>
+    <w:lsdException w:name="Table Columns 2" w:semiHidden="1" w:unhideWhenUsed="1"/>
+    <w:lsdException w:name="Table Columns 3" w:semiHidden="1" w:unhideWhenUsed="1"/>
+    <w:lsdException w:name="Table Columns 4" w:semiHidden="1" w:unhideWhenUsed="1"/>
+    <w:lsdException w:name="Table Columns 5" w:semiHidden="1" w:unhideWhenUsed="1"/>
+    <w:lsdException w:name="Table Grid 1" w:semiHidden="1" w:unhideWhenUsed="1"/>
+    <w:lsdException w:name="Table Grid 2" w:semiHidden="1" w:unhideWhenUsed="1"/>
+    <w:lsdException w:name="Table Grid 3" w:semiHidden="1" w:unhideWhenUsed="1"/>
+    <w:lsdException w:name="Table Grid 4" w:semiHidden="1" w:unhideWhenUsed="1"/>
+    <w:lsdException w:name="Table Grid 5" w:semiHidden="1" w:unhideWhenUsed="1"/>
+    <w:lsdException w:name="Table Grid 6" w:semiHidden="1" w:unhideWhenUsed="1"/>
+    <w:lsdException w:name="Table Grid 7" w:semiHidden="1" w:unhideWhenUsed="1"/>
+    <w:lsdException w:name="Table Grid 8" w:semiHidden="1" w:unhideWhenUsed="1"/>
+    <w:lsdException w:name="Table List 1" w:semiHidden="1" w:unhideWhenUsed="1"/>
+    <w:lsdException w:name="Table List 2" w:semiHidden="1" w:unhideWhenUsed="1"/>
+    <w:lsdException w:name="Table List 3" w:semiHidden="1" w:unhideWhenUsed="1"/>
+    <w:lsdException w:name="Table List 4" w:semiHidden="1" w:unhideWhenUsed="1"/>
+    <w:lsdException w:name="Table List 5" w:semiHidden="1" w:unhideWhenUsed="1"/>
+    <w:lsdException w:name="Table List 6" w:semiHidden="1" w:unhideWhenUsed="1"/>
+    <w:lsdException w:name="Table List 7" w:semiHidden="1" w:unhideWhenUsed="1"/>
+    <w:lsdException w:name="Table List 8" w:semiHidden="1" w:unhideWhenUsed="1"/>
+    <w:lsdException w:name="Table 3D effects 1" w:semiHidden="1" w:unhideWhenUsed="1"/>
+    <w:lsdException w:name="Table 3D effects 2" w:semiHidden="1" w:unhideWhenUsed="1"/>
+    <w:lsdException w:name="Table 3D effects 3" w:semiHidden="1" w:unhideWhenUsed="1"/>
+    <w:lsdException w:name="Table Contemporary" w:semiHidden="1" w:unhideWhenUsed="1"/>
+    <w:lsdException w:name="Table Elegant" w:semiHidden="1" w:unhideWhenUsed="1"/>
+    <w:lsdException w:name="Table Professional" w:semiHidden="1" w:unhideWhenUsed="1"/>
+    <w:lsdException w:name="Table Subtle 1" w:semiHidden="1" w:unhideWhenUsed="1"/>
+    <w:lsdException w:name="Table Subtle 2" w:semiHidden="1" w:unhideWhenUsed="1"/>
+    <w:lsdException w:name="Table Web 1" w:semiHidden="1" w:unhideWhenUsed="1"/>
+    <w:lsdException w:name="Table Web 2" w:semiHidden="1" w:unhideWhenUsed="1"/>
+    <w:lsdException w:name="Table Web 3" w:semiHidden="1" w:unhideWhenUsed="1"/>
+    <w:lsdException w:name="Balloon Text" w:semiHidden="1" w:unhideWhenUsed="1"/>
+    <w:lsdException w:name="Table Grid" w:uiPriority="39"/>
+    <w:lsdException w:name="Table Theme" w:semiHidden="1" w:unhideWhenUsed="1"/>
+    <w:lsdException w:name="Placeholder Text" w:semiHidden="1"/>
+    <w:lsdException w:name="No Spacing" w:uiPriority="1" w:qFormat="1"/>
+    <w:lsdException w:name="Light Shading" w:uiPriority="60"/>
+    <w:lsdException w:name="Light List" w:uiPriority="61"/>
+    <w:lsdException w:name="Light Grid" w:uiPriority="62"/>
+    <w:lsdException w:name="Medium Shading 1" w:uiPriority="63"/>
+    <w:lsdException w:name="Medium Shading 2" w:uiPriority="64"/>
+    <w:lsdException w:name="Medium List 1" w:uiPriority="65"/>
+    <w:lsdException w:name="Medium List 2" w:uiPriority="66"/>
+    <w:lsdException w:name="Medium Grid 1" w:uiPriority="67"/>
+    <w:lsdException w:name="Medium Grid 2" w:uiPriority="68"/>
+    <w:lsdException w:name="Medium Grid 3" w:uiPriority="69"/>
+    <w:lsdException w:name="Dark List" w:uiPriority="70"/>
+    <w:lsdException w:name="Colorful Shading" w:uiPriority="71"/>
+    <w:lsdException w:name="Colorful List" w:uiPriority="72"/>
+    <w:lsdException w:name="Colorful Grid" w:uiPriority="73"/>
+    <w:lsdException w:name="Light Shading Accent 1" w:uiPriority="60"/>
+    <w:lsdException w:name="Light List Accent 1" w:uiPriority="61"/>
+    <w:lsdException w:name="Light Grid Accent 1" w:uiPriority="62"/>
+    <w:lsdException w:name="Medium Shading 1 Accent 1" w:uiPriority="63"/>
+    <w:lsdException w:name="Medium Shading 2 Accent 1" w:uiPriority="64"/>
+    <w:lsdException w:name="Medium List 1 Accent 1" w:uiPriority="65"/>
+    <w:lsdException w:name="Revision" w:semiHidden="1"/>
+    <w:lsdException w:name="List Paragraph" w:uiPriority="34" w:qFormat="1"/>
+    <w:lsdException w:name="Quote" w:uiPriority="29" w:qFormat="1"/>
+    <w:lsdException w:name="Intense Quote" w:uiPriority="30" w:qFormat="1"/>
+    <w:lsdException w:name="Medium List 2 Accent 1" w:uiPriority="66"/>
+    <w:lsdException w:name="Medium Grid 1 Accent 1" w:uiPriority="67"/>
+    <w:lsdException w:name="Medium Grid 2 Accent 1" w:uiPriority="68"/>
+    <w:lsdException w:name="Medium Grid 3 Accent 1" w:uiPriority="69"/>
+    <w:lsdException w:name="Dark List Accent 1" w:uiPriority="70"/>
+    <w:lsdException w:name="Colorful Shading Accent 1" w:uiPriority="71"/>
+    <w:lsdException w:name="Colorful List Accent 1" w:uiPriority="72"/>
+    <w:lsdException w:name="Colorful Grid Accent 1" w:uiPriority="73"/>
+    <w:lsdException w:name="Light Shading Accent 2" w:uiPriority="60"/>
+    <w:lsdException w:name="Light List Accent 2" w:uiPriority="61"/>
+    <w:lsdException w:name="Light Grid Accent 2" w:uiPriority="62"/>
+    <w:lsdException w:name="Medium Shading 1 Accent 2" w:uiPriority="63"/>
+    <w:lsdException w:name="Medium Shading 2 Accent 2" w:uiPriority="64"/>
+    <w:lsdException w:name="Medium List 1 Accent 2" w:uiPriority="65"/>
+    <w:lsdException w:name="Medium List 2 Accent 2" w:uiPriority="66"/>
+    <w:lsdException w:name="Medium Grid 1 Accent 2" w:uiPriority="67"/>
+    <w:lsdException w:name="Medium Grid 2 Accent 2" w:uiPriority="68"/>
+    <w:lsdException w:name="Medium Grid 3 Accent 2" w:uiPriority="69"/>
+    <w:lsdException w:name="Dark List Accent 2" w:uiPriority="70"/>
+    <w:lsdException w:name="Colorful Shading Accent 2" w:uiPriority="71"/>
+    <w:lsdException w:name="Colorful List Accent 2" w:uiPriority="72"/>
+    <w:lsdException w:name="Colorful Grid Accent 2" w:uiPriority="73"/>
+    <w:lsdException w:name="Light Shading Accent 3" w:uiPriority="60"/>
+    <w:lsdException w:name="Light List Accent 3" w:uiPriority="61"/>
+    <w:lsdException w:name="Light Grid Accent 3" w:uiPriority="62"/>
+    <w:lsdException w:name="Medium Shading 1 Accent 3" w:uiPriority="63"/>
+    <w:lsdException w:name="Medium Shading 2 Accent 3" w:uiPriority="64"/>
+    <w:lsdException w:name="Medium List 1 Accent 3" w:uiPriority="65"/>
+    <w:lsdException w:name="Medium List 2 Accent 3" w:uiPriority="66"/>
+    <w:lsdException w:name="Medium Grid 1 Accent 3" w:uiPriority="67"/>
+    <w:lsdException w:name="Medium Grid 2 Accent 3" w:uiPriority="68"/>
+    <w:lsdException w:name="Medium Grid 3 Accent 3" w:uiPriority="69"/>
+    <w:lsdException w:name="Dark List Accent 3" w:uiPriority="70"/>
+    <w:lsdException w:name="Colorful Shading Accent 3" w:uiPriority="71"/>
+    <w:lsdException w:name="Colorful List Accent 3" w:uiPriority="72"/>
+    <w:lsdException w:name="Colorful Grid Accent 3" w:uiPriority="73"/>
+    <w:lsdException w:name="Light Shading Accent 4" w:uiPriority="60"/>
+    <w:lsdException w:name="Light List Accent 4" w:uiPriority="61"/>
+    <w:lsdException w:name="Light Grid Accent 4" w:uiPriority="62"/>
+    <w:lsdException w:name="Medium Shading 1 Accent 4" w:uiPriority="63"/>
+    <w:lsdException w:name="Medium Shading 2 Accent 4" w:uiPriority="64"/>
+    <w:lsdException w:name="Medium List 1 Accent 4" w:uiPriority="65"/>
+    <w:lsdException w:name="Medium List 2 Accent 4" w:uiPriority="66"/>
+    <w:lsdException w:name="Medium Grid 1 Accent 4" w:uiPriority="67"/>
+    <w:lsdException w:name="Medium Grid 2 Accent 4" w:uiPriority="68"/>
+    <w:lsdException w:name="Medium Grid 3 Accent 4" w:uiPriority="69"/>
+    <w:lsdException w:name="Dark List Accent 4" w:uiPriority="70"/>
+    <w:lsdException w:name="Colorful Shading Accent 4" w:uiPriority="71"/>
+    <w:lsdException w:name="Colorful List Accent 4" w:uiPriority="72"/>
+    <w:lsdException w:name="Colorful Grid Accent 4" w:uiPriority="73"/>
+    <w:lsdException w:name="Light Shading Accent 5" w:uiPriority="60"/>
+    <w:lsdException w:name="Light List Accent 5" w:uiPriority="61"/>
+    <w:lsdException w:name="Light Grid Accent 5" w:uiPriority="62"/>
+    <w:lsdException w:name="Medium Shading 1 Accent 5" w:uiPriority="63"/>
+    <w:lsdException w:name="Medium Shading 2 Accent 5" w:uiPriority="64"/>
+    <w:lsdException w:name="Medium List 1 Accent 5" w:uiPriority="65"/>
+    <w:lsdException w:name="Medium List 2 Accent 5" w:uiPriority="66"/>
+    <w:lsdException w:name="Medium Grid 1 Accent 5" w:uiPriority="67"/>
+    <w:lsdException w:name="Medium Grid 2 Accent 5" w:uiPriority="68"/>
+    <w:lsdException w:name="Medium Grid 3 Accent 5" w:uiPriority="69"/>
+    <w:lsdException w:name="Dark List Accent 5" w:uiPriority="70"/>
+    <w:lsdException w:name="Colorful Shading Accent 5" w:uiPriority="71"/>
+    <w:lsdException w:name="Colorful List Accent 5" w:uiPriority="72"/>
+    <w:lsdException w:name="Colorful Grid Accent 5" w:uiPriority="73"/>
+    <w:lsdException w:name="Light Shading Accent 6" w:uiPriority="60"/>
+    <w:lsdException w:name="Light List Accent 6" w:uiPriority="61"/>
+    <w:lsdException w:name="Light Grid Accent 6" w:uiPriority="62"/>
+    <w:lsdException w:name="Medium Shading 1 Accent 6" w:uiPriority="63"/>
+    <w:lsdException w:name="Medium Shading 2 Accent 6" w:uiPriority="64"/>
+    <w:lsdException w:name="Medium List 1 Accent 6" w:uiPriority="65"/>
+    <w:lsdException w:name="Medium List 2 Accent 6" w:uiPriority="66"/>
+    <w:lsdException w:name="Medium Grid 1 Accent 6" w:uiPriority="67"/>
+    <w:lsdException w:name="Medium Grid 2 Accent 6" w:uiPriority="68"/>
+    <w:lsdException w:name="Medium Grid 3 Accent 6" w:uiPriority="69"/>
+    <w:lsdException w:name="Dark List Accent 6" w:uiPriority="70"/>
+    <w:lsdException w:name="Colorful Shading Accent 6" w:uiPriority="71"/>
+    <w:lsdException w:name="Colorful List Accent 6" w:uiPriority="72"/>
+    <w:lsdException w:name="Colorful Grid Accent 6" w:uiPriority="73"/>
+    <w:lsdException w:name="Subtle Emphasis" w:uiPriority="19" w:qFormat="1"/>
+    <w:lsdException w:name="Intense Emphasis" w:uiPriority="21" w:qFormat="1"/>
+    <w:lsdException w:name="Subtle Reference" w:uiPriority="31" w:qFormat="1"/>
+    <w:lsdException w:name="Intense Reference" w:uiPriority="32" w:qFormat="1"/>
+    <w:lsdException w:name="Book Title" w:uiPriority="33" w:qFormat="1"/>
+    <w:lsdException w:name="Bibliography" w:semiHidden="1" w:uiPriority="37" w:unhideWhenUsed="1"/>
+    <w:lsdException w:name="TOC Heading" w:semiHidden="1" w:uiPriority="39" w:unhideWhenUsed="1" w:qFormat="1"/>
+    <w:lsdException w:name="Plain Table 1" w:uiPriority="41"/>
+    <w:lsdException w:name="Plain Table 2" w:uiPriority="42"/>
+    <w:lsdException w:name="Plain Table 3" w:uiPriority="43"/>
+    <w:lsdException w:name="Plain Table 4" w:uiPriority="44"/>
+    <w:lsdException w:name="Plain Table 5" w:uiPriority="45"/>
+    <w:lsdException w:name="Grid Table Light" w:uiPriority="40"/>
+    <w:lsdException w:name="Grid Table 1 Light" w:uiPriority="46"/>
+    <w:lsdException w:name="Grid Table 2" w:uiPriority="47"/>
+    <w:lsdException w:name="Grid Table 3" w:uiPriority="48"/>
+    <w:lsdException w:name="Grid Table 4" w:uiPriority="49"/>
+    <w:lsdException w:name="Grid Table 5 Dark" w:uiPriority="50"/>
+    <w:lsdException w:name="Grid Table 6 Colorful" w:uiPriority="51"/>
+    <w:lsdException w:name="Grid Table 7 Colorful" w:uiPriority="52"/>
+    <w:lsdException w:name="Grid Table 1 Light Accent 1" w:uiPriority="46"/>
+    <w:lsdException w:name="Grid Table 2 Accent 1" w:uiPriority="47"/>
+    <w:lsdException w:name="Grid Table 3 Accent 1" w:uiPriority="48"/>
+    <w:lsdException w:name="Grid Table 4 Accent 1" w:uiPriority="49"/>
+    <w:lsdException w:name="Grid Table 5 Dark Accent 1" w:uiPriority="50"/>
+    <w:lsdException w:name="Grid Table 6 Colorful Accent 1" w:uiPriority="51"/>
+    <w:lsdException w:name="Grid Table 7 Colorful Accent 1" w:uiPriority="52"/>
+    <w:lsdException w:name="Grid Table 1 Light Accent 2" w:uiPriority="46"/>
+    <w:lsdException w:name="Grid Table 2 Accent 2" w:uiPriority="47"/>
+    <w:lsdException w:name="Grid Table 3 Accent 2" w:uiPriority="48"/>
+    <w:lsdException w:name="Grid Table 4 Accent 2" w:uiPriority="49"/>
+    <w:lsdException w:name="Grid Table 5 Dark Accent 2" w:uiPriority="50"/>
+    <w:lsdException w:name="Grid Table 6 Colorful Accent 2" w:uiPriority="51"/>
+    <w:lsdException w:name="Grid Table 7 Colorful Accent 2" w:uiPriority="52"/>
+    <w:lsdException w:name="Grid Table 1 Light Accent 3" w:uiPriority="46"/>
+    <w:lsdException w:name="Grid Table 2 Accent 3" w:uiPriority="47"/>
+    <w:lsdException w:name="Grid Table 3 Accent 3" w:uiPriority="48"/>
+    <w:lsdException w:name="Grid Table 4 Accent 3" w:uiPriority="49"/>
+    <w:lsdException w:name="Grid Table 5 Dark Accent 3" w:uiPriority="50"/>
+    <w:lsdException w:name="Grid Table 6 Colorful Accent 3" w:uiPriority="51"/>
+    <w:lsdException w:name="Grid Table 7 Colorful Accent 3" w:uiPriority="52"/>
+    <w:lsdException w:name="Grid Table 1 Light Accent 4" w:uiPriority="46"/>
+    <w:lsdException w:name="Grid Table 2 Accent 4" w:uiPriority="47"/>
+    <w:lsdException w:name="Grid Table 3 Accent 4" w:uiPriority="48"/>
+    <w:lsdException w:name="Grid Table 4 Accent 4" w:uiPriority="49"/>
+    <w:lsdException w:name="Grid Table 5 Dark Accent 4" w:uiPriority="50"/>
+    <w:lsdException w:name="Grid Table 6 Colorful Accent 4" w:uiPriority="51"/>
+    <w:lsdException w:name="Grid Table 7 Colorful Accent 4" w:uiPriority="52"/>
+    <w:lsdException w:name="Grid Table 1 Light Accent 5" w:uiPriority="46"/>
+    <w:lsdException w:name="Grid Table 2 Accent 5" w:uiPriority="47"/>
+    <w:lsdException w:name="Grid Table 3 Accent 5" w:uiPriority="48"/>
+    <w:lsdException w:name="Grid Table 4 Accent 5" w:uiPriority="49"/>
+    <w:lsdException w:name="Grid Table 5 Dark Accent 5" w:uiPriority="50"/>
+    <w:lsdException w:name="Grid Table 6 Colorful Accent 5" w:uiPriority="51"/>
+    <w:lsdException w:name="Grid Table 7 Colorful Accent 5" w:uiPriority="52"/>
+    <w:lsdException w:name="Grid Table 1 Light Accent 6" w:uiPriority="46"/>
+    <w:lsdException w:name="Grid Table 2 Accent 6" w:uiPriority="47"/>
+    <w:lsdException w:name="Grid Table 3 Accent 6" w:uiPriority="48"/>
+    <w:lsdException w:name="Grid Table 4 Accent 6" w:uiPriority="49"/>
+    <w:lsdException w:name="Grid Table 5 Dark Accent 6" w:uiPriority="50"/>
+    <w:lsdException w:name="Grid Table 6 Colorful Accent 6" w:uiPriority="51"/>
+    <w:lsdException w:name="Grid Table 7 Colorful Accent 6" w:uiPriority="52"/>
+    <w:lsdException w:name="List Table 1 Light" w:uiPriority="46"/>
+    <w:lsdException w:name="List Table 2" w:uiPriority="47"/>
+    <w:lsdException w:name="List Table 3" w:uiPriority="48"/>
+    <w:lsdException w:name="List Table 4" w:uiPriority="49"/>
+    <w:lsdException w:name="List Table 5 Dark" w:uiPriority="50"/>
+    <w:lsdException w:name="List Table 6 Colorful" w:uiPriority="51"/>
+    <w:lsdException w:name="List Table 7 Colorful" w:uiPriority="52"/>
+    <w:lsdException w:name="List Table 1 Light Accent 1" w:uiPriority="46"/>
+    <w:lsdException w:name="List Table 2 Accent 1" w:uiPriority="47"/>
+    <w:lsdException w:name="List Table 3 Accent 1" w:uiPriority="48"/>
+    <w:lsdException w:name="List Table 4 Accent 1" w:uiPriority="49"/>
+    <w:lsdException w:name="List Table 5 Dark Accent 1" w:uiPriority="50"/>
+    <w:lsdException w:name="List Table 6 Colorful Accent 1" w:uiPriority="51"/>
+    <w:lsdException w:name="List Table 7 Colorful Accent 1" w:uiPriority="52"/>
+    <w:lsdException w:name="List Table 1 Light Accent 2" w:uiPriority="46"/>
+    <w:lsdException w:name="List Table 2 Accent 2" w:uiPriority="47"/>
+    <w:lsdException w:name="List Table 3 Accent 2" w:uiPriority="48"/>
+    <w:lsdException w:name="List Table 4 Accent 2" w:uiPriority="49"/>
+    <w:lsdException w:name="List Table 5 Dark Accent 2" w:uiPriority="50"/>
+    <w:lsdException w:name="List Table 6 Colorful Accent 2" w:uiPriority="51"/>
+    <w:lsdException w:name="List Table 7 Colorful Accent 2" w:uiPriority="52"/>
+    <w:lsdException w:name="List Table 1 Light Accent 3" w:uiPriority="46"/>
+    <w:lsdException w:name="List Table 2 Accent 3" w:uiPriority="47"/>
+    <w:lsdException w:name="List Table 3 Accent 3" w:uiPriority="48"/>
+    <w:lsdException w:name="List Table 4 Accent 3" w:uiPriority="49"/>
+    <w:lsdException w:name="List Table 5 Dark Accent 3" w:uiPriority="50"/>
+    <w:lsdException w:name="List Table 6 Colorful Accent 3" w:uiPriority="51"/>
+    <w:lsdException w:name="List Table 7 Colorful Accent 3" w:uiPriority="52"/>
+    <w:lsdException w:name="List Table 1 Light Accent 4" w:uiPriority="46"/>
+    <w:lsdException w:name="List Table 2 Accent 4" w:uiPriority="47"/>
+    <w:lsdException w:name="List Table 3 Accent 4" w:uiPriority="48"/>
+    <w:lsdException w:name="List Table 4 Accent 4" w:uiPriority="49"/>
+    <w:lsdException w:name="List Table 5 Dark Accent 4" w:uiPriority="50"/>
+    <w:lsdException w:name="List Table 6 Colorful Accent 4" w:uiPriority="51"/>
+    <w:lsdException w:name="List Table 7 Colorful Accent 4" w:uiPriority="52"/>
+    <w:lsdException w:name="List Table 1 Light Accent 5" w:uiPriority="46"/>
+    <w:lsdException w:name="List Table 2 Accent 5" w:uiPriority="47"/>
+    <w:lsdException w:name="List Table 3 Accent 5" w:uiPriority="48"/>
+    <w:lsdException w:name="List Table 4 Accent 5" w:uiPriority="49"/>
+    <w:lsdException w:name="List Table 5 Dark Accent 5" w:uiPriority="50"/>
+    <w:lsdException w:name="List Table 6 Colorful Accent 5" w:uiPriority="51"/>
+    <w:lsdException w:name="List Table 7 Colorful Accent 5" w:uiPriority="52"/>
+    <w:lsdException w:name="List Table 1 Light Accent 6" w:uiPriority="46"/>
+    <w:lsdException w:name="List Table 2 Accent 6" w:uiPriority="47"/>
+    <w:lsdException w:name="List Table 3 Accent 6" w:uiPriority="48"/>
+    <w:lsdException w:name="List Table 4 Accent 6" w:uiPriority="49"/>
+    <w:lsdException w:name="List Table 5 Dark Accent 6" w:uiPriority="50"/>
+    <w:lsdException w:name="List Table 6 Colorful Accent 6" w:uiPriority="51"/>
+    <w:lsdException w:name="List Table 7 Colorful Accent 6" w:uiPriority="52"/>
+    <w:lsdException w:name="Mention" w:semiHidden="1" w:unhideWhenUsed="1"/>
+    <w:lsdException w:name="Smart Hyperlink" w:semiHidden="1" w:unhideWhenUsed="1"/>
+    <w:lsdException w:name="Hashtag" w:semiHidden="1" w:unhideWhenUsed="1"/>
+    <w:lsdException w:name="Unresolved Mention" w:semiHidden="1" w:unhideWhenUsed="1"/>
+    <w:lsdException w:name="Smart Link" w:semiHidden="1" w:unhideWhenUsed="1"/>
+  </w:latentStyles>
+  <w:style w:type="paragraph" w:default="1" w:styleId="Norml">
+    <w:name w:val="Normal"/>
+    <w:qFormat/>
+  </w:style>
+  <w:style w:type="paragraph" w:styleId="Cmsor1">
+    <w:name w:val="heading 1"/>
+    <w:basedOn w:val="Norml"/>
+    <w:next w:val="Norml"/>
+    <w:link w:val="Cmsor1Char"/>
+    <w:uiPriority w:val="9"/>
+    <w:qFormat/>
+    <w:rsid w:val="00DE231B"/>
+    <w:pPr>
+      <w:keepNext/>
+      <w:keepLines/>
+      <w:spacing w:before="240" w:after="0"/>
+      <w:outlineLvl w:val="0"/>
+    </w:pPr>
+    <w:rPr>
+      <w:rFonts w:asciiTheme="majorHAnsi" w:eastAsiaTheme="majorEastAsia" w:hAnsiTheme="majorHAnsi" w:cstheme="majorBidi"/>
+      <w:color w:val="2F5496" w:themeColor="accent1" w:themeShade="BF"/>
+      <w:sz w:val="32"/>
+      <w:szCs w:val="32"/>
+    </w:rPr>
+  </w:style>
+  <w:style w:type="paragraph" w:styleId="Cmsor2">
+    <w:name w:val="heading 2"/>
+    <w:basedOn w:val="Norml"/>
+    <w:next w:val="Norml"/>
+    <w:link w:val="Cmsor2Char"/>
+    <w:uiPriority w:val="9"/>
+    <w:unhideWhenUsed/>
+    <w:qFormat/>
+    <w:rsid w:val="004D0B22"/>
+    <w:pPr>
+      <w:keepNext/>
+      <w:keepLines/>
+      <w:spacing w:before="40" w:after="0"/>
+      <w:outlineLvl w:val="1"/>
+    </w:pPr>
+    <w:rPr>
+      <w:rFonts w:asciiTheme="majorHAnsi" w:eastAsiaTheme="majorEastAsia" w:hAnsiTheme="majorHAnsi" w:cstheme="majorBidi"/>
+      <w:color w:val="2F5496" w:themeColor="accent1" w:themeShade="BF"/>
+      <w:sz w:val="26"/>
+      <w:szCs w:val="26"/>
+    </w:rPr>
+  </w:style>
+  <w:style w:type="character" w:default="1" w:styleId="Bekezdsalapbettpusa">
+    <w:name w:val="Default Paragraph Font"/>
+    <w:uiPriority w:val="1"/>
+    <w:semiHidden/>
+    <w:unhideWhenUsed/>
+  </w:style>
+  <w:style w:type="table" w:default="1" w:styleId="Normltblzat">
+    <w:name w:val="Normal Table"/>
+    <w:uiPriority w:val="99"/>
+    <w:semiHidden/>
+    <w:unhideWhenUsed/>
+    <w:tblPr>
+      <w:tblInd w:w="0" w:type="dxa"/>
+      <w:tblCellMar>
+        <w:top w:w="0" w:type="dxa"/>
+        <w:left w:w="108" w:type="dxa"/>
+        <w:bottom w:w="0" w:type="dxa"/>
+        <w:right w:w="108" w:type="dxa"/>
+      </w:tblCellMar>
+    </w:tblPr>
+  </w:style>
+  <w:style w:type="numbering" w:default="1" w:styleId="Nemlista">
+    <w:name w:val="No List"/>
+    <w:uiPriority w:val="99"/>
+    <w:semiHidden/>
+    <w:unhideWhenUsed/>
+  </w:style>
+  <w:style w:type="paragraph" w:styleId="Listaszerbekezds">
+    <w:name w:val="List Paragraph"/>
+    <w:basedOn w:val="Norml"/>
+    <w:uiPriority w:val="34"/>
+    <w:qFormat/>
+    <w:rsid w:val="00D7649A"/>
+    <w:pPr>
+      <w:ind w:left="720"/>
+      <w:contextualSpacing/>
+    </w:pPr>
+  </w:style>
+  <w:style w:type="character" w:customStyle="1" w:styleId="Cmsor1Char">
+    <w:name w:val="Címsor 1 Char"/>
+    <w:basedOn w:val="Bekezdsalapbettpusa"/>
+    <w:link w:val="Cmsor1"/>
+    <w:uiPriority w:val="9"/>
+    <w:rsid w:val="00DE231B"/>
+    <w:rPr>
+      <w:rFonts w:asciiTheme="majorHAnsi" w:eastAsiaTheme="majorEastAsia" w:hAnsiTheme="majorHAnsi" w:cstheme="majorBidi"/>
+      <w:color w:val="2F5496" w:themeColor="accent1" w:themeShade="BF"/>
+      <w:sz w:val="32"/>
+      <w:szCs w:val="32"/>
+    </w:rPr>
+  </w:style>
+  <w:style w:type="paragraph" w:styleId="Nincstrkz">
+    <w:name w:val="No Spacing"/>
+    <w:link w:val="NincstrkzChar"/>
+    <w:uiPriority w:val="1"/>
+    <w:qFormat/>
+    <w:rsid w:val="00DE231B"/>
+    <w:pPr>
+      <w:spacing w:after="0" w:line="240" w:lineRule="auto"/>
+    </w:pPr>
+    <w:rPr>
+      <w:rFonts w:eastAsiaTheme="minorEastAsia"/>
+      <w:lang w:eastAsia="hu-HU"/>
+    </w:rPr>
+  </w:style>
+  <w:style w:type="character" w:customStyle="1" w:styleId="NincstrkzChar">
+    <w:name w:val="Nincs térköz Char"/>
+    <w:basedOn w:val="Bekezdsalapbettpusa"/>
+    <w:link w:val="Nincstrkz"/>
+    <w:uiPriority w:val="1"/>
+    <w:rsid w:val="00DE231B"/>
+    <w:rPr>
+      <w:rFonts w:eastAsiaTheme="minorEastAsia"/>
+      <w:lang w:eastAsia="hu-HU"/>
+    </w:rPr>
+  </w:style>
+  <w:style w:type="character" w:customStyle="1" w:styleId="Cmsor2Char">
+    <w:name w:val="Címsor 2 Char"/>
+    <w:basedOn w:val="Bekezdsalapbettpusa"/>
+    <w:link w:val="Cmsor2"/>
+    <w:uiPriority w:val="9"/>
+    <w:rsid w:val="004D0B22"/>
+    <w:rPr>
+      <w:rFonts w:asciiTheme="majorHAnsi" w:eastAsiaTheme="majorEastAsia" w:hAnsiTheme="majorHAnsi" w:cstheme="majorBidi"/>
+      <w:color w:val="2F5496" w:themeColor="accent1" w:themeShade="BF"/>
+      <w:sz w:val="26"/>
+      <w:szCs w:val="26"/>
+    </w:rPr>
+  </w:style>
+</w:styles>
+</file>
+
+<file path=word/glossary/document.xml><?xml version="1.0" encoding="utf-8"?>
+<w:glossaryDocument xmlns:wpc="http://schemas.microsoft.com/office/word/2010/wordprocessingCanvas" xmlns:cx="http://schemas.microsoft.com/office/drawing/2014/chartex" xmlns:cx1="http://schemas.microsoft.com/office/drawing/2015/9/8/chartex" xmlns:cx2="http://schemas.microsoft.com/office/drawing/2015/10/21/chartex" xmlns:cx3="http://schemas.microsoft.com/office/drawing/2016/5/9/chartex" xmlns:cx4="http://schemas.microsoft.com/office/drawing/2016/5/10/chartex" xmlns:cx5="http://schemas.microsoft.com/office/drawing/2016/5/11/chartex" xmlns:cx6="http://schemas.microsoft.com/office/drawing/2016/5/12/chartex" xmlns:cx7="http://schemas.microsoft.com/office/drawing/2016/5/13/chartex" xmlns:cx8="http://schemas.microsoft.com/office/drawing/2016/5/14/chartex" xmlns:mc="http://schemas.openxmlformats.org/markup-compatibility/2006" xmlns:aink="http://schemas.microsoft.com/office/drawing/2016/ink" xmlns:am3d="http://schemas.microsoft.com/office/drawing/2017/model3d" xmlns:o="urn:schemas-microsoft-com:office:office" xmlns:r="http://schemas.openxmlformats.org/officeDocument/2006/relationships" xmlns:m="http://schemas.openxmlformats.org/officeDocument/2006/math" xmlns:v="urn:schemas-microsoft-com:vml" xmlns:wp14="http://schemas.microsoft.com/office/word/2010/wordprocessingDrawing" xmlns:wp="http://schemas.openxmlformats.org/drawingml/2006/wordprocessingDrawing" xmlns:w10="urn:schemas-microsoft-com:office:word" xmlns:w="http://schemas.openxmlformats.org/wordprocessingml/2006/main" xmlns:w14="http://schemas.microsoft.com/office/word/2010/wordml" xmlns:w15="http://schemas.microsoft.com/office/word/2012/wordml" xmlns:w16cex="http://schemas.microsoft.com/office/word/2018/wordml/cex" xmlns:w16cid="http://schemas.microsoft.com/office/word/2016/wordml/cid" xmlns:w16="http://schemas.microsoft.com/office/word/2018/wordml" xmlns:w16se="http://schemas.microsoft.com/office/word/2015/wordml/symex" xmlns:wpg="http://schemas.microsoft.com/office/word/2010/wordprocessingGroup" xmlns:wpi="http://schemas.microsoft.com/office/word/2010/wordprocessingInk" xmlns:wne="http://schemas.microsoft.com/office/word/2006/wordml" xmlns:wps="http://schemas.microsoft.com/office/word/2010/wordprocessingShape" mc:Ignorable="w14 w15 w16se w16cid w16 w16cex wp14">
+  <w:docParts>
+    <w:docPart>
+      <w:docPartPr>
+        <w:name w:val="8495EF18DB1A4130AAE9AE6DBDA1AECE"/>
+        <w:category>
+          <w:name w:val="Általános"/>
+          <w:gallery w:val="placeholder"/>
+        </w:category>
+        <w:types>
+          <w:type w:val="bbPlcHdr"/>
+        </w:types>
+        <w:behaviors>
+          <w:behavior w:val="content"/>
+        </w:behaviors>
+        <w:guid w:val="{97E1EEE3-C57B-43C0-901C-B12E7EA7B575}"/>
+      </w:docPartPr>
+      <w:docPartBody>
+        <w:p>
+          <w:pPr>
+            <w:pStyle w:val="8495EF18DB1A4130AAE9AE6DBDA1AECE"/>
+          </w:pPr>
+          <w:r>
+            <w:rPr>
+              <w:rFonts w:asciiTheme="majorHAnsi" w:eastAsiaTheme="majorEastAsia" w:hAnsiTheme="majorHAnsi" w:cstheme="majorBidi"/>
+              <w:caps/>
+              <w:color w:val="4472C4" w:themeColor="accent1"/>
+              <w:sz w:val="80"/>
+              <w:szCs w:val="80"/>
+            </w:rPr>
+            <w:t>[Dokumentum címe]</w:t>
+          </w:r>
+        </w:p>
+      </w:docPartBody>
+    </w:docPart>
+    <w:docPart>
+      <w:docPartPr>
+        <w:name w:val="6DC226CFA07F45978151C32A3F6AC8BD"/>
+        <w:category>
+          <w:name w:val="Általános"/>
+          <w:gallery w:val="placeholder"/>
+        </w:category>
+        <w:types>
+          <w:type w:val="bbPlcHdr"/>
+        </w:types>
+        <w:behaviors>
+          <w:behavior w:val="content"/>
+        </w:behaviors>
+        <w:guid w:val="{2E31447C-E800-442E-BE55-7BFFB186A190}"/>
+      </w:docPartPr>
+      <w:docPartBody>
+        <w:p>
+          <w:pPr>
+            <w:pStyle w:val="6DC226CFA07F45978151C32A3F6AC8BD"/>
+          </w:pPr>
+          <w:r>
+            <w:rPr>
+              <w:color w:val="4472C4" w:themeColor="accent1"/>
+              <w:sz w:val="28"/>
+              <w:szCs w:val="28"/>
+            </w:rPr>
+            <w:t>[Dokumentum alcíme]</w:t>
+          </w:r>
+        </w:p>
+      </w:docPartBody>
+    </w:docPart>
+  </w:docParts>
+</w:glossaryDocument>
+</file>
+
+<file path=word/glossary/fontTable.xml><?xml version="1.0" encoding="utf-8"?>
+<w:fonts xmlns:mc="http://schemas.openxmlformats.org/markup-compatibility/2006" xmlns:r="http://schemas.openxmlformats.org/officeDocument/2006/relationships" xmlns:w="http://schemas.openxmlformats.org/wordprocessingml/2006/main" xmlns:w14="http://schemas.microsoft.com/office/word/2010/wordml" xmlns:w15="http://schemas.microsoft.com/office/word/2012/wordml" xmlns:w16cex="http://schemas.microsoft.com/office/word/2018/wordml/cex" xmlns:w16cid="http://schemas.microsoft.com/office/word/2016/wordml/cid" xmlns:w16="http://schemas.microsoft.com/office/word/2018/wordml" xmlns:w16se="http://schemas.microsoft.com/office/word/2015/wordml/symex" mc:Ignorable="w14 w15 w16se w16cid w16 w16cex">
+  <w:font w:name="Symbol">
+    <w:panose1 w:val="05050102010706020507"/>
+    <w:charset w:val="02"/>
+    <w:family w:val="roman"/>
+    <w:pitch w:val="variable"/>
+    <w:sig w:usb0="00000000" w:usb1="10000000" w:usb2="00000000" w:usb3="00000000" w:csb0="80000000" w:csb1="00000000"/>
+  </w:font>
+  <w:font w:name="Times New Roman">
+    <w:panose1 w:val="02020603050405020304"/>
+    <w:charset w:val="EE"/>
+    <w:family w:val="roman"/>
+    <w:pitch w:val="variable"/>
+    <w:sig w:usb0="E0002EFF" w:usb1="C000785B" w:usb2="00000009" w:usb3="00000000" w:csb0="000001FF" w:csb1="00000000"/>
+  </w:font>
+  <w:font w:name="Courier New">
+    <w:panose1 w:val="02070309020205020404"/>
+    <w:charset w:val="EE"/>
+    <w:family w:val="modern"/>
+    <w:pitch w:val="fixed"/>
+    <w:sig w:usb0="E0002EFF" w:usb1="C0007843" w:usb2="00000009" w:usb3="00000000" w:csb0="000001FF" w:csb1="00000000"/>
+  </w:font>
+  <w:font w:name="Wingdings">
+    <w:panose1 w:val="05000000000000000000"/>
+    <w:charset w:val="02"/>
+    <w:family w:val="auto"/>
+    <w:pitch w:val="variable"/>
+    <w:sig w:usb0="00000000" w:usb1="10000000" w:usb2="00000000" w:usb3="00000000" w:csb0="80000000" w:csb1="00000000"/>
+  </w:font>
+  <w:font w:name="Calibri">
+    <w:panose1 w:val="020F0502020204030204"/>
+    <w:charset w:val="EE"/>
+    <w:family w:val="swiss"/>
+    <w:pitch w:val="variable"/>
+    <w:sig w:usb0="E4002EFF" w:usb1="C000247B" w:usb2="00000009" w:usb3="00000000" w:csb0="000001FF" w:csb1="00000000"/>
+  </w:font>
+  <w:font w:name="Calibri Light">
+    <w:panose1 w:val="020F0302020204030204"/>
+    <w:charset w:val="EE"/>
+    <w:family w:val="swiss"/>
+    <w:pitch w:val="variable"/>
+    <w:sig w:usb0="E4002EFF" w:usb1="C000247B" w:usb2="00000009" w:usb3="00000000" w:csb0="000001FF" w:csb1="00000000"/>
+  </w:font>
+</w:fonts>
+</file>
+
+<file path=word/glossary/settings.xml><?xml version="1.0" encoding="utf-8"?>
+<w:settings xmlns:mc="http://schemas.openxmlformats.org/markup-compatibility/2006" xmlns:o="urn:schemas-microsoft-com:office:office" xmlns:r="http://schemas.openxmlformats.org/officeDocument/2006/relationships" xmlns:m="http://schemas.openxmlformats.org/officeDocument/2006/math" xmlns:v="urn:schemas-microsoft-com:vml" xmlns:w10="urn:schemas-microsoft-com:office:word" xmlns:w="http://schemas.openxmlformats.org/wordprocessingml/2006/main" xmlns:w14="http://schemas.microsoft.com/office/word/2010/wordml" xmlns:w15="http://schemas.microsoft.com/office/word/2012/wordml" xmlns:w16cex="http://schemas.microsoft.com/office/word/2018/wordml/cex" xmlns:w16cid="http://schemas.microsoft.com/office/word/2016/wordml/cid" xmlns:w16="http://schemas.microsoft.com/office/word/2018/wordml" xmlns:w16se="http://schemas.microsoft.com/office/word/2015/wordml/symex" xmlns:sl="http://schemas.openxmlformats.org/schemaLibrary/2006/main" mc:Ignorable="w14 w15 w16se w16cid w16 w16cex">
+  <w:view w:val="normal"/>
+  <w:defaultTabStop w:val="708"/>
+  <w:hyphenationZone w:val="425"/>
+  <w:characterSpacingControl w:val="doNotCompress"/>
+  <w:compat>
+    <w:useFELayout/>
+    <w:compatSetting w:name="compatibilityMode" w:uri="http://schemas.microsoft.com/office/word" w:val="15"/>
+    <w:compatSetting w:name="overrideTableStyleFontSizeAndJustification" w:uri="http://schemas.microsoft.com/office/word" w:val="1"/>
+    <w:compatSetting w:name="enableOpenTypeFeatures" w:uri="http://schemas.microsoft.com/office/word" w:val="1"/>
+    <w:compatSetting w:name="doNotFlipMirrorIndents" w:uri="http://schemas.microsoft.com/office/word" w:val="1"/>
+    <w:compatSetting w:name="differentiateMultirowTableHeaders" w:uri="http://schemas.microsoft.com/office/word" w:val="1"/>
+    <w:compatSetting w:name="useWord2013TrackBottomHyphenation" w:uri="http://schemas.microsoft.com/office/word" w:val="0"/>
+  </w:compat>
+  <w:rsids>
+    <w:rsidRoot w:val="0050006B"/>
+    <w:rsid w:val="001E2A15"/>
+    <w:rsid w:val="0050006B"/>
+  </w:rsids>
+  <m:mathPr>
+    <m:mathFont m:val="Cambria Math"/>
+    <m:brkBin m:val="before"/>
+    <m:brkBinSub m:val="--"/>
+    <m:smallFrac m:val="0"/>
+    <m:dispDef/>
+    <m:lMargin m:val="0"/>
+    <m:rMargin m:val="0"/>
+    <m:defJc m:val="centerGroup"/>
+    <m:wrapIndent m:val="1440"/>
+    <m:intLim m:val="subSup"/>
+    <m:naryLim m:val="undOvr"/>
+  </m:mathPr>
+  <w:themeFontLang w:val="hu-HU"/>
+  <w:clrSchemeMapping w:bg1="light1" w:t1="dark1" w:bg2="light2" w:t2="dark2" w:accent1="accent1" w:accent2="accent2" w:accent3="accent3" w:accent4="accent4" w:accent5="accent5" w:accent6="accent6" w:hyperlink="hyperlink" w:followedHyperlink="followedHyperlink"/>
+  <w:decimalSymbol w:val=","/>
+  <w:listSeparator w:val=";"/>
+  <w15:chartTrackingRefBased/>
+</w:settings>
+</file>
+
+<file path=word/glossary/styles.xml><?xml version="1.0" encoding="utf-8"?>
+<w:styles xmlns:mc="http://schemas.openxmlformats.org/markup-compatibility/2006" xmlns:r="http://schemas.openxmlformats.org/officeDocument/2006/relationships" xmlns:w="http://schemas.openxmlformats.org/wordprocessingml/2006/main" xmlns:w14="http://schemas.microsoft.com/office/word/2010/wordml" xmlns:w15="http://schemas.microsoft.com/office/word/2012/wordml" xmlns:w16cex="http://schemas.microsoft.com/office/word/2018/wordml/cex" xmlns:w16cid="http://schemas.microsoft.com/office/word/2016/wordml/cid" xmlns:w16="http://schemas.microsoft.com/office/word/2018/wordml" xmlns:w16se="http://schemas.microsoft.com/office/word/2015/wordml/symex" mc:Ignorable="w14 w15 w16se w16cid w16 w16cex">
+  <w:docDefaults>
+    <w:rPrDefault>
+      <w:rPr>
+        <w:rFonts w:asciiTheme="minorHAnsi" w:eastAsiaTheme="minorEastAsia" w:hAnsiTheme="minorHAnsi" w:cstheme="minorBidi"/>
+        <w:sz w:val="22"/>
+        <w:szCs w:val="22"/>
+        <w:lang w:val="hu-HU" w:eastAsia="hu-HU" w:bidi="ar-SA"/>
       </w:rPr>
     </w:rPrDefault>
     <w:pPrDefault>
@@ -1873,18 +4392,22 @@
     <w:semiHidden/>
     <w:unhideWhenUsed/>
   </w:style>
-  <w:style w:type="paragraph" w:styleId="Listaszerbekezds">
-    <w:name w:val="List Paragraph"/>
-    <w:basedOn w:val="Norml"/>
-    <w:uiPriority w:val="34"/>
-    <w:qFormat/>
-    <w:rsid w:val="00D7649A"/>
-    <w:pPr>
-      <w:ind w:left="720"/>
-      <w:contextualSpacing/>
-    </w:pPr>
+  <w:style w:type="paragraph" w:customStyle="1" w:styleId="8495EF18DB1A4130AAE9AE6DBDA1AECE">
+    <w:name w:val="8495EF18DB1A4130AAE9AE6DBDA1AECE"/>
+    <w:rsid w:val="0050006B"/>
+  </w:style>
+  <w:style w:type="paragraph" w:customStyle="1" w:styleId="6DC226CFA07F45978151C32A3F6AC8BD">
+    <w:name w:val="6DC226CFA07F45978151C32A3F6AC8BD"/>
+    <w:rsid w:val="0050006B"/>
   </w:style>
 </w:styles>
+</file>
+
+<file path=word/glossary/webSettings.xml><?xml version="1.0" encoding="utf-8"?>
+<w:webSettings xmlns:mc="http://schemas.openxmlformats.org/markup-compatibility/2006" xmlns:r="http://schemas.openxmlformats.org/officeDocument/2006/relationships" xmlns:w="http://schemas.openxmlformats.org/wordprocessingml/2006/main" xmlns:w14="http://schemas.microsoft.com/office/word/2010/wordml" xmlns:w15="http://schemas.microsoft.com/office/word/2012/wordml" xmlns:w16cex="http://schemas.microsoft.com/office/word/2018/wordml/cex" xmlns:w16cid="http://schemas.microsoft.com/office/word/2016/wordml/cid" xmlns:w16="http://schemas.microsoft.com/office/word/2018/wordml" xmlns:w16se="http://schemas.microsoft.com/office/word/2015/wordml/symex" mc:Ignorable="w14 w15 w16se w16cid w16 w16cex">
+  <w:optimizeForBrowser/>
+  <w:allowPNG/>
+</w:webSettings>
 </file>
 
 <file path=word/theme/theme1.xml><?xml version="1.0" encoding="utf-8"?>
@@ -2180,4 +4703,23 @@
     </a:ext>
   </a:extLst>
 </a:theme>
+</file>
+
+<file path=customXml/item1.xml><?xml version="1.0" encoding="utf-8"?>
+<CoverPageProperties xmlns="http://schemas.microsoft.com/office/2006/coverPageProps">
+  <PublishDate>2020-10-30T00:00:00</PublishDate>
+  <Abstract/>
+  <CompanyAddress/>
+  <CompanyPhone/>
+  <CompanyFax/>
+  <CompanyEmail/>
+</CoverPageProperties>
+</file>
+
+<file path=customXml/itemProps1.xml><?xml version="1.0" encoding="utf-8"?>
+<ds:datastoreItem xmlns:ds="http://schemas.openxmlformats.org/officeDocument/2006/customXml" ds:itemID="{55AF091B-3C7A-41E3-B477-F2FDAA23CFDA}">
+  <ds:schemaRefs>
+    <ds:schemaRef ds:uri="http://schemas.microsoft.com/office/2006/coverPageProps"/>
+  </ds:schemaRefs>
+</ds:datastoreItem>
 </file>
--- a/.docs/plan.docx
+++ b/.docs/plan.docx
@@ -1,11 +1,13 @@
 
 <file path=word/document.xml><?xml version="1.0" encoding="utf-8"?>
-<w:document xmlns:wpc="http://schemas.microsoft.com/office/word/2010/wordprocessingCanvas" xmlns:cx="http://schemas.microsoft.com/office/drawing/2014/chartex" xmlns:cx1="http://schemas.microsoft.com/office/drawing/2015/9/8/chartex" xmlns:cx2="http://schemas.microsoft.com/office/drawing/2015/10/21/chartex" xmlns:cx3="http://schemas.microsoft.com/office/drawing/2016/5/9/chartex" xmlns:cx4="http://schemas.microsoft.com/office/drawing/2016/5/10/chartex" xmlns:cx5="http://schemas.microsoft.com/office/drawing/2016/5/11/chartex" xmlns:cx6="http://schemas.microsoft.com/office/drawing/2016/5/12/chartex" xmlns:cx7="http://schemas.microsoft.com/office/drawing/2016/5/13/chartex" xmlns:cx8="http://schemas.microsoft.com/office/drawing/2016/5/14/chartex" xmlns:mc="http://schemas.openxmlformats.org/markup-compatibility/2006" xmlns:aink="http://schemas.microsoft.com/office/drawing/2016/ink" xmlns:am3d="http://schemas.microsoft.com/office/drawing/2017/model3d" xmlns:o="urn:schemas-microsoft-com:office:office" xmlns:r="http://schemas.openxmlformats.org/officeDocument/2006/relationships" xmlns:m="http://schemas.openxmlformats.org/officeDocument/2006/math" xmlns:v="urn:schemas-microsoft-com:vml" xmlns:wp14="http://schemas.microsoft.com/office/word/2010/wordprocessingDrawing" xmlns:wp="http://schemas.openxmlformats.org/drawingml/2006/wordprocessingDrawing" xmlns:w10="urn:schemas-microsoft-com:office:word" xmlns:w="http://schemas.openxmlformats.org/wordprocessingml/2006/main" xmlns:w14="http://schemas.microsoft.com/office/word/2010/wordml" xmlns:w15="http://schemas.microsoft.com/office/word/2012/wordml" xmlns:w16cex="http://schemas.microsoft.com/office/word/2018/wordml/cex" xmlns:w16cid="http://schemas.microsoft.com/office/word/2016/wordml/cid" xmlns:w16="http://schemas.microsoft.com/office/word/2018/wordml" xmlns:w16se="http://schemas.microsoft.com/office/word/2015/wordml/symex" xmlns:wpg="http://schemas.microsoft.com/office/word/2010/wordprocessingGroup" xmlns:wpi="http://schemas.microsoft.com/office/word/2010/wordprocessingInk" xmlns:wne="http://schemas.microsoft.com/office/word/2006/wordml" xmlns:wps="http://schemas.microsoft.com/office/word/2010/wordprocessingShape" mc:Ignorable="w14 w15 w16se w16cid w16 w16cex wp14">
+<w:document xmlns:wpc="http://schemas.microsoft.com/office/word/2010/wordprocessingCanvas" xmlns:cx="http://schemas.microsoft.com/office/drawing/2014/chartex" xmlns:cx1="http://schemas.microsoft.com/office/drawing/2015/9/8/chartex" xmlns:cx2="http://schemas.microsoft.com/office/drawing/2015/10/21/chartex" xmlns:cx3="http://schemas.microsoft.com/office/drawing/2016/5/9/chartex" xmlns:cx4="http://schemas.microsoft.com/office/drawing/2016/5/10/chartex" xmlns:cx5="http://schemas.microsoft.com/office/drawing/2016/5/11/chartex" xmlns:cx6="http://schemas.microsoft.com/office/drawing/2016/5/12/chartex" xmlns:cx7="http://schemas.microsoft.com/office/drawing/2016/5/13/chartex" xmlns:cx8="http://schemas.microsoft.com/office/drawing/2016/5/14/chartex" xmlns:mc="http://schemas.openxmlformats.org/markup-compatibility/2006" xmlns:aink="http://schemas.microsoft.com/office/drawing/2016/ink" xmlns:am3d="http://schemas.microsoft.com/office/drawing/2017/model3d" xmlns:o="urn:schemas-microsoft-com:office:office" xmlns:r="http://schemas.openxmlformats.org/officeDocument/2006/relationships" xmlns:m="http://schemas.openxmlformats.org/officeDocument/2006/math" xmlns:v="urn:schemas-microsoft-com:vml" xmlns:wp14="http://schemas.microsoft.com/office/word/2010/wordprocessingDrawing" xmlns:wp="http://schemas.openxmlformats.org/drawingml/2006/wordprocessingDrawing" xmlns:w10="urn:schemas-microsoft-com:office:word" xmlns:w="http://schemas.openxmlformats.org/wordprocessingml/2006/main" xmlns:w14="http://schemas.microsoft.com/office/word/2010/wordml" xmlns:w15="http://schemas.microsoft.com/office/word/2012/wordml" xmlns:w16cid="http://schemas.microsoft.com/office/word/2016/wordml/cid" xmlns:w16se="http://schemas.microsoft.com/office/word/2015/wordml/symex" xmlns:wpg="http://schemas.microsoft.com/office/word/2010/wordprocessingGroup" xmlns:wpi="http://schemas.microsoft.com/office/word/2010/wordprocessingInk" xmlns:wne="http://schemas.microsoft.com/office/word/2006/wordml" xmlns:wps="http://schemas.microsoft.com/office/word/2010/wordprocessingShape" mc:Ignorable="w14 w15 w16se w16cid wp14">
   <w:body>
     <w:sdt>
       <w:sdtPr>
         <w:rPr>
+          <w:rFonts w:eastAsiaTheme="minorHAnsi"/>
           <w:color w:val="4472C4" w:themeColor="accent1"/>
+          <w:lang w:eastAsia="en-US"/>
         </w:rPr>
         <w:id w:val="2111765491"/>
         <w:docPartObj>
@@ -15,9 +17,7 @@
       </w:sdtPr>
       <w:sdtEndPr>
         <w:rPr>
-          <w:rFonts w:eastAsiaTheme="minorHAnsi"/>
           <w:color w:val="auto"/>
-          <w:lang w:eastAsia="en-US"/>
         </w:rPr>
       </w:sdtEndPr>
       <w:sdtContent>
@@ -160,6 +160,7 @@
             <w:dataBinding w:prefixMappings="xmlns:ns0='http://purl.org/dc/elements/1.1/' xmlns:ns1='http://schemas.openxmlformats.org/package/2006/metadata/core-properties' " w:xpath="/ns1:coreProperties[1]/ns0:subject[1]" w:storeItemID="{6C3C8BC8-F283-45AE-878A-BAB7291924A1}"/>
             <w:text/>
           </w:sdtPr>
+          <w:sdtEndPr/>
           <w:sdtContent>
             <w:p>
               <w:pPr>
@@ -292,6 +293,7 @@
                                     <w:calendar w:val="gregorian"/>
                                   </w:date>
                                 </w:sdtPr>
+                                <w:sdtEndPr/>
                                 <w:sdtContent>
                                   <w:p>
                                     <w:pPr>
@@ -337,6 +339,7 @@
                                     <w:dataBinding w:prefixMappings="xmlns:ns0='http://schemas.openxmlformats.org/officeDocument/2006/extended-properties' " w:xpath="/ns0:Properties[1]/ns0:Company[1]" w:storeItemID="{6668398D-A668-4E3E-A5EB-62B293D839F1}"/>
                                     <w:text/>
                                   </w:sdtPr>
+                                  <w:sdtEndPr/>
                                   <w:sdtContent>
                                     <w:r>
                                       <w:rPr>
@@ -368,6 +371,7 @@
                                     <w:dataBinding w:prefixMappings="xmlns:ns0='http://schemas.microsoft.com/office/2006/coverPageProps' " w:xpath="/ns0:CoverPageProperties[1]/ns0:CompanyAddress[1]" w:storeItemID="{55AF091B-3C7A-41E3-B477-F2FDAA23CFDA}"/>
                                     <w:text/>
                                   </w:sdtPr>
+                                  <w:sdtEndPr/>
                                   <w:sdtContent>
                                     <w:r>
                                       <w:rPr>
@@ -398,7 +402,7 @@
                   </wp:anchor>
                 </w:drawing>
               </mc:Choice>
-              <mc:Fallback>
+              <mc:Fallback xmlns:w16="http://schemas.microsoft.com/office/word/2018/wordml" xmlns:w16cex="http://schemas.microsoft.com/office/word/2018/wordml/cex">
                 <w:pict>
                   <v:shapetype w14:anchorId="6EFFD841" id="_x0000_t202" coordsize="21600,21600" o:spt="202" path="m,l,21600r21600,l21600,xe">
                     <v:stroke joinstyle="miter"/>
@@ -937,7 +941,7 @@
               </wp:anchor>
             </w:drawing>
           </mc:Choice>
-          <mc:Fallback>
+          <mc:Fallback xmlns:w16="http://schemas.microsoft.com/office/word/2018/wordml" xmlns:w16cex="http://schemas.microsoft.com/office/word/2018/wordml/cex">
             <w:pict>
               <v:shapetype w14:anchorId="73DE6B32" id="_x0000_t34" coordsize="21600,21600" o:spt="34" o:oned="t" adj="10800" path="m,l@0,0@0,21600,21600,21600e" filled="f">
                 <v:stroke joinstyle="miter"/>
@@ -1015,7 +1019,7 @@
               </wp:anchor>
             </w:drawing>
           </mc:Choice>
-          <mc:Fallback>
+          <mc:Fallback xmlns:w16="http://schemas.microsoft.com/office/word/2018/wordml" xmlns:w16cex="http://schemas.microsoft.com/office/word/2018/wordml/cex">
             <w:pict>
               <v:shape w14:anchorId="6CF54426" id="Összekötő: szögletes 15" o:spid="_x0000_s1026" type="#_x0000_t34" style="position:absolute;margin-left:121.55pt;margin-top:219.75pt;width:88.15pt;height:35.15pt;z-index:251673600;visibility:visible;mso-wrap-style:square;mso-wrap-distance-left:9pt;mso-wrap-distance-top:0;mso-wrap-distance-right:9pt;mso-wrap-distance-bottom:0;mso-position-horizontal:absolute;mso-position-horizontal-relative:text;mso-position-vertical:absolute;mso-position-vertical-relative:text" o:gfxdata="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" strokecolor="#4472c4 [3204]" strokeweight=".5pt">
                 <v:stroke startarrow="block" endarrow="block"/>
@@ -1090,7 +1094,7 @@
               </wp:anchor>
             </w:drawing>
           </mc:Choice>
-          <mc:Fallback>
+          <mc:Fallback xmlns:w16="http://schemas.microsoft.com/office/word/2018/wordml" xmlns:w16cex="http://schemas.microsoft.com/office/word/2018/wordml/cex">
             <w:pict>
               <v:shape w14:anchorId="205BF34C" id="Összekötő: szögletes 13" o:spid="_x0000_s1026" type="#_x0000_t34" style="position:absolute;margin-left:270.65pt;margin-top:127.85pt;width:3.6pt;height:47.65pt;flip:x y;z-index:251671552;visibility:visible;mso-wrap-style:square;mso-width-percent:0;mso-height-percent:0;mso-wrap-distance-left:9pt;mso-wrap-distance-top:0;mso-wrap-distance-right:9pt;mso-wrap-distance-bottom:0;mso-position-horizontal:absolute;mso-position-horizontal-relative:text;mso-position-vertical:absolute;mso-position-vertical-relative:text;mso-width-percent:0;mso-height-percent:0;mso-width-relative:margin;mso-height-relative:margin" o:gfxdata="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" adj="100511" strokecolor="#4472c4 [3204]" strokeweight=".5pt">
                 <v:stroke startarrow="block" endarrow="block"/>
@@ -1157,7 +1161,7 @@
               </wp:anchor>
             </w:drawing>
           </mc:Choice>
-          <mc:Fallback>
+          <mc:Fallback xmlns:w16="http://schemas.microsoft.com/office/word/2018/wordml" xmlns:w16cex="http://schemas.microsoft.com/office/word/2018/wordml/cex">
             <w:pict>
               <v:shape w14:anchorId="7D251FC8" id="Összekötő: szögletes 12" o:spid="_x0000_s1026" type="#_x0000_t34" style="position:absolute;margin-left:123.35pt;margin-top:174pt;width:44.9pt;height:63.85pt;z-index:251670528;visibility:visible;mso-wrap-style:square;mso-wrap-distance-left:9pt;mso-wrap-distance-top:0;mso-wrap-distance-right:9pt;mso-wrap-distance-bottom:0;mso-position-horizontal:absolute;mso-position-horizontal-relative:text;mso-position-vertical:absolute;mso-position-vertical-relative:text" o:gfxdata="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" strokecolor="#4472c4 [3204]" strokeweight=".5pt">
                 <v:stroke startarrow="block" endarrow="block"/>
@@ -1224,7 +1228,7 @@
               </wp:anchor>
             </w:drawing>
           </mc:Choice>
-          <mc:Fallback>
+          <mc:Fallback xmlns:w16="http://schemas.microsoft.com/office/word/2018/wordml" xmlns:w16cex="http://schemas.microsoft.com/office/word/2018/wordml/cex">
             <w:pict>
               <v:shape w14:anchorId="3AB5E380" id="Összekötő: szögletes 11" o:spid="_x0000_s1026" type="#_x0000_t34" style="position:absolute;margin-left:228pt;margin-top:95.25pt;width:42.35pt;height:49.6pt;flip:y;z-index:251669504;visibility:visible;mso-wrap-style:square;mso-wrap-distance-left:9pt;mso-wrap-distance-top:0;mso-wrap-distance-right:9pt;mso-wrap-distance-bottom:0;mso-position-horizontal:absolute;mso-position-horizontal-relative:text;mso-position-vertical:absolute;mso-position-vertical-relative:text" o:gfxdata="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" strokecolor="#4472c4 [3204]" strokeweight=".5pt">
                 <v:stroke startarrow="block" endarrow="block"/>
@@ -1291,7 +1295,7 @@
               </wp:anchor>
             </w:drawing>
           </mc:Choice>
-          <mc:Fallback>
+          <mc:Fallback xmlns:w16="http://schemas.microsoft.com/office/word/2018/wordml" xmlns:w16cex="http://schemas.microsoft.com/office/word/2018/wordml/cex">
             <w:pict>
               <v:shape w14:anchorId="70ED5FF9" id="Összekötő: szögletes 8" o:spid="_x0000_s1026" type="#_x0000_t34" style="position:absolute;margin-left:230.05pt;margin-top:51.75pt;width:40.1pt;height:41.45pt;z-index:251668480;visibility:visible;mso-wrap-style:square;mso-wrap-distance-left:9pt;mso-wrap-distance-top:0;mso-wrap-distance-right:9pt;mso-wrap-distance-bottom:0;mso-position-horizontal:absolute;mso-position-horizontal-relative:text;mso-position-vertical:absolute;mso-position-vertical-relative:text" o:gfxdata="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" strokecolor="#4472c4 [3204]" strokeweight=".5pt">
                 <v:stroke startarrow="block" endarrow="block"/>
@@ -1358,7 +1362,7 @@
               </wp:anchor>
             </w:drawing>
           </mc:Choice>
-          <mc:Fallback>
+          <mc:Fallback xmlns:w16="http://schemas.microsoft.com/office/word/2018/wordml" xmlns:w16cex="http://schemas.microsoft.com/office/word/2018/wordml/cex">
             <w:pict>
               <v:shape w14:anchorId="086BCEFA" id="Összekötő: szögletes 6" o:spid="_x0000_s1026" type="#_x0000_t34" style="position:absolute;margin-left:120.7pt;margin-top:50.4pt;width:46.2pt;height:76.1pt;z-index:251667456;visibility:visible;mso-wrap-style:square;mso-wrap-distance-left:9pt;mso-wrap-distance-top:0;mso-wrap-distance-right:9pt;mso-wrap-distance-bottom:0;mso-position-horizontal:absolute;mso-position-horizontal-relative:text;mso-position-vertical:absolute;mso-position-vertical-relative:text" o:gfxdata="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" strokecolor="#4472c4 [3204]" strokeweight=".5pt">
                 <v:stroke startarrow="block" endarrow="block"/>
@@ -1991,10 +1995,7 @@
         <w:t>:/update</w:t>
       </w:r>
       <w:r>
-        <w:t xml:space="preserve"> </w:t>
-      </w:r>
-      <w:r>
-        <w:t xml:space="preserve">| </w:t>
+        <w:t xml:space="preserve"> | </w:t>
       </w:r>
       <w:r>
         <w:rPr>
@@ -2219,21 +2220,7 @@
           <w:b/>
           <w:bCs/>
         </w:rPr>
-        <w:t xml:space="preserve">| POST kéréssel </w:t>
-      </w:r>
-      <w:r>
-        <w:rPr>
-          <w:b/>
-          <w:bCs/>
-        </w:rPr>
-        <w:t>projekt</w:t>
-      </w:r>
-      <w:r>
-        <w:rPr>
-          <w:b/>
-          <w:bCs/>
-        </w:rPr>
-        <w:t xml:space="preserve"> létrehozása</w:t>
+        <w:t>| POST kéréssel projekt létrehozása</w:t>
       </w:r>
     </w:p>
     <w:p>
@@ -2414,10 +2401,7 @@
       </w:r>
       <w:proofErr w:type="spellEnd"/>
       <w:r>
-        <w:t xml:space="preserve"> </w:t>
-      </w:r>
-      <w:r>
-        <w:t xml:space="preserve">| </w:t>
+        <w:t xml:space="preserve"> | </w:t>
       </w:r>
       <w:r>
         <w:rPr>
@@ -2555,10 +2539,7 @@
         <w:t>:</w:t>
       </w:r>
       <w:r>
-        <w:t xml:space="preserve"> </w:t>
-      </w:r>
-      <w:r>
-        <w:t xml:space="preserve">| </w:t>
+        <w:t xml:space="preserve"> | </w:t>
       </w:r>
       <w:r>
         <w:rPr>
@@ -2650,31 +2631,14 @@
         <w:t>:/update</w:t>
       </w:r>
       <w:r>
-        <w:t xml:space="preserve"> </w:t>
-      </w:r>
-      <w:r>
-        <w:t xml:space="preserve">| </w:t>
-      </w:r>
-      <w:r>
-        <w:rPr>
-          <w:b/>
-          <w:bCs/>
-        </w:rPr>
-        <w:t>a feladat</w:t>
-      </w:r>
-      <w:r>
-        <w:rPr>
-          <w:b/>
-          <w:bCs/>
-        </w:rPr>
-        <w:t>hoz tartozó idő</w:t>
-      </w:r>
-      <w:r>
-        <w:rPr>
-          <w:b/>
-          <w:bCs/>
-        </w:rPr>
-        <w:t xml:space="preserve"> frissítése PATCH kéréssel</w:t>
+        <w:t xml:space="preserve"> | </w:t>
+      </w:r>
+      <w:r>
+        <w:rPr>
+          <w:b/>
+          <w:bCs/>
+        </w:rPr>
+        <w:t>a feladathoz tartozó idő frissítése PATCH kéréssel</w:t>
       </w:r>
     </w:p>
     <w:p>
@@ -2705,24 +2669,14 @@
         <w:t>:/start</w:t>
       </w:r>
       <w:r>
-        <w:t xml:space="preserve"> </w:t>
-      </w:r>
-      <w:r>
-        <w:t xml:space="preserve">| </w:t>
-      </w:r>
-      <w:r>
-        <w:rPr>
-          <w:b/>
-          <w:bCs/>
-        </w:rPr>
-        <w:t>a feladat</w:t>
-      </w:r>
-      <w:r>
-        <w:rPr>
-          <w:b/>
-          <w:bCs/>
-        </w:rPr>
-        <w:t xml:space="preserve">hoz tartozó </w:t>
+        <w:t xml:space="preserve"> | </w:t>
+      </w:r>
+      <w:r>
+        <w:rPr>
+          <w:b/>
+          <w:bCs/>
+        </w:rPr>
+        <w:t xml:space="preserve">a feladathoz tartozó </w:t>
       </w:r>
       <w:proofErr w:type="spellStart"/>
       <w:r>
@@ -2738,28 +2692,7 @@
           <w:b/>
           <w:bCs/>
         </w:rPr>
-        <w:t xml:space="preserve"> indítása</w:t>
-      </w:r>
-      <w:r>
-        <w:rPr>
-          <w:b/>
-          <w:bCs/>
-        </w:rPr>
-        <w:t xml:space="preserve"> </w:t>
-      </w:r>
-      <w:r>
-        <w:rPr>
-          <w:b/>
-          <w:bCs/>
-        </w:rPr>
-        <w:t>POST</w:t>
-      </w:r>
-      <w:r>
-        <w:rPr>
-          <w:b/>
-          <w:bCs/>
-        </w:rPr>
-        <w:t xml:space="preserve"> kéréssel</w:t>
+        <w:t xml:space="preserve"> indítása POST kéréssel</w:t>
       </w:r>
     </w:p>
     <w:p>
@@ -2869,6 +2802,8 @@
       <w:r>
         <w:t>task</w:t>
       </w:r>
+      <w:bookmarkStart w:id="1" w:name="_GoBack"/>
+      <w:bookmarkEnd w:id="1"/>
       <w:proofErr w:type="spellEnd"/>
       <w:r>
         <w:t xml:space="preserve"> végpont szekvencia diagrammja</w:t>
@@ -2914,7 +2849,13 @@
         </w:numPr>
       </w:pPr>
       <w:r>
-        <w:t>/update | a feladat frissítése PATCH kéréssel</w:t>
+        <w:t>/update | a feladat frissítése PATCH</w:t>
+      </w:r>
+      <w:r>
+        <w:t xml:space="preserve"> / PUT</w:t>
+      </w:r>
+      <w:r>
+        <w:t xml:space="preserve"> kéréssel</w:t>
       </w:r>
     </w:p>
     <w:p>
@@ -2928,21 +2869,52 @@
       <w:r>
         <w:t>/</w:t>
       </w:r>
+      <w:r>
+        <w:t>project</w:t>
+      </w:r>
+      <w:proofErr w:type="gramStart"/>
+      <w:r>
+        <w:t>/</w:t>
+      </w:r>
+      <w:r>
+        <w:t>:project:/</w:t>
+      </w:r>
+      <w:proofErr w:type="spellStart"/>
+      <w:r>
+        <w:t>tasks</w:t>
+      </w:r>
+      <w:proofErr w:type="spellEnd"/>
+      <w:r>
+        <w:t>/</w:t>
+      </w:r>
+      <w:proofErr w:type="gramEnd"/>
+      <w:r>
+        <w:t>:</w:t>
+      </w:r>
+      <w:proofErr w:type="spellStart"/>
+      <w:r>
+        <w:t>task</w:t>
+      </w:r>
+      <w:proofErr w:type="spellEnd"/>
+      <w:r>
+        <w:t>:/:</w:t>
+      </w:r>
       <w:proofErr w:type="spellStart"/>
       <w:r>
         <w:t>tasktime</w:t>
       </w:r>
       <w:proofErr w:type="spellEnd"/>
       <w:r>
-        <w:t>/:</w:t>
-      </w:r>
-      <w:proofErr w:type="spellStart"/>
-      <w:r>
-        <w:t>tasktime_id</w:t>
-      </w:r>
-      <w:proofErr w:type="spellEnd"/>
-      <w:r>
-        <w:t>:/update | a feladathoz tartozó idő frissítése PATCH kéréssel</w:t>
+        <w:t>:</w:t>
+      </w:r>
+      <w:r>
+        <w:t xml:space="preserve"> | a feladathoz tartozó idő frissítése PATCH</w:t>
+      </w:r>
+      <w:r>
+        <w:t xml:space="preserve"> / PUT</w:t>
+      </w:r>
+      <w:r>
+        <w:t xml:space="preserve"> kéréssel</w:t>
       </w:r>
     </w:p>
     <w:p>
@@ -2954,23 +2926,34 @@
         </w:numPr>
       </w:pPr>
       <w:r>
+        <w:t>/project</w:t>
+      </w:r>
+      <w:proofErr w:type="gramStart"/>
+      <w:r>
+        <w:t>/:project:/</w:t>
+      </w:r>
+      <w:proofErr w:type="spellStart"/>
+      <w:r>
+        <w:t>tasks</w:t>
+      </w:r>
+      <w:proofErr w:type="spellEnd"/>
+      <w:r>
         <w:t>/</w:t>
       </w:r>
-      <w:proofErr w:type="spellStart"/>
-      <w:r>
-        <w:t>tasktime</w:t>
-      </w:r>
-      <w:proofErr w:type="spellEnd"/>
-      <w:r>
-        <w:t>/:</w:t>
-      </w:r>
-      <w:proofErr w:type="spellStart"/>
-      <w:r>
-        <w:t>tasktime_id</w:t>
-      </w:r>
-      <w:proofErr w:type="spellEnd"/>
-      <w:r>
-        <w:t xml:space="preserve">:/start | a feladathoz tartozó </w:t>
+      <w:proofErr w:type="gramEnd"/>
+      <w:r>
+        <w:t>:</w:t>
+      </w:r>
+      <w:proofErr w:type="spellStart"/>
+      <w:r>
+        <w:t>task</w:t>
+      </w:r>
+      <w:proofErr w:type="spellEnd"/>
+      <w:r>
+        <w:t xml:space="preserve">: </w:t>
+      </w:r>
+      <w:r>
+        <w:t xml:space="preserve">| a feladathoz tartozó </w:t>
       </w:r>
       <w:proofErr w:type="spellStart"/>
       <w:r>
@@ -2990,23 +2973,42 @@
         </w:numPr>
       </w:pPr>
       <w:r>
+        <w:t>/project</w:t>
+      </w:r>
+      <w:proofErr w:type="gramStart"/>
+      <w:r>
+        <w:t>/:project:/</w:t>
+      </w:r>
+      <w:proofErr w:type="spellStart"/>
+      <w:r>
+        <w:t>tasks</w:t>
+      </w:r>
+      <w:proofErr w:type="spellEnd"/>
+      <w:r>
         <w:t>/</w:t>
       </w:r>
+      <w:proofErr w:type="gramEnd"/>
+      <w:r>
+        <w:t>:</w:t>
+      </w:r>
+      <w:proofErr w:type="spellStart"/>
+      <w:r>
+        <w:t>task</w:t>
+      </w:r>
+      <w:proofErr w:type="spellEnd"/>
+      <w:r>
+        <w:t>:/:</w:t>
+      </w:r>
       <w:proofErr w:type="spellStart"/>
       <w:r>
         <w:t>tasktime</w:t>
       </w:r>
       <w:proofErr w:type="spellEnd"/>
       <w:r>
-        <w:t>/:</w:t>
-      </w:r>
-      <w:proofErr w:type="spellStart"/>
-      <w:r>
-        <w:t>tasktime_id</w:t>
-      </w:r>
-      <w:proofErr w:type="spellEnd"/>
-      <w:r>
-        <w:t xml:space="preserve">:/stop| a feladathoz tartozó </w:t>
+        <w:t xml:space="preserve">: </w:t>
+      </w:r>
+      <w:r>
+        <w:t xml:space="preserve">| a feladathoz tartozó </w:t>
       </w:r>
       <w:proofErr w:type="spellStart"/>
       <w:r>
@@ -3023,6 +3025,61 @@
       <w:proofErr w:type="spellEnd"/>
       <w:r>
         <w:t xml:space="preserve"> POST kéréssel</w:t>
+      </w:r>
+    </w:p>
+    <w:p>
+      <w:r>
+        <w:rPr>
+          <w:noProof/>
+        </w:rPr>
+        <w:drawing>
+          <wp:inline distT="0" distB="0" distL="0" distR="0" wp14:anchorId="65E340C1" wp14:editId="55F5FDB6">
+            <wp:extent cx="5133975" cy="6544968"/>
+            <wp:effectExtent l="0" t="0" r="0" b="0"/>
+            <wp:docPr id="4" name="Kép 4"/>
+            <wp:cNvGraphicFramePr>
+              <a:graphicFrameLocks xmlns:a="http://schemas.openxmlformats.org/drawingml/2006/main" noChangeAspect="1"/>
+            </wp:cNvGraphicFramePr>
+            <a:graphic xmlns:a="http://schemas.openxmlformats.org/drawingml/2006/main">
+              <a:graphicData uri="http://schemas.openxmlformats.org/drawingml/2006/picture">
+                <pic:pic xmlns:pic="http://schemas.openxmlformats.org/drawingml/2006/picture">
+                  <pic:nvPicPr>
+                    <pic:cNvPr id="0" name="Picture 2"/>
+                    <pic:cNvPicPr>
+                      <a:picLocks noChangeAspect="1" noChangeArrowheads="1"/>
+                    </pic:cNvPicPr>
+                  </pic:nvPicPr>
+                  <pic:blipFill>
+                    <a:blip r:embed="rId10">
+                      <a:extLst>
+                        <a:ext uri="{28A0092B-C50C-407E-A947-70E740481C1C}">
+                          <a14:useLocalDpi xmlns:a14="http://schemas.microsoft.com/office/drawing/2010/main" val="0"/>
+                        </a:ext>
+                      </a:extLst>
+                    </a:blip>
+                    <a:srcRect/>
+                    <a:stretch>
+                      <a:fillRect/>
+                    </a:stretch>
+                  </pic:blipFill>
+                  <pic:spPr bwMode="auto">
+                    <a:xfrm>
+                      <a:off x="0" y="0"/>
+                      <a:ext cx="5136105" cy="6547684"/>
+                    </a:xfrm>
+                    <a:prstGeom prst="rect">
+                      <a:avLst/>
+                    </a:prstGeom>
+                    <a:noFill/>
+                    <a:ln>
+                      <a:noFill/>
+                    </a:ln>
+                  </pic:spPr>
+                </pic:pic>
+              </a:graphicData>
+            </a:graphic>
+          </wp:inline>
+        </w:drawing>
       </w:r>
     </w:p>
     <w:sectPr>
@@ -3038,7 +3095,7 @@
 </file>
 
 <file path=word/numbering.xml><?xml version="1.0" encoding="utf-8"?>
-<w:numbering xmlns:wpc="http://schemas.microsoft.com/office/word/2010/wordprocessingCanvas" xmlns:cx="http://schemas.microsoft.com/office/drawing/2014/chartex" xmlns:cx1="http://schemas.microsoft.com/office/drawing/2015/9/8/chartex" xmlns:cx2="http://schemas.microsoft.com/office/drawing/2015/10/21/chartex" xmlns:cx3="http://schemas.microsoft.com/office/drawing/2016/5/9/chartex" xmlns:cx4="http://schemas.microsoft.com/office/drawing/2016/5/10/chartex" xmlns:cx5="http://schemas.microsoft.com/office/drawing/2016/5/11/chartex" xmlns:cx6="http://schemas.microsoft.com/office/drawing/2016/5/12/chartex" xmlns:cx7="http://schemas.microsoft.com/office/drawing/2016/5/13/chartex" xmlns:cx8="http://schemas.microsoft.com/office/drawing/2016/5/14/chartex" xmlns:mc="http://schemas.openxmlformats.org/markup-compatibility/2006" xmlns:aink="http://schemas.microsoft.com/office/drawing/2016/ink" xmlns:am3d="http://schemas.microsoft.com/office/drawing/2017/model3d" xmlns:o="urn:schemas-microsoft-com:office:office" xmlns:r="http://schemas.openxmlformats.org/officeDocument/2006/relationships" xmlns:m="http://schemas.openxmlformats.org/officeDocument/2006/math" xmlns:v="urn:schemas-microsoft-com:vml" xmlns:wp14="http://schemas.microsoft.com/office/word/2010/wordprocessingDrawing" xmlns:wp="http://schemas.openxmlformats.org/drawingml/2006/wordprocessingDrawing" xmlns:w10="urn:schemas-microsoft-com:office:word" xmlns:w="http://schemas.openxmlformats.org/wordprocessingml/2006/main" xmlns:w14="http://schemas.microsoft.com/office/word/2010/wordml" xmlns:w15="http://schemas.microsoft.com/office/word/2012/wordml" xmlns:w16cex="http://schemas.microsoft.com/office/word/2018/wordml/cex" xmlns:w16cid="http://schemas.microsoft.com/office/word/2016/wordml/cid" xmlns:w16="http://schemas.microsoft.com/office/word/2018/wordml" xmlns:w16se="http://schemas.microsoft.com/office/word/2015/wordml/symex" xmlns:wpg="http://schemas.microsoft.com/office/word/2010/wordprocessingGroup" xmlns:wpi="http://schemas.microsoft.com/office/word/2010/wordprocessingInk" xmlns:wne="http://schemas.microsoft.com/office/word/2006/wordml" xmlns:wps="http://schemas.microsoft.com/office/word/2010/wordprocessingShape" mc:Ignorable="w14 w15 w16se w16cid w16 w16cex wp14">
+<w:numbering xmlns:wpc="http://schemas.microsoft.com/office/word/2010/wordprocessingCanvas" xmlns:cx="http://schemas.microsoft.com/office/drawing/2014/chartex" xmlns:cx1="http://schemas.microsoft.com/office/drawing/2015/9/8/chartex" xmlns:cx2="http://schemas.microsoft.com/office/drawing/2015/10/21/chartex" xmlns:cx3="http://schemas.microsoft.com/office/drawing/2016/5/9/chartex" xmlns:cx4="http://schemas.microsoft.com/office/drawing/2016/5/10/chartex" xmlns:cx5="http://schemas.microsoft.com/office/drawing/2016/5/11/chartex" xmlns:cx6="http://schemas.microsoft.com/office/drawing/2016/5/12/chartex" xmlns:cx7="http://schemas.microsoft.com/office/drawing/2016/5/13/chartex" xmlns:cx8="http://schemas.microsoft.com/office/drawing/2016/5/14/chartex" xmlns:mc="http://schemas.openxmlformats.org/markup-compatibility/2006" xmlns:aink="http://schemas.microsoft.com/office/drawing/2016/ink" xmlns:am3d="http://schemas.microsoft.com/office/drawing/2017/model3d" xmlns:o="urn:schemas-microsoft-com:office:office" xmlns:r="http://schemas.openxmlformats.org/officeDocument/2006/relationships" xmlns:m="http://schemas.openxmlformats.org/officeDocument/2006/math" xmlns:v="urn:schemas-microsoft-com:vml" xmlns:wp14="http://schemas.microsoft.com/office/word/2010/wordprocessingDrawing" xmlns:wp="http://schemas.openxmlformats.org/drawingml/2006/wordprocessingDrawing" xmlns:w10="urn:schemas-microsoft-com:office:word" xmlns:w="http://schemas.openxmlformats.org/wordprocessingml/2006/main" xmlns:w14="http://schemas.microsoft.com/office/word/2010/wordml" xmlns:w15="http://schemas.microsoft.com/office/word/2012/wordml" xmlns:w16cid="http://schemas.microsoft.com/office/word/2016/wordml/cid" xmlns:w16se="http://schemas.microsoft.com/office/word/2015/wordml/symex" xmlns:wpg="http://schemas.microsoft.com/office/word/2010/wordprocessingGroup" xmlns:wpi="http://schemas.microsoft.com/office/word/2010/wordprocessingInk" xmlns:wne="http://schemas.microsoft.com/office/word/2006/wordml" xmlns:wps="http://schemas.microsoft.com/office/word/2010/wordprocessingShape" mc:Ignorable="w14 w15 w16se w16cid wp14">
   <w:abstractNum w:abstractNumId="0" w15:restartNumberingAfterBreak="0">
     <w:nsid w:val="1C983216"/>
     <w:multiLevelType w:val="hybridMultilevel"/>
@@ -3274,7 +3331,7 @@
 </file>
 
 <file path=word/styles.xml><?xml version="1.0" encoding="utf-8"?>
-<w:styles xmlns:mc="http://schemas.openxmlformats.org/markup-compatibility/2006" xmlns:r="http://schemas.openxmlformats.org/officeDocument/2006/relationships" xmlns:w="http://schemas.openxmlformats.org/wordprocessingml/2006/main" xmlns:w14="http://schemas.microsoft.com/office/word/2010/wordml" xmlns:w15="http://schemas.microsoft.com/office/word/2012/wordml" xmlns:w16cex="http://schemas.microsoft.com/office/word/2018/wordml/cex" xmlns:w16cid="http://schemas.microsoft.com/office/word/2016/wordml/cid" xmlns:w16="http://schemas.microsoft.com/office/word/2018/wordml" xmlns:w16se="http://schemas.microsoft.com/office/word/2015/wordml/symex" mc:Ignorable="w14 w15 w16se w16cid w16 w16cex">
+<w:styles xmlns:mc="http://schemas.openxmlformats.org/markup-compatibility/2006" xmlns:r="http://schemas.openxmlformats.org/officeDocument/2006/relationships" xmlns:w="http://schemas.openxmlformats.org/wordprocessingml/2006/main" xmlns:w14="http://schemas.microsoft.com/office/word/2010/wordml" xmlns:w15="http://schemas.microsoft.com/office/word/2012/wordml" xmlns:w16cid="http://schemas.microsoft.com/office/word/2016/wordml/cid" xmlns:w16se="http://schemas.microsoft.com/office/word/2015/wordml/symex" mc:Ignorable="w14 w15 w16se w16cid">
   <w:docDefaults>
     <w:rPrDefault>
       <w:rPr>
@@ -3808,7 +3865,7 @@
 </file>
 
 <file path=word/glossary/document.xml><?xml version="1.0" encoding="utf-8"?>
-<w:glossaryDocument xmlns:wpc="http://schemas.microsoft.com/office/word/2010/wordprocessingCanvas" xmlns:cx="http://schemas.microsoft.com/office/drawing/2014/chartex" xmlns:cx1="http://schemas.microsoft.com/office/drawing/2015/9/8/chartex" xmlns:cx2="http://schemas.microsoft.com/office/drawing/2015/10/21/chartex" xmlns:cx3="http://schemas.microsoft.com/office/drawing/2016/5/9/chartex" xmlns:cx4="http://schemas.microsoft.com/office/drawing/2016/5/10/chartex" xmlns:cx5="http://schemas.microsoft.com/office/drawing/2016/5/11/chartex" xmlns:cx6="http://schemas.microsoft.com/office/drawing/2016/5/12/chartex" xmlns:cx7="http://schemas.microsoft.com/office/drawing/2016/5/13/chartex" xmlns:cx8="http://schemas.microsoft.com/office/drawing/2016/5/14/chartex" xmlns:mc="http://schemas.openxmlformats.org/markup-compatibility/2006" xmlns:aink="http://schemas.microsoft.com/office/drawing/2016/ink" xmlns:am3d="http://schemas.microsoft.com/office/drawing/2017/model3d" xmlns:o="urn:schemas-microsoft-com:office:office" xmlns:r="http://schemas.openxmlformats.org/officeDocument/2006/relationships" xmlns:m="http://schemas.openxmlformats.org/officeDocument/2006/math" xmlns:v="urn:schemas-microsoft-com:vml" xmlns:wp14="http://schemas.microsoft.com/office/word/2010/wordprocessingDrawing" xmlns:wp="http://schemas.openxmlformats.org/drawingml/2006/wordprocessingDrawing" xmlns:w10="urn:schemas-microsoft-com:office:word" xmlns:w="http://schemas.openxmlformats.org/wordprocessingml/2006/main" xmlns:w14="http://schemas.microsoft.com/office/word/2010/wordml" xmlns:w15="http://schemas.microsoft.com/office/word/2012/wordml" xmlns:w16cex="http://schemas.microsoft.com/office/word/2018/wordml/cex" xmlns:w16cid="http://schemas.microsoft.com/office/word/2016/wordml/cid" xmlns:w16="http://schemas.microsoft.com/office/word/2018/wordml" xmlns:w16se="http://schemas.microsoft.com/office/word/2015/wordml/symex" xmlns:wpg="http://schemas.microsoft.com/office/word/2010/wordprocessingGroup" xmlns:wpi="http://schemas.microsoft.com/office/word/2010/wordprocessingInk" xmlns:wne="http://schemas.microsoft.com/office/word/2006/wordml" xmlns:wps="http://schemas.microsoft.com/office/word/2010/wordprocessingShape" mc:Ignorable="w14 w15 w16se w16cid w16 w16cex wp14">
+<w:glossaryDocument xmlns:wpc="http://schemas.microsoft.com/office/word/2010/wordprocessingCanvas" xmlns:cx="http://schemas.microsoft.com/office/drawing/2014/chartex" xmlns:cx1="http://schemas.microsoft.com/office/drawing/2015/9/8/chartex" xmlns:cx2="http://schemas.microsoft.com/office/drawing/2015/10/21/chartex" xmlns:cx3="http://schemas.microsoft.com/office/drawing/2016/5/9/chartex" xmlns:cx4="http://schemas.microsoft.com/office/drawing/2016/5/10/chartex" xmlns:cx5="http://schemas.microsoft.com/office/drawing/2016/5/11/chartex" xmlns:cx6="http://schemas.microsoft.com/office/drawing/2016/5/12/chartex" xmlns:cx7="http://schemas.microsoft.com/office/drawing/2016/5/13/chartex" xmlns:cx8="http://schemas.microsoft.com/office/drawing/2016/5/14/chartex" xmlns:mc="http://schemas.openxmlformats.org/markup-compatibility/2006" xmlns:aink="http://schemas.microsoft.com/office/drawing/2016/ink" xmlns:am3d="http://schemas.microsoft.com/office/drawing/2017/model3d" xmlns:o="urn:schemas-microsoft-com:office:office" xmlns:r="http://schemas.openxmlformats.org/officeDocument/2006/relationships" xmlns:m="http://schemas.openxmlformats.org/officeDocument/2006/math" xmlns:v="urn:schemas-microsoft-com:vml" xmlns:wp14="http://schemas.microsoft.com/office/word/2010/wordprocessingDrawing" xmlns:wp="http://schemas.openxmlformats.org/drawingml/2006/wordprocessingDrawing" xmlns:w10="urn:schemas-microsoft-com:office:word" xmlns:w="http://schemas.openxmlformats.org/wordprocessingml/2006/main" xmlns:w14="http://schemas.microsoft.com/office/word/2010/wordml" xmlns:w15="http://schemas.microsoft.com/office/word/2012/wordml" xmlns:w16cid="http://schemas.microsoft.com/office/word/2016/wordml/cid" xmlns:w16se="http://schemas.microsoft.com/office/word/2015/wordml/symex" xmlns:wpg="http://schemas.microsoft.com/office/word/2010/wordprocessingGroup" xmlns:wpi="http://schemas.microsoft.com/office/word/2010/wordprocessingInk" xmlns:wne="http://schemas.microsoft.com/office/word/2006/wordml" xmlns:wps="http://schemas.microsoft.com/office/word/2010/wordprocessingShape" mc:Ignorable="w14 w15 w16se w16cid wp14">
   <w:docParts>
     <w:docPart>
       <w:docPartPr>
@@ -3879,7 +3936,7 @@
 </file>
 
 <file path=word/glossary/fontTable.xml><?xml version="1.0" encoding="utf-8"?>
-<w:fonts xmlns:mc="http://schemas.openxmlformats.org/markup-compatibility/2006" xmlns:r="http://schemas.openxmlformats.org/officeDocument/2006/relationships" xmlns:w="http://schemas.openxmlformats.org/wordprocessingml/2006/main" xmlns:w14="http://schemas.microsoft.com/office/word/2010/wordml" xmlns:w15="http://schemas.microsoft.com/office/word/2012/wordml" xmlns:w16cex="http://schemas.microsoft.com/office/word/2018/wordml/cex" xmlns:w16cid="http://schemas.microsoft.com/office/word/2016/wordml/cid" xmlns:w16="http://schemas.microsoft.com/office/word/2018/wordml" xmlns:w16se="http://schemas.microsoft.com/office/word/2015/wordml/symex" mc:Ignorable="w14 w15 w16se w16cid w16 w16cex">
+<w:fonts xmlns:mc="http://schemas.openxmlformats.org/markup-compatibility/2006" xmlns:r="http://schemas.openxmlformats.org/officeDocument/2006/relationships" xmlns:w="http://schemas.openxmlformats.org/wordprocessingml/2006/main" xmlns:w14="http://schemas.microsoft.com/office/word/2010/wordml" xmlns:w15="http://schemas.microsoft.com/office/word/2012/wordml" xmlns:w16cid="http://schemas.microsoft.com/office/word/2016/wordml/cid" xmlns:w16se="http://schemas.microsoft.com/office/word/2015/wordml/symex" mc:Ignorable="w14 w15 w16se w16cid">
   <w:font w:name="Symbol">
     <w:panose1 w:val="05050102010706020507"/>
     <w:charset w:val="02"/>
@@ -3926,7 +3983,7 @@
 </file>
 
 <file path=word/glossary/settings.xml><?xml version="1.0" encoding="utf-8"?>
-<w:settings xmlns:mc="http://schemas.openxmlformats.org/markup-compatibility/2006" xmlns:o="urn:schemas-microsoft-com:office:office" xmlns:r="http://schemas.openxmlformats.org/officeDocument/2006/relationships" xmlns:m="http://schemas.openxmlformats.org/officeDocument/2006/math" xmlns:v="urn:schemas-microsoft-com:vml" xmlns:w10="urn:schemas-microsoft-com:office:word" xmlns:w="http://schemas.openxmlformats.org/wordprocessingml/2006/main" xmlns:w14="http://schemas.microsoft.com/office/word/2010/wordml" xmlns:w15="http://schemas.microsoft.com/office/word/2012/wordml" xmlns:w16cex="http://schemas.microsoft.com/office/word/2018/wordml/cex" xmlns:w16cid="http://schemas.microsoft.com/office/word/2016/wordml/cid" xmlns:w16="http://schemas.microsoft.com/office/word/2018/wordml" xmlns:w16se="http://schemas.microsoft.com/office/word/2015/wordml/symex" xmlns:sl="http://schemas.openxmlformats.org/schemaLibrary/2006/main" mc:Ignorable="w14 w15 w16se w16cid w16 w16cex">
+<w:settings xmlns:mc="http://schemas.openxmlformats.org/markup-compatibility/2006" xmlns:o="urn:schemas-microsoft-com:office:office" xmlns:r="http://schemas.openxmlformats.org/officeDocument/2006/relationships" xmlns:m="http://schemas.openxmlformats.org/officeDocument/2006/math" xmlns:v="urn:schemas-microsoft-com:vml" xmlns:w10="urn:schemas-microsoft-com:office:word" xmlns:w="http://schemas.openxmlformats.org/wordprocessingml/2006/main" xmlns:w14="http://schemas.microsoft.com/office/word/2010/wordml" xmlns:w15="http://schemas.microsoft.com/office/word/2012/wordml" xmlns:w16cid="http://schemas.microsoft.com/office/word/2016/wordml/cid" xmlns:w16se="http://schemas.microsoft.com/office/word/2015/wordml/symex" xmlns:sl="http://schemas.openxmlformats.org/schemaLibrary/2006/main" mc:Ignorable="w14 w15 w16se w16cid">
   <w:view w:val="normal"/>
   <w:defaultTabStop w:val="708"/>
   <w:hyphenationZone w:val="425"/>
@@ -3944,6 +4001,8 @@
     <w:rsidRoot w:val="0050006B"/>
     <w:rsid w:val="001E2A15"/>
     <w:rsid w:val="0050006B"/>
+    <w:rsid w:val="00AB2D1C"/>
+    <w:rsid w:val="00E931D4"/>
   </w:rsids>
   <m:mathPr>
     <m:mathFont m:val="Cambria Math"/>
@@ -3967,7 +4026,7 @@
 </file>
 
 <file path=word/glossary/styles.xml><?xml version="1.0" encoding="utf-8"?>
-<w:styles xmlns:mc="http://schemas.openxmlformats.org/markup-compatibility/2006" xmlns:r="http://schemas.openxmlformats.org/officeDocument/2006/relationships" xmlns:w="http://schemas.openxmlformats.org/wordprocessingml/2006/main" xmlns:w14="http://schemas.microsoft.com/office/word/2010/wordml" xmlns:w15="http://schemas.microsoft.com/office/word/2012/wordml" xmlns:w16cex="http://schemas.microsoft.com/office/word/2018/wordml/cex" xmlns:w16cid="http://schemas.microsoft.com/office/word/2016/wordml/cid" xmlns:w16="http://schemas.microsoft.com/office/word/2018/wordml" xmlns:w16se="http://schemas.microsoft.com/office/word/2015/wordml/symex" mc:Ignorable="w14 w15 w16se w16cid w16 w16cex">
+<w:styles xmlns:mc="http://schemas.openxmlformats.org/markup-compatibility/2006" xmlns:r="http://schemas.openxmlformats.org/officeDocument/2006/relationships" xmlns:w="http://schemas.openxmlformats.org/wordprocessingml/2006/main" xmlns:w14="http://schemas.microsoft.com/office/word/2010/wordml" xmlns:w15="http://schemas.microsoft.com/office/word/2012/wordml" xmlns:w16cid="http://schemas.microsoft.com/office/word/2016/wordml/cid" xmlns:w16se="http://schemas.microsoft.com/office/word/2015/wordml/symex" mc:Ignorable="w14 w15 w16se w16cid">
   <w:docDefaults>
     <w:rPrDefault>
       <w:rPr>
@@ -4404,7 +4463,7 @@
 </file>
 
 <file path=word/glossary/webSettings.xml><?xml version="1.0" encoding="utf-8"?>
-<w:webSettings xmlns:mc="http://schemas.openxmlformats.org/markup-compatibility/2006" xmlns:r="http://schemas.openxmlformats.org/officeDocument/2006/relationships" xmlns:w="http://schemas.openxmlformats.org/wordprocessingml/2006/main" xmlns:w14="http://schemas.microsoft.com/office/word/2010/wordml" xmlns:w15="http://schemas.microsoft.com/office/word/2012/wordml" xmlns:w16cex="http://schemas.microsoft.com/office/word/2018/wordml/cex" xmlns:w16cid="http://schemas.microsoft.com/office/word/2016/wordml/cid" xmlns:w16="http://schemas.microsoft.com/office/word/2018/wordml" xmlns:w16se="http://schemas.microsoft.com/office/word/2015/wordml/symex" mc:Ignorable="w14 w15 w16se w16cid w16 w16cex">
+<w:webSettings xmlns:mc="http://schemas.openxmlformats.org/markup-compatibility/2006" xmlns:r="http://schemas.openxmlformats.org/officeDocument/2006/relationships" xmlns:w="http://schemas.openxmlformats.org/wordprocessingml/2006/main" xmlns:w14="http://schemas.microsoft.com/office/word/2010/wordml" xmlns:w15="http://schemas.microsoft.com/office/word/2012/wordml" xmlns:w16cid="http://schemas.microsoft.com/office/word/2016/wordml/cid" xmlns:w16se="http://schemas.microsoft.com/office/word/2015/wordml/symex" mc:Ignorable="w14 w15 w16se w16cid">
   <w:optimizeForBrowser/>
   <w:allowPNG/>
 </w:webSettings>

--- a/.docs/plan.docx
+++ b/.docs/plan.docx
@@ -1,6 +1,6 @@
 
 <file path=word/document.xml><?xml version="1.0" encoding="utf-8"?>
-<w:document xmlns:wpc="http://schemas.microsoft.com/office/word/2010/wordprocessingCanvas" xmlns:cx="http://schemas.microsoft.com/office/drawing/2014/chartex" xmlns:cx1="http://schemas.microsoft.com/office/drawing/2015/9/8/chartex" xmlns:cx2="http://schemas.microsoft.com/office/drawing/2015/10/21/chartex" xmlns:cx3="http://schemas.microsoft.com/office/drawing/2016/5/9/chartex" xmlns:cx4="http://schemas.microsoft.com/office/drawing/2016/5/10/chartex" xmlns:cx5="http://schemas.microsoft.com/office/drawing/2016/5/11/chartex" xmlns:cx6="http://schemas.microsoft.com/office/drawing/2016/5/12/chartex" xmlns:cx7="http://schemas.microsoft.com/office/drawing/2016/5/13/chartex" xmlns:cx8="http://schemas.microsoft.com/office/drawing/2016/5/14/chartex" xmlns:mc="http://schemas.openxmlformats.org/markup-compatibility/2006" xmlns:aink="http://schemas.microsoft.com/office/drawing/2016/ink" xmlns:am3d="http://schemas.microsoft.com/office/drawing/2017/model3d" xmlns:o="urn:schemas-microsoft-com:office:office" xmlns:r="http://schemas.openxmlformats.org/officeDocument/2006/relationships" xmlns:m="http://schemas.openxmlformats.org/officeDocument/2006/math" xmlns:v="urn:schemas-microsoft-com:vml" xmlns:wp14="http://schemas.microsoft.com/office/word/2010/wordprocessingDrawing" xmlns:wp="http://schemas.openxmlformats.org/drawingml/2006/wordprocessingDrawing" xmlns:w10="urn:schemas-microsoft-com:office:word" xmlns:w="http://schemas.openxmlformats.org/wordprocessingml/2006/main" xmlns:w14="http://schemas.microsoft.com/office/word/2010/wordml" xmlns:w15="http://schemas.microsoft.com/office/word/2012/wordml" xmlns:w16cid="http://schemas.microsoft.com/office/word/2016/wordml/cid" xmlns:w16se="http://schemas.microsoft.com/office/word/2015/wordml/symex" xmlns:wpg="http://schemas.microsoft.com/office/word/2010/wordprocessingGroup" xmlns:wpi="http://schemas.microsoft.com/office/word/2010/wordprocessingInk" xmlns:wne="http://schemas.microsoft.com/office/word/2006/wordml" xmlns:wps="http://schemas.microsoft.com/office/word/2010/wordprocessingShape" mc:Ignorable="w14 w15 w16se w16cid wp14">
+<w:document xmlns:wpc="http://schemas.microsoft.com/office/word/2010/wordprocessingCanvas" xmlns:cx="http://schemas.microsoft.com/office/drawing/2014/chartex" xmlns:cx1="http://schemas.microsoft.com/office/drawing/2015/9/8/chartex" xmlns:cx2="http://schemas.microsoft.com/office/drawing/2015/10/21/chartex" xmlns:cx3="http://schemas.microsoft.com/office/drawing/2016/5/9/chartex" xmlns:cx4="http://schemas.microsoft.com/office/drawing/2016/5/10/chartex" xmlns:cx5="http://schemas.microsoft.com/office/drawing/2016/5/11/chartex" xmlns:cx6="http://schemas.microsoft.com/office/drawing/2016/5/12/chartex" xmlns:cx7="http://schemas.microsoft.com/office/drawing/2016/5/13/chartex" xmlns:cx8="http://schemas.microsoft.com/office/drawing/2016/5/14/chartex" xmlns:mc="http://schemas.openxmlformats.org/markup-compatibility/2006" xmlns:aink="http://schemas.microsoft.com/office/drawing/2016/ink" xmlns:am3d="http://schemas.microsoft.com/office/drawing/2017/model3d" xmlns:o="urn:schemas-microsoft-com:office:office" xmlns:r="http://schemas.openxmlformats.org/officeDocument/2006/relationships" xmlns:m="http://schemas.openxmlformats.org/officeDocument/2006/math" xmlns:v="urn:schemas-microsoft-com:vml" xmlns:wp14="http://schemas.microsoft.com/office/word/2010/wordprocessingDrawing" xmlns:wp="http://schemas.openxmlformats.org/drawingml/2006/wordprocessingDrawing" xmlns:w10="urn:schemas-microsoft-com:office:word" xmlns:w="http://schemas.openxmlformats.org/wordprocessingml/2006/main" xmlns:w14="http://schemas.microsoft.com/office/word/2010/wordml" xmlns:w15="http://schemas.microsoft.com/office/word/2012/wordml" xmlns:w16cex="http://schemas.microsoft.com/office/word/2018/wordml/cex" xmlns:w16cid="http://schemas.microsoft.com/office/word/2016/wordml/cid" xmlns:w16="http://schemas.microsoft.com/office/word/2018/wordml" xmlns:w16se="http://schemas.microsoft.com/office/word/2015/wordml/symex" xmlns:wpg="http://schemas.microsoft.com/office/word/2010/wordprocessingGroup" xmlns:wpi="http://schemas.microsoft.com/office/word/2010/wordprocessingInk" xmlns:wne="http://schemas.microsoft.com/office/word/2006/wordml" xmlns:wps="http://schemas.microsoft.com/office/word/2010/wordprocessingShape" mc:Ignorable="w14 w15 w16se w16cid w16 w16cex wp14">
   <w:body>
     <w:sdt>
       <w:sdtPr>
@@ -51,7 +51,7 @@
                         <pic:cNvPicPr/>
                       </pic:nvPicPr>
                       <pic:blipFill>
-                        <a:blip r:embed="rId6" cstate="print">
+                        <a:blip r:embed="rId9" cstate="print">
                           <a:duotone>
                             <a:schemeClr val="accent1">
                               <a:shade val="45000"/>
@@ -402,7 +402,7 @@
                   </wp:anchor>
                 </w:drawing>
               </mc:Choice>
-              <mc:Fallback xmlns:w16="http://schemas.microsoft.com/office/word/2018/wordml" xmlns:w16cex="http://schemas.microsoft.com/office/word/2018/wordml/cex">
+              <mc:Fallback>
                 <w:pict>
                   <v:shapetype w14:anchorId="6EFFD841" id="_x0000_t202" coordsize="21600,21600" o:spt="202" path="m,l,21600r21600,l21600,xe">
                     <v:stroke joinstyle="miter"/>
@@ -430,6 +430,7 @@
                               <w:calendar w:val="gregorian"/>
                             </w:date>
                           </w:sdtPr>
+                          <w:sdtEndPr/>
                           <w:sdtContent>
                             <w:p>
                               <w:pPr>
@@ -475,6 +476,7 @@
                               <w:dataBinding w:prefixMappings="xmlns:ns0='http://schemas.openxmlformats.org/officeDocument/2006/extended-properties' " w:xpath="/ns0:Properties[1]/ns0:Company[1]" w:storeItemID="{6668398D-A668-4E3E-A5EB-62B293D839F1}"/>
                               <w:text/>
                             </w:sdtPr>
+                            <w:sdtEndPr/>
                             <w:sdtContent>
                               <w:r>
                                 <w:rPr>
@@ -506,6 +508,7 @@
                               <w:dataBinding w:prefixMappings="xmlns:ns0='http://schemas.microsoft.com/office/2006/coverPageProps' " w:xpath="/ns0:CoverPageProperties[1]/ns0:CompanyAddress[1]" w:storeItemID="{55AF091B-3C7A-41E3-B477-F2FDAA23CFDA}"/>
                               <w:text/>
                             </w:sdtPr>
+                            <w:sdtEndPr/>
                             <w:sdtContent>
                               <w:r>
                                 <w:rPr>
@@ -545,7 +548,7 @@
                         <pic:cNvPicPr/>
                       </pic:nvPicPr>
                       <pic:blipFill>
-                        <a:blip r:embed="rId7" cstate="print">
+                        <a:blip r:embed="rId10" cstate="print">
                           <a:duotone>
                             <a:schemeClr val="accent1">
                               <a:shade val="45000"/>
@@ -609,6 +612,14 @@
       </w:r>
     </w:p>
     <w:p/>
+    <w:p>
+      <w:pPr>
+        <w:pStyle w:val="Cmsor1"/>
+      </w:pPr>
+      <w:r>
+        <w:t>Szerveroldal</w:t>
+      </w:r>
+    </w:p>
     <w:p>
       <w:pPr>
         <w:pStyle w:val="Cmsor2"/>
@@ -941,7 +952,7 @@
               </wp:anchor>
             </w:drawing>
           </mc:Choice>
-          <mc:Fallback xmlns:w16="http://schemas.microsoft.com/office/word/2018/wordml" xmlns:w16cex="http://schemas.microsoft.com/office/word/2018/wordml/cex">
+          <mc:Fallback>
             <w:pict>
               <v:shapetype w14:anchorId="73DE6B32" id="_x0000_t34" coordsize="21600,21600" o:spt="34" o:oned="t" adj="10800" path="m,l@0,0@0,21600,21600,21600e" filled="f">
                 <v:stroke joinstyle="miter"/>
@@ -1019,7 +1030,7 @@
               </wp:anchor>
             </w:drawing>
           </mc:Choice>
-          <mc:Fallback xmlns:w16="http://schemas.microsoft.com/office/word/2018/wordml" xmlns:w16cex="http://schemas.microsoft.com/office/word/2018/wordml/cex">
+          <mc:Fallback>
             <w:pict>
               <v:shape w14:anchorId="6CF54426" id="Összekötő: szögletes 15" o:spid="_x0000_s1026" type="#_x0000_t34" style="position:absolute;margin-left:121.55pt;margin-top:219.75pt;width:88.15pt;height:35.15pt;z-index:251673600;visibility:visible;mso-wrap-style:square;mso-wrap-distance-left:9pt;mso-wrap-distance-top:0;mso-wrap-distance-right:9pt;mso-wrap-distance-bottom:0;mso-position-horizontal:absolute;mso-position-horizontal-relative:text;mso-position-vertical:absolute;mso-position-vertical-relative:text" o:gfxdata="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" strokecolor="#4472c4 [3204]" strokeweight=".5pt">
                 <v:stroke startarrow="block" endarrow="block"/>
@@ -1094,7 +1105,7 @@
               </wp:anchor>
             </w:drawing>
           </mc:Choice>
-          <mc:Fallback xmlns:w16="http://schemas.microsoft.com/office/word/2018/wordml" xmlns:w16cex="http://schemas.microsoft.com/office/word/2018/wordml/cex">
+          <mc:Fallback>
             <w:pict>
               <v:shape w14:anchorId="205BF34C" id="Összekötő: szögletes 13" o:spid="_x0000_s1026" type="#_x0000_t34" style="position:absolute;margin-left:270.65pt;margin-top:127.85pt;width:3.6pt;height:47.65pt;flip:x y;z-index:251671552;visibility:visible;mso-wrap-style:square;mso-width-percent:0;mso-height-percent:0;mso-wrap-distance-left:9pt;mso-wrap-distance-top:0;mso-wrap-distance-right:9pt;mso-wrap-distance-bottom:0;mso-position-horizontal:absolute;mso-position-horizontal-relative:text;mso-position-vertical:absolute;mso-position-vertical-relative:text;mso-width-percent:0;mso-height-percent:0;mso-width-relative:margin;mso-height-relative:margin" o:gfxdata="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" adj="100511" strokecolor="#4472c4 [3204]" strokeweight=".5pt">
                 <v:stroke startarrow="block" endarrow="block"/>
@@ -1161,7 +1172,7 @@
               </wp:anchor>
             </w:drawing>
           </mc:Choice>
-          <mc:Fallback xmlns:w16="http://schemas.microsoft.com/office/word/2018/wordml" xmlns:w16cex="http://schemas.microsoft.com/office/word/2018/wordml/cex">
+          <mc:Fallback>
             <w:pict>
               <v:shape w14:anchorId="7D251FC8" id="Összekötő: szögletes 12" o:spid="_x0000_s1026" type="#_x0000_t34" style="position:absolute;margin-left:123.35pt;margin-top:174pt;width:44.9pt;height:63.85pt;z-index:251670528;visibility:visible;mso-wrap-style:square;mso-wrap-distance-left:9pt;mso-wrap-distance-top:0;mso-wrap-distance-right:9pt;mso-wrap-distance-bottom:0;mso-position-horizontal:absolute;mso-position-horizontal-relative:text;mso-position-vertical:absolute;mso-position-vertical-relative:text" o:gfxdata="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" strokecolor="#4472c4 [3204]" strokeweight=".5pt">
                 <v:stroke startarrow="block" endarrow="block"/>
@@ -1228,7 +1239,7 @@
               </wp:anchor>
             </w:drawing>
           </mc:Choice>
-          <mc:Fallback xmlns:w16="http://schemas.microsoft.com/office/word/2018/wordml" xmlns:w16cex="http://schemas.microsoft.com/office/word/2018/wordml/cex">
+          <mc:Fallback>
             <w:pict>
               <v:shape w14:anchorId="3AB5E380" id="Összekötő: szögletes 11" o:spid="_x0000_s1026" type="#_x0000_t34" style="position:absolute;margin-left:228pt;margin-top:95.25pt;width:42.35pt;height:49.6pt;flip:y;z-index:251669504;visibility:visible;mso-wrap-style:square;mso-wrap-distance-left:9pt;mso-wrap-distance-top:0;mso-wrap-distance-right:9pt;mso-wrap-distance-bottom:0;mso-position-horizontal:absolute;mso-position-horizontal-relative:text;mso-position-vertical:absolute;mso-position-vertical-relative:text" o:gfxdata="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" strokecolor="#4472c4 [3204]" strokeweight=".5pt">
                 <v:stroke startarrow="block" endarrow="block"/>
@@ -1295,7 +1306,7 @@
               </wp:anchor>
             </w:drawing>
           </mc:Choice>
-          <mc:Fallback xmlns:w16="http://schemas.microsoft.com/office/word/2018/wordml" xmlns:w16cex="http://schemas.microsoft.com/office/word/2018/wordml/cex">
+          <mc:Fallback>
             <w:pict>
               <v:shape w14:anchorId="70ED5FF9" id="Összekötő: szögletes 8" o:spid="_x0000_s1026" type="#_x0000_t34" style="position:absolute;margin-left:230.05pt;margin-top:51.75pt;width:40.1pt;height:41.45pt;z-index:251668480;visibility:visible;mso-wrap-style:square;mso-wrap-distance-left:9pt;mso-wrap-distance-top:0;mso-wrap-distance-right:9pt;mso-wrap-distance-bottom:0;mso-position-horizontal:absolute;mso-position-horizontal-relative:text;mso-position-vertical:absolute;mso-position-vertical-relative:text" o:gfxdata="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" strokecolor="#4472c4 [3204]" strokeweight=".5pt">
                 <v:stroke startarrow="block" endarrow="block"/>
@@ -1362,7 +1373,7 @@
               </wp:anchor>
             </w:drawing>
           </mc:Choice>
-          <mc:Fallback xmlns:w16="http://schemas.microsoft.com/office/word/2018/wordml" xmlns:w16cex="http://schemas.microsoft.com/office/word/2018/wordml/cex">
+          <mc:Fallback>
             <w:pict>
               <v:shape w14:anchorId="086BCEFA" id="Összekötő: szögletes 6" o:spid="_x0000_s1026" type="#_x0000_t34" style="position:absolute;margin-left:120.7pt;margin-top:50.4pt;width:46.2pt;height:76.1pt;z-index:251667456;visibility:visible;mso-wrap-style:square;mso-wrap-distance-left:9pt;mso-wrap-distance-top:0;mso-wrap-distance-right:9pt;mso-wrap-distance-bottom:0;mso-position-horizontal:absolute;mso-position-horizontal-relative:text;mso-position-vertical:absolute;mso-position-vertical-relative:text" o:gfxdata="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" strokecolor="#4472c4 [3204]" strokeweight=".5pt">
                 <v:stroke startarrow="block" endarrow="block"/>
@@ -1399,7 +1410,7 @@
                     <pic:cNvPicPr/>
                   </pic:nvPicPr>
                   <pic:blipFill>
-                    <a:blip r:embed="rId8">
+                    <a:blip r:embed="rId11">
                       <a:extLst>
                         <a:ext uri="{28A0092B-C50C-407E-A947-70E740481C1C}">
                           <a14:useLocalDpi xmlns:a14="http://schemas.microsoft.com/office/drawing/2010/main" val="0"/>
@@ -1445,7 +1456,7 @@
                     <pic:cNvPicPr/>
                   </pic:nvPicPr>
                   <pic:blipFill>
-                    <a:blip r:embed="rId9"/>
+                    <a:blip r:embed="rId12"/>
                     <a:stretch>
                       <a:fillRect/>
                     </a:stretch>
@@ -2802,8 +2813,6 @@
       <w:r>
         <w:t>task</w:t>
       </w:r>
-      <w:bookmarkStart w:id="1" w:name="_GoBack"/>
-      <w:bookmarkEnd w:id="1"/>
       <w:proofErr w:type="spellEnd"/>
       <w:r>
         <w:t xml:space="preserve"> végpont szekvencia diagrammja</w:t>
@@ -2872,7 +2881,6 @@
       <w:r>
         <w:t>project</w:t>
       </w:r>
-      <w:proofErr w:type="gramStart"/>
       <w:r>
         <w:t>/</w:t>
       </w:r>
@@ -2885,11 +2893,7 @@
       </w:r>
       <w:proofErr w:type="spellEnd"/>
       <w:r>
-        <w:t>/</w:t>
-      </w:r>
-      <w:proofErr w:type="gramEnd"/>
-      <w:r>
-        <w:t>:</w:t>
+        <w:t>/:</w:t>
       </w:r>
       <w:proofErr w:type="spellStart"/>
       <w:r>
@@ -2926,11 +2930,7 @@
         </w:numPr>
       </w:pPr>
       <w:r>
-        <w:t>/project</w:t>
-      </w:r>
-      <w:proofErr w:type="gramStart"/>
-      <w:r>
-        <w:t>/:project:/</w:t>
+        <w:t>/project/:project:/</w:t>
       </w:r>
       <w:proofErr w:type="spellStart"/>
       <w:r>
@@ -2938,11 +2938,7 @@
       </w:r>
       <w:proofErr w:type="spellEnd"/>
       <w:r>
-        <w:t>/</w:t>
-      </w:r>
-      <w:proofErr w:type="gramEnd"/>
-      <w:r>
-        <w:t>:</w:t>
+        <w:t>/:</w:t>
       </w:r>
       <w:proofErr w:type="spellStart"/>
       <w:r>
@@ -2973,11 +2969,7 @@
         </w:numPr>
       </w:pPr>
       <w:r>
-        <w:t>/project</w:t>
-      </w:r>
-      <w:proofErr w:type="gramStart"/>
-      <w:r>
-        <w:t>/:project:/</w:t>
+        <w:t>/project/:project:/</w:t>
       </w:r>
       <w:proofErr w:type="spellStart"/>
       <w:r>
@@ -2985,11 +2977,7 @@
       </w:r>
       <w:proofErr w:type="spellEnd"/>
       <w:r>
-        <w:t>/</w:t>
-      </w:r>
-      <w:proofErr w:type="gramEnd"/>
-      <w:r>
-        <w:t>:</w:t>
+        <w:t>/:</w:t>
       </w:r>
       <w:proofErr w:type="spellStart"/>
       <w:r>
@@ -3050,7 +3038,7 @@
                     </pic:cNvPicPr>
                   </pic:nvPicPr>
                   <pic:blipFill>
-                    <a:blip r:embed="rId10">
+                    <a:blip r:embed="rId13">
                       <a:extLst>
                         <a:ext uri="{28A0092B-C50C-407E-A947-70E740481C1C}">
                           <a14:useLocalDpi xmlns:a14="http://schemas.microsoft.com/office/drawing/2010/main" val="0"/>
@@ -3082,7 +3070,817 @@
         </w:drawing>
       </w:r>
     </w:p>
+    <w:p/>
+    <w:p>
+      <w:pPr>
+        <w:pStyle w:val="Cmsor1"/>
+      </w:pPr>
+      <w:r>
+        <w:lastRenderedPageBreak/>
+        <w:t>Kliensoldal</w:t>
+      </w:r>
+    </w:p>
+    <w:p/>
+    <w:p>
+      <w:pPr>
+        <w:pStyle w:val="Cmsor2"/>
+      </w:pPr>
+      <w:r>
+        <w:t>Használt környezet</w:t>
+      </w:r>
+    </w:p>
+    <w:p/>
+    <w:p>
+      <w:pPr>
+        <w:pStyle w:val="Listaszerbekezds"/>
+        <w:numPr>
+          <w:ilvl w:val="0"/>
+          <w:numId w:val="1"/>
+        </w:numPr>
+      </w:pPr>
+      <w:r>
+        <w:t>A szerver Laragon 7.x</w:t>
+      </w:r>
+    </w:p>
+    <w:p>
+      <w:pPr>
+        <w:pStyle w:val="Listaszerbekezds"/>
+        <w:numPr>
+          <w:ilvl w:val="0"/>
+          <w:numId w:val="1"/>
+        </w:numPr>
+        <w:rPr>
+          <w:b/>
+          <w:bCs/>
+          <w:sz w:val="24"/>
+          <w:szCs w:val="24"/>
+        </w:rPr>
+      </w:pPr>
+      <w:proofErr w:type="spellStart"/>
+      <w:r>
+        <w:rPr>
+          <w:b/>
+          <w:bCs/>
+          <w:sz w:val="24"/>
+          <w:szCs w:val="24"/>
+        </w:rPr>
+        <w:t>Angular</w:t>
+      </w:r>
+      <w:proofErr w:type="spellEnd"/>
+      <w:r>
+        <w:rPr>
+          <w:b/>
+          <w:bCs/>
+          <w:sz w:val="24"/>
+          <w:szCs w:val="24"/>
+        </w:rPr>
+        <w:t xml:space="preserve"> 10 frontend</w:t>
+      </w:r>
+    </w:p>
+    <w:p>
+      <w:pPr>
+        <w:pStyle w:val="Listaszerbekezds"/>
+        <w:numPr>
+          <w:ilvl w:val="0"/>
+          <w:numId w:val="1"/>
+        </w:numPr>
+        <w:rPr>
+          <w:b/>
+          <w:bCs/>
+          <w:sz w:val="24"/>
+          <w:szCs w:val="24"/>
+        </w:rPr>
+      </w:pPr>
+      <w:proofErr w:type="spellStart"/>
+      <w:r>
+        <w:rPr>
+          <w:b/>
+          <w:bCs/>
+          <w:sz w:val="24"/>
+          <w:szCs w:val="24"/>
+        </w:rPr>
+        <w:t>VSCode</w:t>
+      </w:r>
+      <w:proofErr w:type="spellEnd"/>
+      <w:r>
+        <w:rPr>
+          <w:b/>
+          <w:bCs/>
+          <w:sz w:val="24"/>
+          <w:szCs w:val="24"/>
+        </w:rPr>
+        <w:t xml:space="preserve"> a fejlesztési folyamathoz</w:t>
+      </w:r>
+    </w:p>
+    <w:p>
+      <w:pPr>
+        <w:pStyle w:val="Listaszerbekezds"/>
+        <w:numPr>
+          <w:ilvl w:val="0"/>
+          <w:numId w:val="1"/>
+        </w:numPr>
+        <w:rPr>
+          <w:b/>
+          <w:bCs/>
+          <w:sz w:val="24"/>
+          <w:szCs w:val="24"/>
+        </w:rPr>
+      </w:pPr>
+      <w:proofErr w:type="spellStart"/>
+      <w:r>
+        <w:rPr>
+          <w:b/>
+          <w:bCs/>
+          <w:sz w:val="24"/>
+          <w:szCs w:val="24"/>
+        </w:rPr>
+        <w:t>Tortuise</w:t>
+      </w:r>
+      <w:proofErr w:type="spellEnd"/>
+      <w:r>
+        <w:rPr>
+          <w:b/>
+          <w:bCs/>
+          <w:sz w:val="24"/>
+          <w:szCs w:val="24"/>
+        </w:rPr>
+        <w:t xml:space="preserve"> GIT a </w:t>
+      </w:r>
+      <w:proofErr w:type="gramStart"/>
+      <w:r>
+        <w:rPr>
+          <w:b/>
+          <w:bCs/>
+          <w:sz w:val="24"/>
+          <w:szCs w:val="24"/>
+        </w:rPr>
+        <w:t>verziókezeléshez</w:t>
+      </w:r>
+      <w:proofErr w:type="gramEnd"/>
+      <w:r>
+        <w:rPr>
+          <w:b/>
+          <w:bCs/>
+          <w:sz w:val="24"/>
+          <w:szCs w:val="24"/>
+        </w:rPr>
+        <w:t xml:space="preserve"> illetve </w:t>
+      </w:r>
+      <w:proofErr w:type="spellStart"/>
+      <w:r>
+        <w:rPr>
+          <w:b/>
+          <w:bCs/>
+          <w:sz w:val="24"/>
+          <w:szCs w:val="24"/>
+        </w:rPr>
+        <w:t>GitHUB</w:t>
+      </w:r>
+      <w:proofErr w:type="spellEnd"/>
+    </w:p>
+    <w:p>
+      <w:pPr>
+        <w:pStyle w:val="Listaszerbekezds"/>
+        <w:numPr>
+          <w:ilvl w:val="0"/>
+          <w:numId w:val="1"/>
+        </w:numPr>
+        <w:rPr>
+          <w:b/>
+          <w:bCs/>
+          <w:sz w:val="24"/>
+          <w:szCs w:val="24"/>
+        </w:rPr>
+      </w:pPr>
+      <w:proofErr w:type="spellStart"/>
+      <w:r>
+        <w:rPr>
+          <w:b/>
+          <w:bCs/>
+          <w:sz w:val="24"/>
+          <w:szCs w:val="24"/>
+        </w:rPr>
+        <w:t>cmder</w:t>
+      </w:r>
+      <w:proofErr w:type="spellEnd"/>
+      <w:r>
+        <w:rPr>
+          <w:b/>
+          <w:bCs/>
+          <w:sz w:val="24"/>
+          <w:szCs w:val="24"/>
+        </w:rPr>
+        <w:t xml:space="preserve"> terminál</w:t>
+      </w:r>
+    </w:p>
+    <w:p/>
+    <w:p>
+      <w:pPr>
+        <w:pStyle w:val="Cmsor2"/>
+      </w:pPr>
+      <w:r>
+        <w:t>Szolgáltatások</w:t>
+      </w:r>
+    </w:p>
+    <w:p/>
+    <w:p>
+      <w:r>
+        <w:rPr>
+          <w:b/>
+          <w:bCs/>
+        </w:rPr>
+        <w:t xml:space="preserve">Bejelentkezés: </w:t>
+      </w:r>
+      <w:r>
+        <w:t xml:space="preserve">Az alkalmazásba lehetőség van bejelentkezni a </w:t>
+      </w:r>
+      <w:proofErr w:type="spellStart"/>
+      <w:r>
+        <w:t>kezdőfelületeten</w:t>
+      </w:r>
+      <w:proofErr w:type="spellEnd"/>
+      <w:r>
+        <w:t xml:space="preserve">. Enélkül nem lehet használni az </w:t>
+      </w:r>
+      <w:proofErr w:type="spellStart"/>
+      <w:r>
+        <w:t>alkalamzást</w:t>
+      </w:r>
+      <w:proofErr w:type="spellEnd"/>
+    </w:p>
+    <w:p>
+      <w:r>
+        <w:rPr>
+          <w:b/>
+          <w:bCs/>
+        </w:rPr>
+        <w:t>Regisztráció:</w:t>
+      </w:r>
+      <w:r>
+        <w:t xml:space="preserve"> Az alkalmazásba elsőnek regisztrálni kell, anélkül nem működőképes.</w:t>
+      </w:r>
+    </w:p>
+    <w:p>
+      <w:proofErr w:type="spellStart"/>
+      <w:r>
+        <w:rPr>
+          <w:b/>
+          <w:bCs/>
+        </w:rPr>
+        <w:t>Groups</w:t>
+      </w:r>
+      <w:proofErr w:type="spellEnd"/>
+      <w:r>
+        <w:rPr>
+          <w:b/>
+          <w:bCs/>
+        </w:rPr>
+        <w:t xml:space="preserve">: </w:t>
+      </w:r>
+      <w:r>
+        <w:t xml:space="preserve">a csoportok </w:t>
+      </w:r>
+      <w:proofErr w:type="spellStart"/>
+      <w:r>
+        <w:t>lekérdezhetősége</w:t>
+      </w:r>
+      <w:proofErr w:type="spellEnd"/>
+      <w:r>
+        <w:t>, illetve szerkeszthetősége</w:t>
+      </w:r>
+    </w:p>
+    <w:p>
+      <w:proofErr w:type="spellStart"/>
+      <w:r>
+        <w:rPr>
+          <w:b/>
+          <w:bCs/>
+        </w:rPr>
+        <w:t>Users</w:t>
+      </w:r>
+      <w:proofErr w:type="spellEnd"/>
+      <w:r>
+        <w:t xml:space="preserve">: 10-es szintű </w:t>
+      </w:r>
+      <w:proofErr w:type="spellStart"/>
+      <w:r>
+        <w:t>permissionnel</w:t>
+      </w:r>
+      <w:proofErr w:type="spellEnd"/>
+      <w:r>
+        <w:t xml:space="preserve"> lehetőség van a felhasználókat szerkeszteni, hozzáadni, törölni és kilistázni.</w:t>
+      </w:r>
+    </w:p>
+    <w:p>
+      <w:proofErr w:type="spellStart"/>
+      <w:r>
+        <w:rPr>
+          <w:b/>
+          <w:bCs/>
+        </w:rPr>
+        <w:t>Projects</w:t>
+      </w:r>
+      <w:proofErr w:type="spellEnd"/>
+      <w:r>
+        <w:rPr>
+          <w:b/>
+          <w:bCs/>
+        </w:rPr>
+        <w:t xml:space="preserve">: </w:t>
+      </w:r>
+      <w:r>
+        <w:t>A csoportokon belül lehet listázni a hozzárendelt projekteket. Van lehetőség új projektet is felvenni, módosítani és törölni.</w:t>
+      </w:r>
+    </w:p>
+    <w:p>
+      <w:proofErr w:type="spellStart"/>
+      <w:r>
+        <w:rPr>
+          <w:b/>
+          <w:bCs/>
+        </w:rPr>
+        <w:t>Tasks</w:t>
+      </w:r>
+      <w:proofErr w:type="spellEnd"/>
+      <w:r>
+        <w:rPr>
+          <w:b/>
+          <w:bCs/>
+        </w:rPr>
+        <w:t xml:space="preserve">: </w:t>
+      </w:r>
+      <w:r>
+        <w:t xml:space="preserve">A projekteken belül külön gombbal lehet a feladatokat listázni, ezen belül kapunk egy részletes leírást az adott </w:t>
+      </w:r>
+      <w:proofErr w:type="gramStart"/>
+      <w:r>
+        <w:t>feladatról</w:t>
+      </w:r>
+      <w:proofErr w:type="gramEnd"/>
+      <w:r>
+        <w:t xml:space="preserve"> illetve láthatjuk az eltöltött időt</w:t>
+      </w:r>
+    </w:p>
+    <w:p>
+      <w:proofErr w:type="spellStart"/>
+      <w:r>
+        <w:rPr>
+          <w:b/>
+          <w:bCs/>
+        </w:rPr>
+        <w:t>Timer</w:t>
+      </w:r>
+      <w:proofErr w:type="spellEnd"/>
+      <w:r>
+        <w:rPr>
+          <w:b/>
+          <w:bCs/>
+        </w:rPr>
+        <w:t xml:space="preserve">: </w:t>
+      </w:r>
+      <w:r>
+        <w:t xml:space="preserve">feladatokon belül tudunk egy </w:t>
+      </w:r>
+      <w:proofErr w:type="spellStart"/>
+      <w:r>
+        <w:t>timert</w:t>
+      </w:r>
+      <w:proofErr w:type="spellEnd"/>
+      <w:r>
+        <w:t xml:space="preserve"> indítani, hogy mérje a feladatra fordított időnket.</w:t>
+      </w:r>
+    </w:p>
+    <w:p/>
+    <w:p>
+      <w:pPr>
+        <w:pStyle w:val="Cmsor2"/>
+      </w:pPr>
+      <w:r>
+        <w:t>Kapcsolat a szerverrel</w:t>
+      </w:r>
+    </w:p>
+    <w:p/>
+    <w:p>
+      <w:r>
+        <w:t xml:space="preserve">A szerverrel API-n keresztül kapcsolódunk a kijelölt végpontokon keresztül. a visszajelzés mindig egy statuskód </w:t>
+      </w:r>
+      <w:proofErr w:type="gramStart"/>
+      <w:r>
+        <w:t>lesz</w:t>
+      </w:r>
+      <w:proofErr w:type="gramEnd"/>
+      <w:r>
+        <w:t xml:space="preserve"> illetve az adat </w:t>
+      </w:r>
+      <w:proofErr w:type="spellStart"/>
+      <w:r>
+        <w:t>json</w:t>
+      </w:r>
+      <w:proofErr w:type="spellEnd"/>
+      <w:r>
+        <w:t xml:space="preserve"> formájában.</w:t>
+      </w:r>
+    </w:p>
+    <w:p/>
+    <w:p>
+      <w:pPr>
+        <w:pStyle w:val="Cmsor2"/>
+      </w:pPr>
+      <w:r>
+        <w:t>Funkció bemutatás</w:t>
+      </w:r>
+    </w:p>
+    <w:p>
+      <w:pPr>
+        <w:pStyle w:val="Cmsor3"/>
+      </w:pPr>
+      <w:r>
+        <w:t>Csoport létrehozása</w:t>
+      </w:r>
+    </w:p>
+    <w:p>
+      <w:r>
+        <w:t xml:space="preserve">A </w:t>
+      </w:r>
+      <w:proofErr w:type="spellStart"/>
+      <w:r>
+        <w:t>Groups</w:t>
+      </w:r>
+      <w:proofErr w:type="spellEnd"/>
+      <w:r>
+        <w:t xml:space="preserve"> menüpontra navigálva a jobb alsó sarokban tudunk létrehozni csoportot.</w:t>
+      </w:r>
+    </w:p>
+    <w:p>
+      <w:r>
+        <w:rPr>
+          <w:noProof/>
+        </w:rPr>
+        <w:lastRenderedPageBreak/>
+        <w:drawing>
+          <wp:inline distT="0" distB="0" distL="0" distR="0" wp14:anchorId="62B6B795" wp14:editId="730D3084">
+            <wp:extent cx="5760720" cy="2776855"/>
+            <wp:effectExtent l="0" t="0" r="0" b="4445"/>
+            <wp:docPr id="7" name="Kép 7"/>
+            <wp:cNvGraphicFramePr>
+              <a:graphicFrameLocks xmlns:a="http://schemas.openxmlformats.org/drawingml/2006/main" noChangeAspect="1"/>
+            </wp:cNvGraphicFramePr>
+            <a:graphic xmlns:a="http://schemas.openxmlformats.org/drawingml/2006/main">
+              <a:graphicData uri="http://schemas.openxmlformats.org/drawingml/2006/picture">
+                <pic:pic xmlns:pic="http://schemas.openxmlformats.org/drawingml/2006/picture">
+                  <pic:nvPicPr>
+                    <pic:cNvPr id="1" name=""/>
+                    <pic:cNvPicPr/>
+                  </pic:nvPicPr>
+                  <pic:blipFill>
+                    <a:blip r:embed="rId14"/>
+                    <a:stretch>
+                      <a:fillRect/>
+                    </a:stretch>
+                  </pic:blipFill>
+                  <pic:spPr>
+                    <a:xfrm>
+                      <a:off x="0" y="0"/>
+                      <a:ext cx="5760720" cy="2776855"/>
+                    </a:xfrm>
+                    <a:prstGeom prst="rect">
+                      <a:avLst/>
+                    </a:prstGeom>
+                  </pic:spPr>
+                </pic:pic>
+              </a:graphicData>
+            </a:graphic>
+          </wp:inline>
+        </w:drawing>
+      </w:r>
+    </w:p>
+    <w:p>
+      <w:r>
+        <w:t>A nevet megadva a csoport létrehozásra került.</w:t>
+      </w:r>
+    </w:p>
+    <w:p>
+      <w:r>
+        <w:t xml:space="preserve">Majd a létrehozott </w:t>
+      </w:r>
+      <w:proofErr w:type="spellStart"/>
+      <w:r>
+        <w:t>csoprotokhoz</w:t>
+      </w:r>
+      <w:proofErr w:type="spellEnd"/>
+      <w:r>
+        <w:t xml:space="preserve"> hozzárendelünk még szabad projektet a szerkesztés </w:t>
+      </w:r>
+      <w:proofErr w:type="spellStart"/>
+      <w:r>
+        <w:t>gombbra</w:t>
+      </w:r>
+      <w:proofErr w:type="spellEnd"/>
+      <w:r>
+        <w:t xml:space="preserve"> kattintva.</w:t>
+      </w:r>
+    </w:p>
+    <w:p>
+      <w:r>
+        <w:rPr>
+          <w:noProof/>
+        </w:rPr>
+        <w:drawing>
+          <wp:inline distT="0" distB="0" distL="0" distR="0" wp14:anchorId="26A74EE4" wp14:editId="1AC780FE">
+            <wp:extent cx="5760720" cy="2776855"/>
+            <wp:effectExtent l="0" t="0" r="0" b="4445"/>
+            <wp:docPr id="9" name="Kép 9"/>
+            <wp:cNvGraphicFramePr>
+              <a:graphicFrameLocks xmlns:a="http://schemas.openxmlformats.org/drawingml/2006/main" noChangeAspect="1"/>
+            </wp:cNvGraphicFramePr>
+            <a:graphic xmlns:a="http://schemas.openxmlformats.org/drawingml/2006/main">
+              <a:graphicData uri="http://schemas.openxmlformats.org/drawingml/2006/picture">
+                <pic:pic xmlns:pic="http://schemas.openxmlformats.org/drawingml/2006/picture">
+                  <pic:nvPicPr>
+                    <pic:cNvPr id="1" name=""/>
+                    <pic:cNvPicPr/>
+                  </pic:nvPicPr>
+                  <pic:blipFill>
+                    <a:blip r:embed="rId15"/>
+                    <a:stretch>
+                      <a:fillRect/>
+                    </a:stretch>
+                  </pic:blipFill>
+                  <pic:spPr>
+                    <a:xfrm>
+                      <a:off x="0" y="0"/>
+                      <a:ext cx="5760720" cy="2776855"/>
+                    </a:xfrm>
+                    <a:prstGeom prst="rect">
+                      <a:avLst/>
+                    </a:prstGeom>
+                  </pic:spPr>
+                </pic:pic>
+              </a:graphicData>
+            </a:graphic>
+          </wp:inline>
+        </w:drawing>
+      </w:r>
+    </w:p>
+    <w:p/>
+    <w:p>
+      <w:r>
+        <w:t xml:space="preserve">Ezután a projektben a </w:t>
+      </w:r>
+      <w:proofErr w:type="spellStart"/>
+      <w:r>
+        <w:t>taskokra</w:t>
+      </w:r>
+      <w:proofErr w:type="spellEnd"/>
+      <w:r>
+        <w:t xml:space="preserve"> kattintva lehetőség van új </w:t>
+      </w:r>
+      <w:proofErr w:type="spellStart"/>
+      <w:r>
+        <w:t>taskokat</w:t>
+      </w:r>
+      <w:proofErr w:type="spellEnd"/>
+      <w:r>
+        <w:t xml:space="preserve"> </w:t>
+      </w:r>
+      <w:proofErr w:type="gramStart"/>
+      <w:r>
+        <w:t>létrehozni</w:t>
+      </w:r>
+      <w:proofErr w:type="gramEnd"/>
+      <w:r>
+        <w:t xml:space="preserve"> illetve a meglévőket </w:t>
+      </w:r>
+      <w:proofErr w:type="spellStart"/>
+      <w:r>
+        <w:t>trackelni</w:t>
+      </w:r>
+      <w:proofErr w:type="spellEnd"/>
+      <w:r>
+        <w:t xml:space="preserve"> és módosítani.</w:t>
+      </w:r>
+    </w:p>
+    <w:p>
+      <w:r>
+        <w:rPr>
+          <w:noProof/>
+        </w:rPr>
+        <w:lastRenderedPageBreak/>
+        <w:drawing>
+          <wp:inline distT="0" distB="0" distL="0" distR="0" wp14:anchorId="5657D880" wp14:editId="09A0ECAC">
+            <wp:extent cx="5760720" cy="2776855"/>
+            <wp:effectExtent l="0" t="0" r="0" b="4445"/>
+            <wp:docPr id="10" name="Kép 10"/>
+            <wp:cNvGraphicFramePr>
+              <a:graphicFrameLocks xmlns:a="http://schemas.openxmlformats.org/drawingml/2006/main" noChangeAspect="1"/>
+            </wp:cNvGraphicFramePr>
+            <a:graphic xmlns:a="http://schemas.openxmlformats.org/drawingml/2006/main">
+              <a:graphicData uri="http://schemas.openxmlformats.org/drawingml/2006/picture">
+                <pic:pic xmlns:pic="http://schemas.openxmlformats.org/drawingml/2006/picture">
+                  <pic:nvPicPr>
+                    <pic:cNvPr id="1" name=""/>
+                    <pic:cNvPicPr/>
+                  </pic:nvPicPr>
+                  <pic:blipFill>
+                    <a:blip r:embed="rId16"/>
+                    <a:stretch>
+                      <a:fillRect/>
+                    </a:stretch>
+                  </pic:blipFill>
+                  <pic:spPr>
+                    <a:xfrm>
+                      <a:off x="0" y="0"/>
+                      <a:ext cx="5760720" cy="2776855"/>
+                    </a:xfrm>
+                    <a:prstGeom prst="rect">
+                      <a:avLst/>
+                    </a:prstGeom>
+                  </pic:spPr>
+                </pic:pic>
+              </a:graphicData>
+            </a:graphic>
+          </wp:inline>
+        </w:drawing>
+      </w:r>
+    </w:p>
+    <w:p/>
+    <w:p>
+      <w:r>
+        <w:rPr>
+          <w:noProof/>
+        </w:rPr>
+        <w:drawing>
+          <wp:inline distT="0" distB="0" distL="0" distR="0" wp14:anchorId="45304A42" wp14:editId="2267F678">
+            <wp:extent cx="5760720" cy="2776855"/>
+            <wp:effectExtent l="0" t="0" r="0" b="4445"/>
+            <wp:docPr id="16" name="Kép 16"/>
+            <wp:cNvGraphicFramePr>
+              <a:graphicFrameLocks xmlns:a="http://schemas.openxmlformats.org/drawingml/2006/main" noChangeAspect="1"/>
+            </wp:cNvGraphicFramePr>
+            <a:graphic xmlns:a="http://schemas.openxmlformats.org/drawingml/2006/main">
+              <a:graphicData uri="http://schemas.openxmlformats.org/drawingml/2006/picture">
+                <pic:pic xmlns:pic="http://schemas.openxmlformats.org/drawingml/2006/picture">
+                  <pic:nvPicPr>
+                    <pic:cNvPr id="1" name=""/>
+                    <pic:cNvPicPr/>
+                  </pic:nvPicPr>
+                  <pic:blipFill>
+                    <a:blip r:embed="rId17"/>
+                    <a:stretch>
+                      <a:fillRect/>
+                    </a:stretch>
+                  </pic:blipFill>
+                  <pic:spPr>
+                    <a:xfrm>
+                      <a:off x="0" y="0"/>
+                      <a:ext cx="5760720" cy="2776855"/>
+                    </a:xfrm>
+                    <a:prstGeom prst="rect">
+                      <a:avLst/>
+                    </a:prstGeom>
+                  </pic:spPr>
+                </pic:pic>
+              </a:graphicData>
+            </a:graphic>
+          </wp:inline>
+        </w:drawing>
+      </w:r>
+    </w:p>
+    <w:p/>
+    <w:p>
+      <w:r>
+        <w:t xml:space="preserve">Folyamatában a csoport </w:t>
+      </w:r>
+      <w:proofErr w:type="gramStart"/>
+      <w:r>
+        <w:t>létrehozásánál</w:t>
+      </w:r>
+      <w:proofErr w:type="gramEnd"/>
+      <w:r>
+        <w:t xml:space="preserve"> amikor kattintunk, akkor a kliens meghívja az ide kapcsolódó függvényt ami előhozza a </w:t>
+      </w:r>
+      <w:proofErr w:type="spellStart"/>
+      <w:r>
+        <w:t>modal</w:t>
+      </w:r>
+      <w:proofErr w:type="spellEnd"/>
+      <w:r>
+        <w:t xml:space="preserve">-t. Ezen belül a </w:t>
+      </w:r>
+      <w:proofErr w:type="spellStart"/>
+      <w:r>
+        <w:t>submit</w:t>
+      </w:r>
+      <w:proofErr w:type="spellEnd"/>
+      <w:r>
+        <w:t xml:space="preserve"> gomb a </w:t>
+      </w:r>
+      <w:proofErr w:type="spellStart"/>
+      <w:r>
+        <w:t>formot</w:t>
+      </w:r>
+      <w:proofErr w:type="spellEnd"/>
+      <w:r>
+        <w:t xml:space="preserve"> átküldi a </w:t>
+      </w:r>
+      <w:proofErr w:type="spellStart"/>
+      <w:r>
+        <w:t>core-nak</w:t>
+      </w:r>
+      <w:proofErr w:type="spellEnd"/>
+      <w:r>
+        <w:t xml:space="preserve">, ahol a kérést </w:t>
+      </w:r>
+      <w:proofErr w:type="spellStart"/>
+      <w:r>
+        <w:t>json</w:t>
+      </w:r>
+      <w:proofErr w:type="spellEnd"/>
+      <w:r>
+        <w:t xml:space="preserve"> formában elküldi a szervernek. Itt a szerver feldolgozza a kérést, visszaad egy status </w:t>
+      </w:r>
+      <w:proofErr w:type="spellStart"/>
+      <w:r>
+        <w:t>code</w:t>
+      </w:r>
+      <w:proofErr w:type="spellEnd"/>
+      <w:r>
+        <w:t xml:space="preserve">-t és ezek alapján a kliens lekezeli azt. A status </w:t>
+      </w:r>
+      <w:proofErr w:type="spellStart"/>
+      <w:proofErr w:type="gramStart"/>
+      <w:r>
+        <w:t>code-tól</w:t>
+      </w:r>
+      <w:proofErr w:type="spellEnd"/>
+      <w:proofErr w:type="gramEnd"/>
+      <w:r>
+        <w:t xml:space="preserve"> illetve a választól függ, hogy mi a visszajelzés.</w:t>
+      </w:r>
+    </w:p>
+    <w:p/>
+    <w:p/>
+    <w:p/>
+    <w:p/>
+    <w:p/>
+    <w:p/>
+    <w:p>
+      <w:pPr>
+        <w:pStyle w:val="Cmsor2"/>
+      </w:pPr>
+      <w:r>
+        <w:lastRenderedPageBreak/>
+        <w:t>Használati eset diagram</w:t>
+      </w:r>
+    </w:p>
+    <w:p/>
+    <w:p>
+      <w:r>
+        <w:rPr>
+          <w:noProof/>
+        </w:rPr>
+        <w:drawing>
+          <wp:inline distT="0" distB="0" distL="0" distR="0" wp14:anchorId="6D48CFF1" wp14:editId="407E3CFC">
+            <wp:extent cx="5760720" cy="4455795"/>
+            <wp:effectExtent l="0" t="0" r="0" b="1905"/>
+            <wp:docPr id="17" name="Kép 17"/>
+            <wp:cNvGraphicFramePr>
+              <a:graphicFrameLocks xmlns:a="http://schemas.openxmlformats.org/drawingml/2006/main" noChangeAspect="1"/>
+            </wp:cNvGraphicFramePr>
+            <a:graphic xmlns:a="http://schemas.openxmlformats.org/drawingml/2006/main">
+              <a:graphicData uri="http://schemas.openxmlformats.org/drawingml/2006/picture">
+                <pic:pic xmlns:pic="http://schemas.openxmlformats.org/drawingml/2006/picture">
+                  <pic:nvPicPr>
+                    <pic:cNvPr id="1" name=""/>
+                    <pic:cNvPicPr/>
+                  </pic:nvPicPr>
+                  <pic:blipFill>
+                    <a:blip r:embed="rId18"/>
+                    <a:stretch>
+                      <a:fillRect/>
+                    </a:stretch>
+                  </pic:blipFill>
+                  <pic:spPr>
+                    <a:xfrm>
+                      <a:off x="0" y="0"/>
+                      <a:ext cx="5760720" cy="4455795"/>
+                    </a:xfrm>
+                    <a:prstGeom prst="rect">
+                      <a:avLst/>
+                    </a:prstGeom>
+                  </pic:spPr>
+                </pic:pic>
+              </a:graphicData>
+            </a:graphic>
+          </wp:inline>
+        </w:drawing>
+      </w:r>
+    </w:p>
+    <w:p/>
+    <w:p/>
     <w:sectPr>
+      <w:headerReference w:type="default" r:id="rId19"/>
+      <w:footerReference w:type="default" r:id="rId20"/>
       <w:pgSz w:w="11906" w:h="16838"/>
       <w:pgMar w:top="1417" w:right="1417" w:bottom="1417" w:left="1417" w:header="708" w:footer="708" w:gutter="0"/>
       <w:pgNumType w:start="0"/>
@@ -3094,8 +3892,289 @@
 </w:document>
 </file>
 
+<file path=word/endnotes.xml><?xml version="1.0" encoding="utf-8"?>
+<w:endnotes xmlns:wpc="http://schemas.microsoft.com/office/word/2010/wordprocessingCanvas" xmlns:cx="http://schemas.microsoft.com/office/drawing/2014/chartex" xmlns:cx1="http://schemas.microsoft.com/office/drawing/2015/9/8/chartex" xmlns:cx2="http://schemas.microsoft.com/office/drawing/2015/10/21/chartex" xmlns:cx3="http://schemas.microsoft.com/office/drawing/2016/5/9/chartex" xmlns:cx4="http://schemas.microsoft.com/office/drawing/2016/5/10/chartex" xmlns:cx5="http://schemas.microsoft.com/office/drawing/2016/5/11/chartex" xmlns:cx6="http://schemas.microsoft.com/office/drawing/2016/5/12/chartex" xmlns:cx7="http://schemas.microsoft.com/office/drawing/2016/5/13/chartex" xmlns:cx8="http://schemas.microsoft.com/office/drawing/2016/5/14/chartex" xmlns:mc="http://schemas.openxmlformats.org/markup-compatibility/2006" xmlns:aink="http://schemas.microsoft.com/office/drawing/2016/ink" xmlns:am3d="http://schemas.microsoft.com/office/drawing/2017/model3d" xmlns:o="urn:schemas-microsoft-com:office:office" xmlns:r="http://schemas.openxmlformats.org/officeDocument/2006/relationships" xmlns:m="http://schemas.openxmlformats.org/officeDocument/2006/math" xmlns:v="urn:schemas-microsoft-com:vml" xmlns:wp14="http://schemas.microsoft.com/office/word/2010/wordprocessingDrawing" xmlns:wp="http://schemas.openxmlformats.org/drawingml/2006/wordprocessingDrawing" xmlns:w10="urn:schemas-microsoft-com:office:word" xmlns:w="http://schemas.openxmlformats.org/wordprocessingml/2006/main" xmlns:w14="http://schemas.microsoft.com/office/word/2010/wordml" xmlns:w15="http://schemas.microsoft.com/office/word/2012/wordml" xmlns:w16cex="http://schemas.microsoft.com/office/word/2018/wordml/cex" xmlns:w16cid="http://schemas.microsoft.com/office/word/2016/wordml/cid" xmlns:w16="http://schemas.microsoft.com/office/word/2018/wordml" xmlns:w16se="http://schemas.microsoft.com/office/word/2015/wordml/symex" xmlns:wpg="http://schemas.microsoft.com/office/word/2010/wordprocessingGroup" xmlns:wpi="http://schemas.microsoft.com/office/word/2010/wordprocessingInk" xmlns:wne="http://schemas.microsoft.com/office/word/2006/wordml" xmlns:wps="http://schemas.microsoft.com/office/word/2010/wordprocessingShape" mc:Ignorable="w14 w15 w16se w16cid w16 w16cex wp14">
+  <w:endnote w:type="separator" w:id="-1">
+    <w:p>
+      <w:pPr>
+        <w:spacing w:after="0" w:line="240" w:lineRule="auto"/>
+      </w:pPr>
+      <w:r>
+        <w:separator/>
+      </w:r>
+    </w:p>
+  </w:endnote>
+  <w:endnote w:type="continuationSeparator" w:id="0">
+    <w:p>
+      <w:pPr>
+        <w:spacing w:after="0" w:line="240" w:lineRule="auto"/>
+      </w:pPr>
+      <w:r>
+        <w:continuationSeparator/>
+      </w:r>
+    </w:p>
+  </w:endnote>
+</w:endnotes>
+</file>
+
+<file path=word/footer1.xml><?xml version="1.0" encoding="utf-8"?>
+<w:ftr xmlns:wpc="http://schemas.microsoft.com/office/word/2010/wordprocessingCanvas" xmlns:cx="http://schemas.microsoft.com/office/drawing/2014/chartex" xmlns:cx1="http://schemas.microsoft.com/office/drawing/2015/9/8/chartex" xmlns:cx2="http://schemas.microsoft.com/office/drawing/2015/10/21/chartex" xmlns:cx3="http://schemas.microsoft.com/office/drawing/2016/5/9/chartex" xmlns:cx4="http://schemas.microsoft.com/office/drawing/2016/5/10/chartex" xmlns:cx5="http://schemas.microsoft.com/office/drawing/2016/5/11/chartex" xmlns:cx6="http://schemas.microsoft.com/office/drawing/2016/5/12/chartex" xmlns:cx7="http://schemas.microsoft.com/office/drawing/2016/5/13/chartex" xmlns:cx8="http://schemas.microsoft.com/office/drawing/2016/5/14/chartex" xmlns:mc="http://schemas.openxmlformats.org/markup-compatibility/2006" xmlns:aink="http://schemas.microsoft.com/office/drawing/2016/ink" xmlns:am3d="http://schemas.microsoft.com/office/drawing/2017/model3d" xmlns:o="urn:schemas-microsoft-com:office:office" xmlns:r="http://schemas.openxmlformats.org/officeDocument/2006/relationships" xmlns:m="http://schemas.openxmlformats.org/officeDocument/2006/math" xmlns:v="urn:schemas-microsoft-com:vml" xmlns:wp14="http://schemas.microsoft.com/office/word/2010/wordprocessingDrawing" xmlns:wp="http://schemas.openxmlformats.org/drawingml/2006/wordprocessingDrawing" xmlns:w10="urn:schemas-microsoft-com:office:word" xmlns:w="http://schemas.openxmlformats.org/wordprocessingml/2006/main" xmlns:w14="http://schemas.microsoft.com/office/word/2010/wordml" xmlns:w15="http://schemas.microsoft.com/office/word/2012/wordml" xmlns:w16cex="http://schemas.microsoft.com/office/word/2018/wordml/cex" xmlns:w16cid="http://schemas.microsoft.com/office/word/2016/wordml/cid" xmlns:w16="http://schemas.microsoft.com/office/word/2018/wordml" xmlns:w16se="http://schemas.microsoft.com/office/word/2015/wordml/symex" xmlns:wpg="http://schemas.microsoft.com/office/word/2010/wordprocessingGroup" xmlns:wpi="http://schemas.microsoft.com/office/word/2010/wordprocessingInk" xmlns:wne="http://schemas.microsoft.com/office/word/2006/wordml" xmlns:wps="http://schemas.microsoft.com/office/word/2010/wordprocessingShape" mc:Ignorable="w14 w15 w16se w16cid w16 w16cex wp14">
+  <w:sdt>
+    <w:sdtPr>
+      <w:id w:val="1184255158"/>
+      <w:docPartObj>
+        <w:docPartGallery w:val="Page Numbers (Bottom of Page)"/>
+        <w:docPartUnique/>
+      </w:docPartObj>
+    </w:sdtPr>
+    <w:sdtContent>
+      <w:p>
+        <w:pPr>
+          <w:pStyle w:val="llb"/>
+        </w:pPr>
+        <w:r>
+          <w:rPr>
+            <w:noProof/>
+          </w:rPr>
+          <mc:AlternateContent>
+            <mc:Choice Requires="wps">
+              <w:drawing>
+                <wp:anchor distT="0" distB="0" distL="114300" distR="114300" simplePos="0" relativeHeight="251659264" behindDoc="0" locked="0" layoutInCell="1" allowOverlap="1" wp14:anchorId="73DE929E" wp14:editId="70EEB4FF">
+                  <wp:simplePos x="0" y="0"/>
+                  <wp:positionH relativeFrom="page">
+                    <wp:align>right</wp:align>
+                  </wp:positionH>
+                  <wp:positionV relativeFrom="page">
+                    <wp:align>bottom</wp:align>
+                  </wp:positionV>
+                  <wp:extent cx="2125980" cy="2054860"/>
+                  <wp:effectExtent l="7620" t="0" r="0" b="2540"/>
+                  <wp:wrapNone/>
+                  <wp:docPr id="5" name="Háromszög 5"/>
+                  <wp:cNvGraphicFramePr>
+                    <a:graphicFrameLocks xmlns:a="http://schemas.openxmlformats.org/drawingml/2006/main"/>
+                  </wp:cNvGraphicFramePr>
+                  <a:graphic xmlns:a="http://schemas.openxmlformats.org/drawingml/2006/main">
+                    <a:graphicData uri="http://schemas.microsoft.com/office/word/2010/wordprocessingShape">
+                      <wps:wsp>
+                        <wps:cNvSpPr>
+                          <a:spLocks noChangeArrowheads="1"/>
+                        </wps:cNvSpPr>
+                        <wps:spPr bwMode="auto">
+                          <a:xfrm>
+                            <a:off x="0" y="0"/>
+                            <a:ext cx="2125980" cy="2054860"/>
+                          </a:xfrm>
+                          <a:prstGeom prst="triangle">
+                            <a:avLst>
+                              <a:gd name="adj" fmla="val 100000"/>
+                            </a:avLst>
+                          </a:prstGeom>
+                          <a:solidFill>
+                            <a:srgbClr val="D2EAF1"/>
+                          </a:solidFill>
+                          <a:ln>
+                            <a:noFill/>
+                          </a:ln>
+                          <a:extLst>
+                            <a:ext uri="{91240B29-F687-4F45-9708-019B960494DF}">
+                              <a14:hiddenLine xmlns:a14="http://schemas.microsoft.com/office/drawing/2010/main" w="9525">
+                                <a:solidFill>
+                                  <a:srgbClr val="000000"/>
+                                </a:solidFill>
+                                <a:miter lim="800000"/>
+                                <a:headEnd/>
+                                <a:tailEnd/>
+                              </a14:hiddenLine>
+                            </a:ext>
+                          </a:extLst>
+                        </wps:spPr>
+                        <wps:txbx>
+                          <w:txbxContent>
+                            <w:p>
+                              <w:pPr>
+                                <w:jc w:val="center"/>
+                                <w:rPr>
+                                  <w:szCs w:val="72"/>
+                                </w:rPr>
+                              </w:pPr>
+                              <w:r>
+                                <w:rPr>
+                                  <w:rFonts w:eastAsiaTheme="minorEastAsia" w:cs="Times New Roman"/>
+                                </w:rPr>
+                                <w:fldChar w:fldCharType="begin"/>
+                              </w:r>
+                              <w:r>
+                                <w:instrText>PAGE    \* MERGEFORMAT</w:instrText>
+                              </w:r>
+                              <w:r>
+                                <w:rPr>
+                                  <w:rFonts w:eastAsiaTheme="minorEastAsia" w:cs="Times New Roman"/>
+                                </w:rPr>
+                                <w:fldChar w:fldCharType="separate"/>
+                              </w:r>
+                              <w:r>
+                                <w:rPr>
+                                  <w:rFonts w:asciiTheme="majorHAnsi" w:eastAsiaTheme="majorEastAsia" w:hAnsiTheme="majorHAnsi" w:cstheme="majorBidi"/>
+                                  <w:color w:val="FFFFFF" w:themeColor="background1"/>
+                                  <w:sz w:val="72"/>
+                                  <w:szCs w:val="72"/>
+                                </w:rPr>
+                                <w:t>2</w:t>
+                              </w:r>
+                              <w:r>
+                                <w:rPr>
+                                  <w:rFonts w:asciiTheme="majorHAnsi" w:eastAsiaTheme="majorEastAsia" w:hAnsiTheme="majorHAnsi" w:cstheme="majorBidi"/>
+                                  <w:color w:val="FFFFFF" w:themeColor="background1"/>
+                                  <w:sz w:val="72"/>
+                                  <w:szCs w:val="72"/>
+                                </w:rPr>
+                                <w:fldChar w:fldCharType="end"/>
+                              </w:r>
+                            </w:p>
+                          </w:txbxContent>
+                        </wps:txbx>
+                        <wps:bodyPr rot="0" vert="horz" wrap="square" lIns="91440" tIns="45720" rIns="91440" bIns="45720" anchor="t" anchorCtr="0" upright="1">
+                          <a:noAutofit/>
+                        </wps:bodyPr>
+                      </wps:wsp>
+                    </a:graphicData>
+                  </a:graphic>
+                  <wp14:sizeRelH relativeFrom="page">
+                    <wp14:pctWidth>0</wp14:pctWidth>
+                  </wp14:sizeRelH>
+                  <wp14:sizeRelV relativeFrom="page">
+                    <wp14:pctHeight>0</wp14:pctHeight>
+                  </wp14:sizeRelV>
+                </wp:anchor>
+              </w:drawing>
+            </mc:Choice>
+            <mc:Fallback>
+              <w:pict>
+                <v:shapetype w14:anchorId="73DE929E" id="_x0000_t5" coordsize="21600,21600" o:spt="5" adj="10800" path="m@0,l,21600r21600,xe">
+                  <v:stroke joinstyle="miter"/>
+                  <v:formulas>
+                    <v:f eqn="val #0"/>
+                    <v:f eqn="prod #0 1 2"/>
+                    <v:f eqn="sum @1 10800 0"/>
+                  </v:formulas>
+                  <v:path gradientshapeok="t" o:connecttype="custom" o:connectlocs="@0,0;@1,10800;0,21600;10800,21600;21600,21600;@2,10800" textboxrect="0,10800,10800,18000;5400,10800,16200,18000;10800,10800,21600,18000;0,7200,7200,21600;7200,7200,14400,21600;14400,7200,21600,21600"/>
+                  <v:handles>
+                    <v:h position="#0,topLeft" xrange="0,21600"/>
+                  </v:handles>
+                </v:shapetype>
+                <v:shape id="Háromszög 5" o:spid="_x0000_s1027" type="#_x0000_t5" style="position:absolute;margin-left:116.2pt;margin-top:0;width:167.4pt;height:161.8pt;z-index:251659264;visibility:visible;mso-wrap-style:square;mso-width-percent:0;mso-height-percent:0;mso-wrap-distance-left:9pt;mso-wrap-distance-top:0;mso-wrap-distance-right:9pt;mso-wrap-distance-bottom:0;mso-position-horizontal:right;mso-position-horizontal-relative:page;mso-position-vertical:bottom;mso-position-vertical-relative:page;mso-width-percent:0;mso-height-percent:0;mso-width-relative:page;mso-height-relative:page;v-text-anchor:top" o:gfxdata="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" adj="21600" fillcolor="#d2eaf1" stroked="f">
+                  <v:textbox>
+                    <w:txbxContent>
+                      <w:p>
+                        <w:pPr>
+                          <w:jc w:val="center"/>
+                          <w:rPr>
+                            <w:szCs w:val="72"/>
+                          </w:rPr>
+                        </w:pPr>
+                        <w:r>
+                          <w:rPr>
+                            <w:rFonts w:eastAsiaTheme="minorEastAsia" w:cs="Times New Roman"/>
+                          </w:rPr>
+                          <w:fldChar w:fldCharType="begin"/>
+                        </w:r>
+                        <w:r>
+                          <w:instrText>PAGE    \* MERGEFORMAT</w:instrText>
+                        </w:r>
+                        <w:r>
+                          <w:rPr>
+                            <w:rFonts w:eastAsiaTheme="minorEastAsia" w:cs="Times New Roman"/>
+                          </w:rPr>
+                          <w:fldChar w:fldCharType="separate"/>
+                        </w:r>
+                        <w:r>
+                          <w:rPr>
+                            <w:rFonts w:asciiTheme="majorHAnsi" w:eastAsiaTheme="majorEastAsia" w:hAnsiTheme="majorHAnsi" w:cstheme="majorBidi"/>
+                            <w:color w:val="FFFFFF" w:themeColor="background1"/>
+                            <w:sz w:val="72"/>
+                            <w:szCs w:val="72"/>
+                          </w:rPr>
+                          <w:t>2</w:t>
+                        </w:r>
+                        <w:r>
+                          <w:rPr>
+                            <w:rFonts w:asciiTheme="majorHAnsi" w:eastAsiaTheme="majorEastAsia" w:hAnsiTheme="majorHAnsi" w:cstheme="majorBidi"/>
+                            <w:color w:val="FFFFFF" w:themeColor="background1"/>
+                            <w:sz w:val="72"/>
+                            <w:szCs w:val="72"/>
+                          </w:rPr>
+                          <w:fldChar w:fldCharType="end"/>
+                        </w:r>
+                      </w:p>
+                    </w:txbxContent>
+                  </v:textbox>
+                  <w10:wrap anchorx="page" anchory="page"/>
+                </v:shape>
+              </w:pict>
+            </mc:Fallback>
+          </mc:AlternateContent>
+        </w:r>
+      </w:p>
+    </w:sdtContent>
+  </w:sdt>
+</w:ftr>
+</file>
+
+<file path=word/footnotes.xml><?xml version="1.0" encoding="utf-8"?>
+<w:footnotes xmlns:wpc="http://schemas.microsoft.com/office/word/2010/wordprocessingCanvas" xmlns:cx="http://schemas.microsoft.com/office/drawing/2014/chartex" xmlns:cx1="http://schemas.microsoft.com/office/drawing/2015/9/8/chartex" xmlns:cx2="http://schemas.microsoft.com/office/drawing/2015/10/21/chartex" xmlns:cx3="http://schemas.microsoft.com/office/drawing/2016/5/9/chartex" xmlns:cx4="http://schemas.microsoft.com/office/drawing/2016/5/10/chartex" xmlns:cx5="http://schemas.microsoft.com/office/drawing/2016/5/11/chartex" xmlns:cx6="http://schemas.microsoft.com/office/drawing/2016/5/12/chartex" xmlns:cx7="http://schemas.microsoft.com/office/drawing/2016/5/13/chartex" xmlns:cx8="http://schemas.microsoft.com/office/drawing/2016/5/14/chartex" xmlns:mc="http://schemas.openxmlformats.org/markup-compatibility/2006" xmlns:aink="http://schemas.microsoft.com/office/drawing/2016/ink" xmlns:am3d="http://schemas.microsoft.com/office/drawing/2017/model3d" xmlns:o="urn:schemas-microsoft-com:office:office" xmlns:r="http://schemas.openxmlformats.org/officeDocument/2006/relationships" xmlns:m="http://schemas.openxmlformats.org/officeDocument/2006/math" xmlns:v="urn:schemas-microsoft-com:vml" xmlns:wp14="http://schemas.microsoft.com/office/word/2010/wordprocessingDrawing" xmlns:wp="http://schemas.openxmlformats.org/drawingml/2006/wordprocessingDrawing" xmlns:w10="urn:schemas-microsoft-com:office:word" xmlns:w="http://schemas.openxmlformats.org/wordprocessingml/2006/main" xmlns:w14="http://schemas.microsoft.com/office/word/2010/wordml" xmlns:w15="http://schemas.microsoft.com/office/word/2012/wordml" xmlns:w16cex="http://schemas.microsoft.com/office/word/2018/wordml/cex" xmlns:w16cid="http://schemas.microsoft.com/office/word/2016/wordml/cid" xmlns:w16="http://schemas.microsoft.com/office/word/2018/wordml" xmlns:w16se="http://schemas.microsoft.com/office/word/2015/wordml/symex" xmlns:wpg="http://schemas.microsoft.com/office/word/2010/wordprocessingGroup" xmlns:wpi="http://schemas.microsoft.com/office/word/2010/wordprocessingInk" xmlns:wne="http://schemas.microsoft.com/office/word/2006/wordml" xmlns:wps="http://schemas.microsoft.com/office/word/2010/wordprocessingShape" mc:Ignorable="w14 w15 w16se w16cid w16 w16cex wp14">
+  <w:footnote w:type="separator" w:id="-1">
+    <w:p>
+      <w:pPr>
+        <w:spacing w:after="0" w:line="240" w:lineRule="auto"/>
+      </w:pPr>
+      <w:r>
+        <w:separator/>
+      </w:r>
+    </w:p>
+  </w:footnote>
+  <w:footnote w:type="continuationSeparator" w:id="0">
+    <w:p>
+      <w:pPr>
+        <w:spacing w:after="0" w:line="240" w:lineRule="auto"/>
+      </w:pPr>
+      <w:r>
+        <w:continuationSeparator/>
+      </w:r>
+    </w:p>
+  </w:footnote>
+</w:footnotes>
+</file>
+
+<file path=word/header1.xml><?xml version="1.0" encoding="utf-8"?>
+<w:hdr xmlns:wpc="http://schemas.microsoft.com/office/word/2010/wordprocessingCanvas" xmlns:cx="http://schemas.microsoft.com/office/drawing/2014/chartex" xmlns:cx1="http://schemas.microsoft.com/office/drawing/2015/9/8/chartex" xmlns:cx2="http://schemas.microsoft.com/office/drawing/2015/10/21/chartex" xmlns:cx3="http://schemas.microsoft.com/office/drawing/2016/5/9/chartex" xmlns:cx4="http://schemas.microsoft.com/office/drawing/2016/5/10/chartex" xmlns:cx5="http://schemas.microsoft.com/office/drawing/2016/5/11/chartex" xmlns:cx6="http://schemas.microsoft.com/office/drawing/2016/5/12/chartex" xmlns:cx7="http://schemas.microsoft.com/office/drawing/2016/5/13/chartex" xmlns:cx8="http://schemas.microsoft.com/office/drawing/2016/5/14/chartex" xmlns:mc="http://schemas.openxmlformats.org/markup-compatibility/2006" xmlns:aink="http://schemas.microsoft.com/office/drawing/2016/ink" xmlns:am3d="http://schemas.microsoft.com/office/drawing/2017/model3d" xmlns:o="urn:schemas-microsoft-com:office:office" xmlns:r="http://schemas.openxmlformats.org/officeDocument/2006/relationships" xmlns:m="http://schemas.openxmlformats.org/officeDocument/2006/math" xmlns:v="urn:schemas-microsoft-com:vml" xmlns:wp14="http://schemas.microsoft.com/office/word/2010/wordprocessingDrawing" xmlns:wp="http://schemas.openxmlformats.org/drawingml/2006/wordprocessingDrawing" xmlns:w10="urn:schemas-microsoft-com:office:word" xmlns:w="http://schemas.openxmlformats.org/wordprocessingml/2006/main" xmlns:w14="http://schemas.microsoft.com/office/word/2010/wordml" xmlns:w15="http://schemas.microsoft.com/office/word/2012/wordml" xmlns:w16cex="http://schemas.microsoft.com/office/word/2018/wordml/cex" xmlns:w16cid="http://schemas.microsoft.com/office/word/2016/wordml/cid" xmlns:w16="http://schemas.microsoft.com/office/word/2018/wordml" xmlns:w16se="http://schemas.microsoft.com/office/word/2015/wordml/symex" xmlns:wpg="http://schemas.microsoft.com/office/word/2010/wordprocessingGroup" xmlns:wpi="http://schemas.microsoft.com/office/word/2010/wordprocessingInk" xmlns:wne="http://schemas.microsoft.com/office/word/2006/wordml" xmlns:wps="http://schemas.microsoft.com/office/word/2010/wordprocessingShape" mc:Ignorable="w14 w15 w16se w16cid w16 w16cex wp14">
+  <w:p>
+    <w:pPr>
+      <w:pStyle w:val="lfej"/>
+    </w:pPr>
+    <w:proofErr w:type="spellStart"/>
+    <w:r>
+      <w:t>TiTrack</w:t>
+    </w:r>
+    <w:proofErr w:type="spellEnd"/>
+    <w:r>
+      <w:tab/>
+    </w:r>
+    <w:r>
+      <w:tab/>
+      <w:t>Fejlesztői dokumentáció és esetek</w:t>
+    </w:r>
+  </w:p>
+  <w:p>
+    <w:pPr>
+      <w:pStyle w:val="lfej"/>
+    </w:pPr>
+  </w:p>
+</w:hdr>
+</file>
+
 <file path=word/numbering.xml><?xml version="1.0" encoding="utf-8"?>
-<w:numbering xmlns:wpc="http://schemas.microsoft.com/office/word/2010/wordprocessingCanvas" xmlns:cx="http://schemas.microsoft.com/office/drawing/2014/chartex" xmlns:cx1="http://schemas.microsoft.com/office/drawing/2015/9/8/chartex" xmlns:cx2="http://schemas.microsoft.com/office/drawing/2015/10/21/chartex" xmlns:cx3="http://schemas.microsoft.com/office/drawing/2016/5/9/chartex" xmlns:cx4="http://schemas.microsoft.com/office/drawing/2016/5/10/chartex" xmlns:cx5="http://schemas.microsoft.com/office/drawing/2016/5/11/chartex" xmlns:cx6="http://schemas.microsoft.com/office/drawing/2016/5/12/chartex" xmlns:cx7="http://schemas.microsoft.com/office/drawing/2016/5/13/chartex" xmlns:cx8="http://schemas.microsoft.com/office/drawing/2016/5/14/chartex" xmlns:mc="http://schemas.openxmlformats.org/markup-compatibility/2006" xmlns:aink="http://schemas.microsoft.com/office/drawing/2016/ink" xmlns:am3d="http://schemas.microsoft.com/office/drawing/2017/model3d" xmlns:o="urn:schemas-microsoft-com:office:office" xmlns:r="http://schemas.openxmlformats.org/officeDocument/2006/relationships" xmlns:m="http://schemas.openxmlformats.org/officeDocument/2006/math" xmlns:v="urn:schemas-microsoft-com:vml" xmlns:wp14="http://schemas.microsoft.com/office/word/2010/wordprocessingDrawing" xmlns:wp="http://schemas.openxmlformats.org/drawingml/2006/wordprocessingDrawing" xmlns:w10="urn:schemas-microsoft-com:office:word" xmlns:w="http://schemas.openxmlformats.org/wordprocessingml/2006/main" xmlns:w14="http://schemas.microsoft.com/office/word/2010/wordml" xmlns:w15="http://schemas.microsoft.com/office/word/2012/wordml" xmlns:w16cid="http://schemas.microsoft.com/office/word/2016/wordml/cid" xmlns:w16se="http://schemas.microsoft.com/office/word/2015/wordml/symex" xmlns:wpg="http://schemas.microsoft.com/office/word/2010/wordprocessingGroup" xmlns:wpi="http://schemas.microsoft.com/office/word/2010/wordprocessingInk" xmlns:wne="http://schemas.microsoft.com/office/word/2006/wordml" xmlns:wps="http://schemas.microsoft.com/office/word/2010/wordprocessingShape" mc:Ignorable="w14 w15 w16se w16cid wp14">
+<w:numbering xmlns:wpc="http://schemas.microsoft.com/office/word/2010/wordprocessingCanvas" xmlns:cx="http://schemas.microsoft.com/office/drawing/2014/chartex" xmlns:cx1="http://schemas.microsoft.com/office/drawing/2015/9/8/chartex" xmlns:cx2="http://schemas.microsoft.com/office/drawing/2015/10/21/chartex" xmlns:cx3="http://schemas.microsoft.com/office/drawing/2016/5/9/chartex" xmlns:cx4="http://schemas.microsoft.com/office/drawing/2016/5/10/chartex" xmlns:cx5="http://schemas.microsoft.com/office/drawing/2016/5/11/chartex" xmlns:cx6="http://schemas.microsoft.com/office/drawing/2016/5/12/chartex" xmlns:cx7="http://schemas.microsoft.com/office/drawing/2016/5/13/chartex" xmlns:cx8="http://schemas.microsoft.com/office/drawing/2016/5/14/chartex" xmlns:mc="http://schemas.openxmlformats.org/markup-compatibility/2006" xmlns:aink="http://schemas.microsoft.com/office/drawing/2016/ink" xmlns:am3d="http://schemas.microsoft.com/office/drawing/2017/model3d" xmlns:o="urn:schemas-microsoft-com:office:office" xmlns:r="http://schemas.openxmlformats.org/officeDocument/2006/relationships" xmlns:m="http://schemas.openxmlformats.org/officeDocument/2006/math" xmlns:v="urn:schemas-microsoft-com:vml" xmlns:wp14="http://schemas.microsoft.com/office/word/2010/wordprocessingDrawing" xmlns:wp="http://schemas.openxmlformats.org/drawingml/2006/wordprocessingDrawing" xmlns:w10="urn:schemas-microsoft-com:office:word" xmlns:w="http://schemas.openxmlformats.org/wordprocessingml/2006/main" xmlns:w14="http://schemas.microsoft.com/office/word/2010/wordml" xmlns:w15="http://schemas.microsoft.com/office/word/2012/wordml" xmlns:w16cex="http://schemas.microsoft.com/office/word/2018/wordml/cex" xmlns:w16cid="http://schemas.microsoft.com/office/word/2016/wordml/cid" xmlns:w16="http://schemas.microsoft.com/office/word/2018/wordml" xmlns:w16se="http://schemas.microsoft.com/office/word/2015/wordml/symex" xmlns:wpg="http://schemas.microsoft.com/office/word/2010/wordprocessingGroup" xmlns:wpi="http://schemas.microsoft.com/office/word/2010/wordprocessingInk" xmlns:wne="http://schemas.microsoft.com/office/word/2006/wordml" xmlns:wps="http://schemas.microsoft.com/office/word/2010/wordprocessingShape" mc:Ignorable="w14 w15 w16se w16cid w16 w16cex wp14">
   <w:abstractNum w:abstractNumId="0" w15:restartNumberingAfterBreak="0">
     <w:nsid w:val="1C983216"/>
     <w:multiLevelType w:val="hybridMultilevel"/>
@@ -3331,7 +4410,7 @@
 </file>
 
 <file path=word/styles.xml><?xml version="1.0" encoding="utf-8"?>
-<w:styles xmlns:mc="http://schemas.openxmlformats.org/markup-compatibility/2006" xmlns:r="http://schemas.openxmlformats.org/officeDocument/2006/relationships" xmlns:w="http://schemas.openxmlformats.org/wordprocessingml/2006/main" xmlns:w14="http://schemas.microsoft.com/office/word/2010/wordml" xmlns:w15="http://schemas.microsoft.com/office/word/2012/wordml" xmlns:w16cid="http://schemas.microsoft.com/office/word/2016/wordml/cid" xmlns:w16se="http://schemas.microsoft.com/office/word/2015/wordml/symex" mc:Ignorable="w14 w15 w16se w16cid">
+<w:styles xmlns:mc="http://schemas.openxmlformats.org/markup-compatibility/2006" xmlns:r="http://schemas.openxmlformats.org/officeDocument/2006/relationships" xmlns:w="http://schemas.openxmlformats.org/wordprocessingml/2006/main" xmlns:w14="http://schemas.microsoft.com/office/word/2010/wordml" xmlns:w15="http://schemas.microsoft.com/office/word/2012/wordml" xmlns:w16cex="http://schemas.microsoft.com/office/word/2018/wordml/cex" xmlns:w16cid="http://schemas.microsoft.com/office/word/2016/wordml/cid" xmlns:w16="http://schemas.microsoft.com/office/word/2018/wordml" xmlns:w16se="http://schemas.microsoft.com/office/word/2015/wordml/symex" mc:Ignorable="w14 w15 w16se w16cid w16 w16cex">
   <w:docDefaults>
     <w:rPrDefault>
       <w:rPr>
@@ -3772,6 +4851,28 @@
       <w:szCs w:val="26"/>
     </w:rPr>
   </w:style>
+  <w:style w:type="paragraph" w:styleId="Cmsor3">
+    <w:name w:val="heading 3"/>
+    <w:basedOn w:val="Norml"/>
+    <w:next w:val="Norml"/>
+    <w:link w:val="Cmsor3Char"/>
+    <w:uiPriority w:val="9"/>
+    <w:unhideWhenUsed/>
+    <w:qFormat/>
+    <w:rsid w:val="003E6CCD"/>
+    <w:pPr>
+      <w:keepNext/>
+      <w:keepLines/>
+      <w:spacing w:before="40" w:after="0"/>
+      <w:outlineLvl w:val="2"/>
+    </w:pPr>
+    <w:rPr>
+      <w:rFonts w:asciiTheme="majorHAnsi" w:eastAsiaTheme="majorEastAsia" w:hAnsiTheme="majorHAnsi" w:cstheme="majorBidi"/>
+      <w:color w:val="1F3763" w:themeColor="accent1" w:themeShade="7F"/>
+      <w:sz w:val="24"/>
+      <w:szCs w:val="24"/>
+    </w:rPr>
+  </w:style>
   <w:style w:type="character" w:default="1" w:styleId="Bekezdsalapbettpusa">
     <w:name w:val="Default Paragraph Font"/>
     <w:uiPriority w:val="1"/>
@@ -3861,11 +4962,68 @@
       <w:szCs w:val="26"/>
     </w:rPr>
   </w:style>
+  <w:style w:type="paragraph" w:styleId="lfej">
+    <w:name w:val="header"/>
+    <w:basedOn w:val="Norml"/>
+    <w:link w:val="lfejChar"/>
+    <w:uiPriority w:val="99"/>
+    <w:unhideWhenUsed/>
+    <w:rsid w:val="00481E7B"/>
+    <w:pPr>
+      <w:tabs>
+        <w:tab w:val="center" w:pos="4536"/>
+        <w:tab w:val="right" w:pos="9072"/>
+      </w:tabs>
+      <w:spacing w:after="0" w:line="240" w:lineRule="auto"/>
+    </w:pPr>
+  </w:style>
+  <w:style w:type="character" w:customStyle="1" w:styleId="lfejChar">
+    <w:name w:val="Élőfej Char"/>
+    <w:basedOn w:val="Bekezdsalapbettpusa"/>
+    <w:link w:val="lfej"/>
+    <w:uiPriority w:val="99"/>
+    <w:rsid w:val="00481E7B"/>
+  </w:style>
+  <w:style w:type="paragraph" w:styleId="llb">
+    <w:name w:val="footer"/>
+    <w:basedOn w:val="Norml"/>
+    <w:link w:val="llbChar"/>
+    <w:uiPriority w:val="99"/>
+    <w:unhideWhenUsed/>
+    <w:rsid w:val="00481E7B"/>
+    <w:pPr>
+      <w:tabs>
+        <w:tab w:val="center" w:pos="4536"/>
+        <w:tab w:val="right" w:pos="9072"/>
+      </w:tabs>
+      <w:spacing w:after="0" w:line="240" w:lineRule="auto"/>
+    </w:pPr>
+  </w:style>
+  <w:style w:type="character" w:customStyle="1" w:styleId="llbChar">
+    <w:name w:val="Élőláb Char"/>
+    <w:basedOn w:val="Bekezdsalapbettpusa"/>
+    <w:link w:val="llb"/>
+    <w:uiPriority w:val="99"/>
+    <w:rsid w:val="00481E7B"/>
+  </w:style>
+  <w:style w:type="character" w:customStyle="1" w:styleId="Cmsor3Char">
+    <w:name w:val="Címsor 3 Char"/>
+    <w:basedOn w:val="Bekezdsalapbettpusa"/>
+    <w:link w:val="Cmsor3"/>
+    <w:uiPriority w:val="9"/>
+    <w:rsid w:val="003E6CCD"/>
+    <w:rPr>
+      <w:rFonts w:asciiTheme="majorHAnsi" w:eastAsiaTheme="majorEastAsia" w:hAnsiTheme="majorHAnsi" w:cstheme="majorBidi"/>
+      <w:color w:val="1F3763" w:themeColor="accent1" w:themeShade="7F"/>
+      <w:sz w:val="24"/>
+      <w:szCs w:val="24"/>
+    </w:rPr>
+  </w:style>
 </w:styles>
 </file>
 
 <file path=word/glossary/document.xml><?xml version="1.0" encoding="utf-8"?>
-<w:glossaryDocument xmlns:wpc="http://schemas.microsoft.com/office/word/2010/wordprocessingCanvas" xmlns:cx="http://schemas.microsoft.com/office/drawing/2014/chartex" xmlns:cx1="http://schemas.microsoft.com/office/drawing/2015/9/8/chartex" xmlns:cx2="http://schemas.microsoft.com/office/drawing/2015/10/21/chartex" xmlns:cx3="http://schemas.microsoft.com/office/drawing/2016/5/9/chartex" xmlns:cx4="http://schemas.microsoft.com/office/drawing/2016/5/10/chartex" xmlns:cx5="http://schemas.microsoft.com/office/drawing/2016/5/11/chartex" xmlns:cx6="http://schemas.microsoft.com/office/drawing/2016/5/12/chartex" xmlns:cx7="http://schemas.microsoft.com/office/drawing/2016/5/13/chartex" xmlns:cx8="http://schemas.microsoft.com/office/drawing/2016/5/14/chartex" xmlns:mc="http://schemas.openxmlformats.org/markup-compatibility/2006" xmlns:aink="http://schemas.microsoft.com/office/drawing/2016/ink" xmlns:am3d="http://schemas.microsoft.com/office/drawing/2017/model3d" xmlns:o="urn:schemas-microsoft-com:office:office" xmlns:r="http://schemas.openxmlformats.org/officeDocument/2006/relationships" xmlns:m="http://schemas.openxmlformats.org/officeDocument/2006/math" xmlns:v="urn:schemas-microsoft-com:vml" xmlns:wp14="http://schemas.microsoft.com/office/word/2010/wordprocessingDrawing" xmlns:wp="http://schemas.openxmlformats.org/drawingml/2006/wordprocessingDrawing" xmlns:w10="urn:schemas-microsoft-com:office:word" xmlns:w="http://schemas.openxmlformats.org/wordprocessingml/2006/main" xmlns:w14="http://schemas.microsoft.com/office/word/2010/wordml" xmlns:w15="http://schemas.microsoft.com/office/word/2012/wordml" xmlns:w16cid="http://schemas.microsoft.com/office/word/2016/wordml/cid" xmlns:w16se="http://schemas.microsoft.com/office/word/2015/wordml/symex" xmlns:wpg="http://schemas.microsoft.com/office/word/2010/wordprocessingGroup" xmlns:wpi="http://schemas.microsoft.com/office/word/2010/wordprocessingInk" xmlns:wne="http://schemas.microsoft.com/office/word/2006/wordml" xmlns:wps="http://schemas.microsoft.com/office/word/2010/wordprocessingShape" mc:Ignorable="w14 w15 w16se w16cid wp14">
+<w:glossaryDocument xmlns:wpc="http://schemas.microsoft.com/office/word/2010/wordprocessingCanvas" xmlns:cx="http://schemas.microsoft.com/office/drawing/2014/chartex" xmlns:cx1="http://schemas.microsoft.com/office/drawing/2015/9/8/chartex" xmlns:cx2="http://schemas.microsoft.com/office/drawing/2015/10/21/chartex" xmlns:cx3="http://schemas.microsoft.com/office/drawing/2016/5/9/chartex" xmlns:cx4="http://schemas.microsoft.com/office/drawing/2016/5/10/chartex" xmlns:cx5="http://schemas.microsoft.com/office/drawing/2016/5/11/chartex" xmlns:cx6="http://schemas.microsoft.com/office/drawing/2016/5/12/chartex" xmlns:cx7="http://schemas.microsoft.com/office/drawing/2016/5/13/chartex" xmlns:cx8="http://schemas.microsoft.com/office/drawing/2016/5/14/chartex" xmlns:mc="http://schemas.openxmlformats.org/markup-compatibility/2006" xmlns:aink="http://schemas.microsoft.com/office/drawing/2016/ink" xmlns:am3d="http://schemas.microsoft.com/office/drawing/2017/model3d" xmlns:o="urn:schemas-microsoft-com:office:office" xmlns:r="http://schemas.openxmlformats.org/officeDocument/2006/relationships" xmlns:m="http://schemas.openxmlformats.org/officeDocument/2006/math" xmlns:v="urn:schemas-microsoft-com:vml" xmlns:wp14="http://schemas.microsoft.com/office/word/2010/wordprocessingDrawing" xmlns:wp="http://schemas.openxmlformats.org/drawingml/2006/wordprocessingDrawing" xmlns:w10="urn:schemas-microsoft-com:office:word" xmlns:w="http://schemas.openxmlformats.org/wordprocessingml/2006/main" xmlns:w14="http://schemas.microsoft.com/office/word/2010/wordml" xmlns:w15="http://schemas.microsoft.com/office/word/2012/wordml" xmlns:w16cex="http://schemas.microsoft.com/office/word/2018/wordml/cex" xmlns:w16cid="http://schemas.microsoft.com/office/word/2016/wordml/cid" xmlns:w16="http://schemas.microsoft.com/office/word/2018/wordml" xmlns:w16se="http://schemas.microsoft.com/office/word/2015/wordml/symex" xmlns:wpg="http://schemas.microsoft.com/office/word/2010/wordprocessingGroup" xmlns:wpi="http://schemas.microsoft.com/office/word/2010/wordprocessingInk" xmlns:wne="http://schemas.microsoft.com/office/word/2006/wordml" xmlns:wps="http://schemas.microsoft.com/office/word/2010/wordprocessingShape" mc:Ignorable="w14 w15 w16se w16cid w16 w16cex wp14">
   <w:docParts>
     <w:docPart>
       <w:docPartPr>
@@ -3936,7 +5094,7 @@
 </file>
 
 <file path=word/glossary/fontTable.xml><?xml version="1.0" encoding="utf-8"?>
-<w:fonts xmlns:mc="http://schemas.openxmlformats.org/markup-compatibility/2006" xmlns:r="http://schemas.openxmlformats.org/officeDocument/2006/relationships" xmlns:w="http://schemas.openxmlformats.org/wordprocessingml/2006/main" xmlns:w14="http://schemas.microsoft.com/office/word/2010/wordml" xmlns:w15="http://schemas.microsoft.com/office/word/2012/wordml" xmlns:w16cid="http://schemas.microsoft.com/office/word/2016/wordml/cid" xmlns:w16se="http://schemas.microsoft.com/office/word/2015/wordml/symex" mc:Ignorable="w14 w15 w16se w16cid">
+<w:fonts xmlns:mc="http://schemas.openxmlformats.org/markup-compatibility/2006" xmlns:r="http://schemas.openxmlformats.org/officeDocument/2006/relationships" xmlns:w="http://schemas.openxmlformats.org/wordprocessingml/2006/main" xmlns:w14="http://schemas.microsoft.com/office/word/2010/wordml" xmlns:w15="http://schemas.microsoft.com/office/word/2012/wordml" xmlns:w16cex="http://schemas.microsoft.com/office/word/2018/wordml/cex" xmlns:w16cid="http://schemas.microsoft.com/office/word/2016/wordml/cid" xmlns:w16="http://schemas.microsoft.com/office/word/2018/wordml" xmlns:w16se="http://schemas.microsoft.com/office/word/2015/wordml/symex" mc:Ignorable="w14 w15 w16se w16cid w16 w16cex">
   <w:font w:name="Symbol">
     <w:panose1 w:val="05050102010706020507"/>
     <w:charset w:val="02"/>
@@ -3949,7 +5107,7 @@
     <w:charset w:val="EE"/>
     <w:family w:val="roman"/>
     <w:pitch w:val="variable"/>
-    <w:sig w:usb0="E0002EFF" w:usb1="C000785B" w:usb2="00000009" w:usb3="00000000" w:csb0="000001FF" w:csb1="00000000"/>
+    <w:sig w:usb0="E0002AFF" w:usb1="C0007843" w:usb2="00000009" w:usb3="00000000" w:csb0="000001FF" w:csb1="00000000"/>
   </w:font>
   <w:font w:name="Courier New">
     <w:panose1 w:val="02070309020205020404"/>
@@ -3970,20 +5128,20 @@
     <w:charset w:val="EE"/>
     <w:family w:val="swiss"/>
     <w:pitch w:val="variable"/>
-    <w:sig w:usb0="E4002EFF" w:usb1="C000247B" w:usb2="00000009" w:usb3="00000000" w:csb0="000001FF" w:csb1="00000000"/>
+    <w:sig w:usb0="E0002AFF" w:usb1="4000ACFF" w:usb2="00000001" w:usb3="00000000" w:csb0="000001FF" w:csb1="00000000"/>
   </w:font>
   <w:font w:name="Calibri Light">
     <w:panose1 w:val="020F0302020204030204"/>
     <w:charset w:val="EE"/>
     <w:family w:val="swiss"/>
     <w:pitch w:val="variable"/>
-    <w:sig w:usb0="E4002EFF" w:usb1="C000247B" w:usb2="00000009" w:usb3="00000000" w:csb0="000001FF" w:csb1="00000000"/>
+    <w:sig w:usb0="A0002AEF" w:usb1="4000207B" w:usb2="00000000" w:usb3="00000000" w:csb0="000001FF" w:csb1="00000000"/>
   </w:font>
 </w:fonts>
 </file>
 
 <file path=word/glossary/settings.xml><?xml version="1.0" encoding="utf-8"?>
-<w:settings xmlns:mc="http://schemas.openxmlformats.org/markup-compatibility/2006" xmlns:o="urn:schemas-microsoft-com:office:office" xmlns:r="http://schemas.openxmlformats.org/officeDocument/2006/relationships" xmlns:m="http://schemas.openxmlformats.org/officeDocument/2006/math" xmlns:v="urn:schemas-microsoft-com:vml" xmlns:w10="urn:schemas-microsoft-com:office:word" xmlns:w="http://schemas.openxmlformats.org/wordprocessingml/2006/main" xmlns:w14="http://schemas.microsoft.com/office/word/2010/wordml" xmlns:w15="http://schemas.microsoft.com/office/word/2012/wordml" xmlns:w16cid="http://schemas.microsoft.com/office/word/2016/wordml/cid" xmlns:w16se="http://schemas.microsoft.com/office/word/2015/wordml/symex" xmlns:sl="http://schemas.openxmlformats.org/schemaLibrary/2006/main" mc:Ignorable="w14 w15 w16se w16cid">
+<w:settings xmlns:mc="http://schemas.openxmlformats.org/markup-compatibility/2006" xmlns:o="urn:schemas-microsoft-com:office:office" xmlns:r="http://schemas.openxmlformats.org/officeDocument/2006/relationships" xmlns:m="http://schemas.openxmlformats.org/officeDocument/2006/math" xmlns:v="urn:schemas-microsoft-com:vml" xmlns:w10="urn:schemas-microsoft-com:office:word" xmlns:w="http://schemas.openxmlformats.org/wordprocessingml/2006/main" xmlns:w14="http://schemas.microsoft.com/office/word/2010/wordml" xmlns:w15="http://schemas.microsoft.com/office/word/2012/wordml" xmlns:w16cex="http://schemas.microsoft.com/office/word/2018/wordml/cex" xmlns:w16cid="http://schemas.microsoft.com/office/word/2016/wordml/cid" xmlns:w16="http://schemas.microsoft.com/office/word/2018/wordml" xmlns:w16se="http://schemas.microsoft.com/office/word/2015/wordml/symex" xmlns:sl="http://schemas.openxmlformats.org/schemaLibrary/2006/main" mc:Ignorable="w14 w15 w16se w16cid w16 w16cex">
   <w:view w:val="normal"/>
   <w:defaultTabStop w:val="708"/>
   <w:hyphenationZone w:val="425"/>
@@ -4002,6 +5160,7 @@
     <w:rsid w:val="001E2A15"/>
     <w:rsid w:val="0050006B"/>
     <w:rsid w:val="00AB2D1C"/>
+    <w:rsid w:val="00C32031"/>
     <w:rsid w:val="00E931D4"/>
   </w:rsids>
   <m:mathPr>
@@ -4026,7 +5185,7 @@
 </file>
 
 <file path=word/glossary/styles.xml><?xml version="1.0" encoding="utf-8"?>
-<w:styles xmlns:mc="http://schemas.openxmlformats.org/markup-compatibility/2006" xmlns:r="http://schemas.openxmlformats.org/officeDocument/2006/relationships" xmlns:w="http://schemas.openxmlformats.org/wordprocessingml/2006/main" xmlns:w14="http://schemas.microsoft.com/office/word/2010/wordml" xmlns:w15="http://schemas.microsoft.com/office/word/2012/wordml" xmlns:w16cid="http://schemas.microsoft.com/office/word/2016/wordml/cid" xmlns:w16se="http://schemas.microsoft.com/office/word/2015/wordml/symex" mc:Ignorable="w14 w15 w16se w16cid">
+<w:styles xmlns:mc="http://schemas.openxmlformats.org/markup-compatibility/2006" xmlns:r="http://schemas.openxmlformats.org/officeDocument/2006/relationships" xmlns:w="http://schemas.openxmlformats.org/wordprocessingml/2006/main" xmlns:w14="http://schemas.microsoft.com/office/word/2010/wordml" xmlns:w15="http://schemas.microsoft.com/office/word/2012/wordml" xmlns:w16cex="http://schemas.microsoft.com/office/word/2018/wordml/cex" xmlns:w16cid="http://schemas.microsoft.com/office/word/2016/wordml/cid" xmlns:w16="http://schemas.microsoft.com/office/word/2018/wordml" xmlns:w16se="http://schemas.microsoft.com/office/word/2015/wordml/symex" mc:Ignorable="w14 w15 w16se w16cid w16 w16cex">
   <w:docDefaults>
     <w:rPrDefault>
       <w:rPr>
@@ -4463,7 +5622,7 @@
 </file>
 
 <file path=word/glossary/webSettings.xml><?xml version="1.0" encoding="utf-8"?>
-<w:webSettings xmlns:mc="http://schemas.openxmlformats.org/markup-compatibility/2006" xmlns:r="http://schemas.openxmlformats.org/officeDocument/2006/relationships" xmlns:w="http://schemas.openxmlformats.org/wordprocessingml/2006/main" xmlns:w14="http://schemas.microsoft.com/office/word/2010/wordml" xmlns:w15="http://schemas.microsoft.com/office/word/2012/wordml" xmlns:w16cid="http://schemas.microsoft.com/office/word/2016/wordml/cid" xmlns:w16se="http://schemas.microsoft.com/office/word/2015/wordml/symex" mc:Ignorable="w14 w15 w16se w16cid">
+<w:webSettings xmlns:mc="http://schemas.openxmlformats.org/markup-compatibility/2006" xmlns:r="http://schemas.openxmlformats.org/officeDocument/2006/relationships" xmlns:w="http://schemas.openxmlformats.org/wordprocessingml/2006/main" xmlns:w14="http://schemas.microsoft.com/office/word/2010/wordml" xmlns:w15="http://schemas.microsoft.com/office/word/2012/wordml" xmlns:w16cex="http://schemas.microsoft.com/office/word/2018/wordml/cex" xmlns:w16cid="http://schemas.microsoft.com/office/word/2016/wordml/cid" xmlns:w16="http://schemas.microsoft.com/office/word/2018/wordml" xmlns:w16se="http://schemas.microsoft.com/office/word/2015/wordml/symex" mc:Ignorable="w14 w15 w16se w16cid w16 w16cex">
   <w:optimizeForBrowser/>
   <w:allowPNG/>
 </w:webSettings>
@@ -4775,10 +5934,22 @@
 </CoverPageProperties>
 </file>
 
+<file path=customXml/item2.xml><?xml version="1.0" encoding="utf-8"?>
+<b:Sources xmlns:b="http://schemas.openxmlformats.org/officeDocument/2006/bibliography" xmlns="http://schemas.openxmlformats.org/officeDocument/2006/bibliography" SelectedStyle="\APASixthEditionOfficeOnline.xsl" StyleName="APA" Version="6"/>
+</file>
+
 <file path=customXml/itemProps1.xml><?xml version="1.0" encoding="utf-8"?>
 <ds:datastoreItem xmlns:ds="http://schemas.openxmlformats.org/officeDocument/2006/customXml" ds:itemID="{55AF091B-3C7A-41E3-B477-F2FDAA23CFDA}">
   <ds:schemaRefs>
     <ds:schemaRef ds:uri="http://schemas.microsoft.com/office/2006/coverPageProps"/>
   </ds:schemaRefs>
 </ds:datastoreItem>
+</file>
+
+<file path=customXml/itemProps2.xml><?xml version="1.0" encoding="utf-8"?>
+<ds:datastoreItem xmlns:ds="http://schemas.openxmlformats.org/officeDocument/2006/customXml" ds:itemID="{578D3BC9-3388-4A10-A5ED-846E7B496458}">
+  <ds:schemaRefs>
+    <ds:schemaRef ds:uri="http://schemas.openxmlformats.org/officeDocument/2006/bibliography"/>
+  </ds:schemaRefs>
+</ds:datastoreItem>
 </file>